--- a/Instructions/Soil Moisture Sensor Instructions.docx
+++ b/Instructions/Soil Moisture Sensor Instructions.docx
@@ -2863,6 +2863,9 @@
         </w:tc>
       </w:tr>
       <w:tr>
+        <w:trPr>
+          <w:trHeight w:val="3663"/>
+        </w:trPr>
         <w:tc>
           <w:tcPr>
             <w:tcW w:w="9637" w:type="dxa"/>
@@ -3018,16 +3021,8 @@
               <w:rPr>
                 <w:rFonts w:ascii="Arial" w:hAnsi="Arial"/>
               </w:rPr>
-              <w:t>This GITHUB contains all the design files as well as the software code. Move to the “FIRMWARE” folder for the software example.</w:t>
+              <w:t xml:space="preserve">This GITHUB contains all the design files as well as the software code. </w:t>
             </w:r>
-          </w:p>
-          <w:p>
-            <w:pPr>
-              <w:pStyle w:val="TableContents"/>
-              <w:rPr>
-                <w:rFonts w:ascii="Arial" w:hAnsi="Arial"/>
-              </w:rPr>
-            </w:pPr>
           </w:p>
         </w:tc>
       </w:tr>

--- a/Instructions/Soil Moisture Sensor Instructions.docx
+++ b/Instructions/Soil Moisture Sensor Instructions.docx
@@ -105,6 +105,7 @@
           <w:p>
             <w:pPr>
               <w:pStyle w:val="Heading1"/>
+              <w:spacing w:before="0" w:after="0"/>
               <w:jc w:val="center"/>
               <w:rPr>
                 <w:sz w:val="32"/>
@@ -116,19 +117,45 @@
                 <w:sz w:val="32"/>
                 <w:szCs w:val="32"/>
               </w:rPr>
-              <w:t>Soil Moisture Sensor</w:t>
+              <w:t xml:space="preserve">RS485 </w:t>
             </w:r>
             <w:r>
               <w:rPr>
                 <w:sz w:val="32"/>
                 <w:szCs w:val="32"/>
               </w:rPr>
+              <w:t xml:space="preserve">Soil Moisture </w:t>
+            </w:r>
+          </w:p>
+          <w:p>
+            <w:pPr>
+              <w:pStyle w:val="Heading1"/>
+              <w:spacing w:before="0" w:after="0"/>
+              <w:jc w:val="center"/>
+              <w:rPr>
+                <w:sz w:val="32"/>
+                <w:szCs w:val="32"/>
+              </w:rPr>
+            </w:pPr>
+            <w:r>
+              <w:rPr>
+                <w:sz w:val="32"/>
+                <w:szCs w:val="32"/>
+              </w:rPr>
+              <w:t>Sensor</w:t>
+            </w:r>
+            <w:r>
+              <w:rPr>
+                <w:sz w:val="32"/>
+                <w:szCs w:val="32"/>
+              </w:rPr>
               <w:t xml:space="preserve"> Instructions</w:t>
             </w:r>
           </w:p>
           <w:p>
             <w:pPr>
               <w:pStyle w:val="Textbody"/>
+              <w:spacing w:line="276" w:lineRule="auto"/>
               <w:jc w:val="center"/>
               <w:rPr>
                 <w:rFonts w:ascii="Arial" w:hAnsi="Arial"/>
@@ -222,7 +249,13 @@
               <w:rPr>
                 <w:rFonts w:ascii="Arial" w:hAnsi="Arial"/>
               </w:rPr>
-              <w:t>02/09/2025</w:t>
+              <w:t>23/09</w:t>
+            </w:r>
+            <w:r>
+              <w:rPr>
+                <w:rFonts w:ascii="Arial" w:hAnsi="Arial"/>
+              </w:rPr>
+              <w:t>/2025</w:t>
             </w:r>
           </w:p>
         </w:tc>
@@ -395,6 +428,70 @@
                 <w:rFonts w:ascii="Arial" w:hAnsi="Arial"/>
               </w:rPr>
             </w:pPr>
+            <w:r>
+              <w:rPr>
+                <w:rFonts w:ascii="Arial" w:hAnsi="Arial"/>
+                <w:noProof/>
+                <w:sz w:val="20"/>
+                <w:szCs w:val="20"/>
+              </w:rPr>
+              <w:drawing>
+                <wp:inline distT="0" distB="0" distL="0" distR="0" wp14:anchorId="65C28CA7" wp14:editId="4CB87EEF">
+                  <wp:extent cx="2515798" cy="3343275"/>
+                  <wp:effectExtent l="0" t="0" r="0" b="0"/>
+                  <wp:docPr id="1330272288" name="Picture 1"/>
+                  <wp:cNvGraphicFramePr>
+                    <a:graphicFrameLocks xmlns:a="http://schemas.openxmlformats.org/drawingml/2006/main" noChangeAspect="1"/>
+                  </wp:cNvGraphicFramePr>
+                  <a:graphic xmlns:a="http://schemas.openxmlformats.org/drawingml/2006/main">
+                    <a:graphicData uri="http://schemas.openxmlformats.org/drawingml/2006/picture">
+                      <pic:pic xmlns:pic="http://schemas.openxmlformats.org/drawingml/2006/picture">
+                        <pic:nvPicPr>
+                          <pic:cNvPr id="0" name="Picture 1"/>
+                          <pic:cNvPicPr>
+                            <a:picLocks noChangeAspect="1" noChangeArrowheads="1"/>
+                          </pic:cNvPicPr>
+                        </pic:nvPicPr>
+                        <pic:blipFill>
+                          <a:blip r:embed="rId9" cstate="print">
+                            <a:extLst>
+                              <a:ext uri="{28A0092B-C50C-407E-A947-70E740481C1C}">
+                                <a14:useLocalDpi xmlns:a14="http://schemas.microsoft.com/office/drawing/2010/main" val="0"/>
+                              </a:ext>
+                            </a:extLst>
+                          </a:blip>
+                          <a:srcRect/>
+                          <a:stretch>
+                            <a:fillRect/>
+                          </a:stretch>
+                        </pic:blipFill>
+                        <pic:spPr bwMode="auto">
+                          <a:xfrm>
+                            <a:off x="0" y="0"/>
+                            <a:ext cx="2520492" cy="3349513"/>
+                          </a:xfrm>
+                          <a:prstGeom prst="rect">
+                            <a:avLst/>
+                          </a:prstGeom>
+                          <a:noFill/>
+                          <a:ln>
+                            <a:noFill/>
+                          </a:ln>
+                        </pic:spPr>
+                      </pic:pic>
+                    </a:graphicData>
+                  </a:graphic>
+                </wp:inline>
+              </w:drawing>
+            </w:r>
+          </w:p>
+          <w:p>
+            <w:pPr>
+              <w:pStyle w:val="TableContents"/>
+              <w:rPr>
+                <w:rFonts w:ascii="Arial" w:hAnsi="Arial"/>
+              </w:rPr>
+            </w:pPr>
           </w:p>
         </w:tc>
         <w:tc>
@@ -418,6 +515,220 @@
               <w:pStyle w:val="TableContents"/>
               <w:rPr>
                 <w:rFonts w:ascii="Arial" w:hAnsi="Arial"/>
+              </w:rPr>
+            </w:pPr>
+            <w:r>
+              <w:rPr>
+                <w:rFonts w:ascii="Arial" w:hAnsi="Arial"/>
+              </w:rPr>
+              <w:t>This is a s</w:t>
+            </w:r>
+            <w:r>
+              <w:rPr>
+                <w:rFonts w:ascii="Arial" w:hAnsi="Arial"/>
+              </w:rPr>
+              <w:t xml:space="preserve">oil temperature and </w:t>
+            </w:r>
+            <w:r>
+              <w:rPr>
+                <w:rFonts w:ascii="Arial" w:hAnsi="Arial"/>
+              </w:rPr>
+              <w:t>moisture</w:t>
+            </w:r>
+            <w:r>
+              <w:rPr>
+                <w:rFonts w:ascii="Arial" w:hAnsi="Arial"/>
+              </w:rPr>
+              <w:t xml:space="preserve"> sensor</w:t>
+            </w:r>
+            <w:r>
+              <w:rPr>
+                <w:rFonts w:ascii="Arial" w:hAnsi="Arial"/>
+              </w:rPr>
+              <w:t xml:space="preserve"> d</w:t>
+            </w:r>
+            <w:r>
+              <w:rPr>
+                <w:rFonts w:ascii="Arial" w:hAnsi="Arial"/>
+              </w:rPr>
+              <w:t>esigned for agriculture, meteorological and environmental monitoring applications</w:t>
+            </w:r>
+            <w:r>
+              <w:rPr>
+                <w:rFonts w:ascii="Arial" w:hAnsi="Arial"/>
+              </w:rPr>
+              <w:t>.</w:t>
+            </w:r>
+          </w:p>
+          <w:p>
+            <w:pPr>
+              <w:pStyle w:val="TableContents"/>
+              <w:rPr>
+                <w:rFonts w:ascii="Arial" w:hAnsi="Arial"/>
+              </w:rPr>
+            </w:pPr>
+          </w:p>
+          <w:p>
+            <w:pPr>
+              <w:pStyle w:val="TableContents"/>
+              <w:rPr>
+                <w:rFonts w:ascii="Arial" w:hAnsi="Arial"/>
+              </w:rPr>
+            </w:pPr>
+            <w:r>
+              <w:rPr>
+                <w:rFonts w:ascii="Arial" w:hAnsi="Arial"/>
+              </w:rPr>
+              <w:t xml:space="preserve">Manufacturer code: </w:t>
+            </w:r>
+            <w:r>
+              <w:rPr>
+                <w:rFonts w:ascii="Arial" w:hAnsi="Arial"/>
+                <w:b/>
+                <w:bCs/>
+              </w:rPr>
+              <w:t>ZTS-3000-TR-WS-N01</w:t>
+            </w:r>
+          </w:p>
+          <w:p>
+            <w:pPr>
+              <w:pStyle w:val="TableContents"/>
+              <w:rPr>
+                <w:rFonts w:ascii="Arial" w:hAnsi="Arial"/>
+              </w:rPr>
+            </w:pPr>
+          </w:p>
+          <w:p>
+            <w:pPr>
+              <w:pStyle w:val="TableContents"/>
+              <w:rPr>
+                <w:rFonts w:ascii="Arial" w:hAnsi="Arial"/>
+              </w:rPr>
+            </w:pPr>
+            <w:r>
+              <w:rPr>
+                <w:rFonts w:ascii="Arial" w:hAnsi="Arial"/>
+              </w:rPr>
+              <w:t xml:space="preserve">It is a fully </w:t>
+            </w:r>
+            <w:r>
+              <w:rPr>
+                <w:rFonts w:ascii="Arial" w:hAnsi="Arial"/>
+              </w:rPr>
+              <w:t>sealed</w:t>
+            </w:r>
+            <w:r>
+              <w:rPr>
+                <w:rFonts w:ascii="Arial" w:hAnsi="Arial"/>
+              </w:rPr>
+              <w:t xml:space="preserve"> (IP68)</w:t>
+            </w:r>
+            <w:r>
+              <w:rPr>
+                <w:rFonts w:ascii="Arial" w:hAnsi="Arial"/>
+              </w:rPr>
+              <w:t xml:space="preserve">, can be installed below ground level, with </w:t>
+            </w:r>
+            <w:r>
+              <w:rPr>
+                <w:rFonts w:ascii="Arial" w:hAnsi="Arial"/>
+              </w:rPr>
+              <w:t>high precision</w:t>
+            </w:r>
+            <w:r>
+              <w:rPr>
+                <w:rFonts w:ascii="Arial" w:hAnsi="Arial"/>
+              </w:rPr>
+              <w:t xml:space="preserve"> data via an RS485 output.</w:t>
+            </w:r>
+          </w:p>
+          <w:p>
+            <w:pPr>
+              <w:pStyle w:val="TableContents"/>
+              <w:rPr>
+                <w:rFonts w:ascii="Arial" w:hAnsi="Arial"/>
+              </w:rPr>
+            </w:pPr>
+          </w:p>
+          <w:p>
+            <w:pPr>
+              <w:pStyle w:val="TableContents"/>
+              <w:rPr>
+                <w:rFonts w:ascii="Arial" w:hAnsi="Arial"/>
+              </w:rPr>
+            </w:pPr>
+            <w:r>
+              <w:rPr>
+                <w:rFonts w:ascii="Arial" w:hAnsi="Arial"/>
+              </w:rPr>
+              <w:t xml:space="preserve">Soil moisture </w:t>
+            </w:r>
+            <w:r>
+              <w:rPr>
+                <w:rFonts w:ascii="Arial" w:hAnsi="Arial"/>
+              </w:rPr>
+              <w:t xml:space="preserve">calculation </w:t>
+            </w:r>
+            <w:r>
+              <w:rPr>
+                <w:rFonts w:ascii="Arial" w:hAnsi="Arial"/>
+              </w:rPr>
+              <w:t>is based on the principle of frequency domain reflection</w:t>
+            </w:r>
+            <w:r>
+              <w:rPr>
+                <w:rFonts w:ascii="Arial" w:hAnsi="Arial"/>
+              </w:rPr>
+              <w:t xml:space="preserve">. </w:t>
+            </w:r>
+            <w:r>
+              <w:rPr>
+                <w:rFonts w:ascii="Arial" w:hAnsi="Arial"/>
+              </w:rPr>
+              <w:t>By measuring the dielectric constant of soil, it can directly and stably reflect the real moisture content (volumetric moisture content) of all kinds of soil</w:t>
+            </w:r>
+            <w:r>
+              <w:rPr>
+                <w:rFonts w:ascii="Arial" w:hAnsi="Arial"/>
+              </w:rPr>
+              <w:t>.</w:t>
+            </w:r>
+          </w:p>
+          <w:p>
+            <w:pPr>
+              <w:pStyle w:val="TableContents"/>
+              <w:rPr>
+                <w:rFonts w:ascii="Arial" w:hAnsi="Arial"/>
+              </w:rPr>
+            </w:pPr>
+          </w:p>
+          <w:p>
+            <w:pPr>
+              <w:pStyle w:val="TableContents"/>
+              <w:rPr>
+                <w:rFonts w:ascii="Arial" w:hAnsi="Arial"/>
+              </w:rPr>
+            </w:pPr>
+            <w:r>
+              <w:rPr>
+                <w:rFonts w:ascii="Arial" w:hAnsi="Arial"/>
+              </w:rPr>
+              <w:t>You will need to wire this up to your microcontroller along with a suitable RS485 to TTL/Serial converter (neither supplied).</w:t>
+            </w:r>
+          </w:p>
+          <w:p>
+            <w:pPr>
+              <w:pStyle w:val="TableContents"/>
+              <w:rPr>
+                <w:rFonts w:ascii="Arial" w:hAnsi="Arial"/>
+              </w:rPr>
+            </w:pPr>
+          </w:p>
+          <w:p>
+            <w:pPr>
+              <w:pStyle w:val="TableContents"/>
+              <w:rPr>
+                <w:rFonts w:ascii="Arial" w:hAnsi="Arial"/>
                 <w:i/>
                 <w:iCs/>
               </w:rPr>
@@ -428,7 +739,33 @@
                 <w:i/>
                 <w:iCs/>
               </w:rPr>
+              <w:t xml:space="preserve">Warning: </w:t>
+            </w:r>
+            <w:r>
+              <w:rPr>
+                <w:rFonts w:ascii="Arial" w:hAnsi="Arial"/>
+                <w:i/>
+                <w:iCs/>
+              </w:rPr>
               <w:t>Not suitable for under 12 years old.</w:t>
+            </w:r>
+          </w:p>
+          <w:p>
+            <w:pPr>
+              <w:pStyle w:val="TableContents"/>
+              <w:rPr>
+                <w:rFonts w:ascii="Arial" w:hAnsi="Arial"/>
+                <w:i/>
+                <w:iCs/>
+              </w:rPr>
+            </w:pPr>
+            <w:r>
+              <w:rPr>
+                <w:rFonts w:ascii="Arial" w:hAnsi="Arial"/>
+                <w:i/>
+                <w:iCs/>
+              </w:rPr>
+              <w:t>Warning: Sharp points on sensor probes.</w:t>
             </w:r>
           </w:p>
         </w:tc>
@@ -452,8 +789,8 @@
     </w:p>
     <w:tbl>
       <w:tblPr>
-        <w:tblW w:w="6915" w:type="dxa"/>
-        <w:tblInd w:w="1131" w:type="dxa"/>
+        <w:tblW w:w="5385" w:type="dxa"/>
+        <w:jc w:val="center"/>
         <w:tblLayout w:type="fixed"/>
         <w:tblCellMar>
           <w:left w:w="10" w:type="dxa"/>
@@ -463,12 +800,12 @@
       </w:tblPr>
       <w:tblGrid>
         <w:gridCol w:w="3915"/>
-        <w:gridCol w:w="1530"/>
         <w:gridCol w:w="1470"/>
       </w:tblGrid>
       <w:tr>
         <w:trPr>
           <w:trHeight w:val="300"/>
+          <w:jc w:val="center"/>
         </w:trPr>
         <w:tc>
           <w:tcPr>
@@ -507,46 +844,6 @@
                 <w:szCs w:val="20"/>
               </w:rPr>
               <w:t>Item</w:t>
-            </w:r>
-          </w:p>
-        </w:tc>
-        <w:tc>
-          <w:tcPr>
-            <w:tcW w:w="1530" w:type="dxa"/>
-            <w:tcBorders>
-              <w:top w:val="single" w:sz="2" w:space="0" w:color="000000"/>
-              <w:left w:val="single" w:sz="2" w:space="0" w:color="000000"/>
-              <w:bottom w:val="single" w:sz="2" w:space="0" w:color="000000"/>
-            </w:tcBorders>
-            <w:tcMar>
-              <w:top w:w="55" w:type="dxa"/>
-              <w:left w:w="55" w:type="dxa"/>
-              <w:bottom w:w="55" w:type="dxa"/>
-              <w:right w:w="55" w:type="dxa"/>
-            </w:tcMar>
-            <w:vAlign w:val="center"/>
-          </w:tcPr>
-          <w:p>
-            <w:pPr>
-              <w:pStyle w:val="TableContents"/>
-              <w:jc w:val="center"/>
-              <w:rPr>
-                <w:rFonts w:ascii="Arial" w:hAnsi="Arial"/>
-                <w:b/>
-                <w:bCs/>
-                <w:sz w:val="20"/>
-                <w:szCs w:val="20"/>
-              </w:rPr>
-            </w:pPr>
-            <w:r>
-              <w:rPr>
-                <w:rFonts w:ascii="Arial" w:hAnsi="Arial"/>
-                <w:b/>
-                <w:bCs/>
-                <w:sz w:val="20"/>
-                <w:szCs w:val="20"/>
-              </w:rPr>
-              <w:t>Ref</w:t>
             </w:r>
           </w:p>
         </w:tc>
@@ -595,6 +892,7 @@
       <w:tr>
         <w:trPr>
           <w:trHeight w:val="300"/>
+          <w:jc w:val="center"/>
         </w:trPr>
         <w:tc>
           <w:tcPr>
@@ -615,7 +913,7 @@
             <w:pPr>
               <w:pStyle w:val="Standard"/>
               <w:autoSpaceDE w:val="0"/>
-              <w:jc w:val="right"/>
+              <w:jc w:val="center"/>
               <w:rPr>
                 <w:rFonts w:ascii="Calibri" w:eastAsia="Calibri" w:hAnsi="Calibri" w:cs="Calibri"/>
                 <w:color w:val="000000"/>
@@ -623,35 +921,15 @@
                 <w:szCs w:val="22"/>
               </w:rPr>
             </w:pPr>
-          </w:p>
-        </w:tc>
-        <w:tc>
-          <w:tcPr>
-            <w:tcW w:w="1530" w:type="dxa"/>
-            <w:tcBorders>
-              <w:left w:val="single" w:sz="2" w:space="0" w:color="000000"/>
-              <w:bottom w:val="single" w:sz="2" w:space="0" w:color="000000"/>
-            </w:tcBorders>
-            <w:tcMar>
-              <w:top w:w="55" w:type="dxa"/>
-              <w:left w:w="55" w:type="dxa"/>
-              <w:bottom w:w="55" w:type="dxa"/>
-              <w:right w:w="55" w:type="dxa"/>
-            </w:tcMar>
-            <w:vAlign w:val="center"/>
-          </w:tcPr>
-          <w:p>
-            <w:pPr>
-              <w:pStyle w:val="Standard"/>
-              <w:autoSpaceDE w:val="0"/>
-              <w:jc w:val="center"/>
+            <w:r>
               <w:rPr>
                 <w:rFonts w:ascii="Calibri" w:eastAsia="Calibri" w:hAnsi="Calibri" w:cs="Calibri"/>
                 <w:color w:val="000000"/>
                 <w:sz w:val="22"/>
                 <w:szCs w:val="22"/>
               </w:rPr>
-            </w:pPr>
+              <w:t>Moisture sensor unit</w:t>
+            </w:r>
           </w:p>
         </w:tc>
         <w:tc>
@@ -682,126 +960,47 @@
                 <w:szCs w:val="22"/>
               </w:rPr>
             </w:pPr>
-          </w:p>
-        </w:tc>
-      </w:tr>
-      <w:tr>
-        <w:trPr>
-          <w:trHeight w:val="300"/>
-        </w:trPr>
-        <w:tc>
-          <w:tcPr>
-            <w:tcW w:w="3915" w:type="dxa"/>
-            <w:tcBorders>
-              <w:left w:val="single" w:sz="2" w:space="0" w:color="000000"/>
-              <w:bottom w:val="single" w:sz="2" w:space="0" w:color="000000"/>
-            </w:tcBorders>
-            <w:tcMar>
-              <w:top w:w="55" w:type="dxa"/>
-              <w:left w:w="55" w:type="dxa"/>
-              <w:bottom w:w="55" w:type="dxa"/>
-              <w:right w:w="55" w:type="dxa"/>
-            </w:tcMar>
-            <w:vAlign w:val="center"/>
-          </w:tcPr>
-          <w:p>
-            <w:pPr>
-              <w:pStyle w:val="Standard"/>
-              <w:autoSpaceDE w:val="0"/>
-              <w:jc w:val="right"/>
+            <w:r>
               <w:rPr>
                 <w:rFonts w:ascii="Calibri" w:eastAsia="Calibri" w:hAnsi="Calibri" w:cs="Calibri"/>
                 <w:color w:val="000000"/>
                 <w:sz w:val="22"/>
                 <w:szCs w:val="22"/>
               </w:rPr>
-            </w:pPr>
-          </w:p>
-        </w:tc>
-        <w:tc>
-          <w:tcPr>
-            <w:tcW w:w="1530" w:type="dxa"/>
-            <w:tcBorders>
-              <w:left w:val="single" w:sz="2" w:space="0" w:color="000000"/>
-              <w:bottom w:val="single" w:sz="2" w:space="0" w:color="000000"/>
-            </w:tcBorders>
-            <w:tcMar>
-              <w:top w:w="55" w:type="dxa"/>
-              <w:left w:w="55" w:type="dxa"/>
-              <w:bottom w:w="55" w:type="dxa"/>
-              <w:right w:w="55" w:type="dxa"/>
-            </w:tcMar>
-            <w:vAlign w:val="center"/>
-          </w:tcPr>
-          <w:p>
-            <w:pPr>
-              <w:pStyle w:val="Standard"/>
-              <w:autoSpaceDE w:val="0"/>
-              <w:jc w:val="center"/>
-              <w:rPr>
-                <w:rFonts w:ascii="Calibri" w:eastAsia="Calibri" w:hAnsi="Calibri" w:cs="Calibri"/>
-                <w:color w:val="000000"/>
-                <w:sz w:val="22"/>
-                <w:szCs w:val="22"/>
-              </w:rPr>
-            </w:pPr>
-          </w:p>
-        </w:tc>
-        <w:tc>
-          <w:tcPr>
-            <w:tcW w:w="1470" w:type="dxa"/>
-            <w:tcBorders>
-              <w:left w:val="single" w:sz="2" w:space="0" w:color="000000"/>
-              <w:bottom w:val="single" w:sz="2" w:space="0" w:color="000000"/>
-              <w:right w:val="single" w:sz="2" w:space="0" w:color="000000"/>
-            </w:tcBorders>
-            <w:tcMar>
-              <w:top w:w="55" w:type="dxa"/>
-              <w:left w:w="55" w:type="dxa"/>
-              <w:bottom w:w="55" w:type="dxa"/>
-              <w:right w:w="55" w:type="dxa"/>
-            </w:tcMar>
-            <w:vAlign w:val="center"/>
-          </w:tcPr>
-          <w:p>
-            <w:pPr>
-              <w:pStyle w:val="Standard"/>
-              <w:autoSpaceDE w:val="0"/>
-              <w:jc w:val="center"/>
-              <w:rPr>
-                <w:rFonts w:ascii="Calibri" w:eastAsia="Calibri" w:hAnsi="Calibri" w:cs="Calibri"/>
-                <w:color w:val="000000"/>
-                <w:sz w:val="22"/>
-                <w:szCs w:val="22"/>
-              </w:rPr>
-            </w:pPr>
+              <w:t>1</w:t>
+            </w:r>
           </w:p>
         </w:tc>
       </w:tr>
     </w:tbl>
     <w:p>
       <w:pPr>
-        <w:rPr>
-          <w:rFonts w:ascii="Arial" w:hAnsi="Arial"/>
-          <w:b/>
-          <w:bCs/>
-          <w:sz w:val="28"/>
-          <w:szCs w:val="28"/>
-        </w:rPr>
-      </w:pPr>
+        <w:pStyle w:val="Heading1"/>
+      </w:pPr>
+      <w:r>
+        <w:t>Additional parts required</w:t>
+      </w:r>
+      <w:r>
+        <w:t>:</w:t>
+      </w:r>
     </w:p>
     <w:p>
-      <w:pPr>
-        <w:pStyle w:val="Heading1"/>
-      </w:pPr>
-      <w:r>
-        <w:t>Hardware</w:t>
+      <w:r>
+        <w:t xml:space="preserve">Some or </w:t>
+      </w:r>
+      <w:proofErr w:type="gramStart"/>
+      <w:r>
+        <w:t>all of</w:t>
+      </w:r>
+      <w:proofErr w:type="gramEnd"/>
+      <w:r>
+        <w:t xml:space="preserve"> these parts may be needed, depending upon your application.</w:t>
       </w:r>
     </w:p>
     <w:tbl>
       <w:tblPr>
-        <w:tblW w:w="6915" w:type="dxa"/>
-        <w:tblInd w:w="1131" w:type="dxa"/>
+        <w:tblW w:w="5490" w:type="dxa"/>
+        <w:jc w:val="center"/>
         <w:tblLayout w:type="fixed"/>
         <w:tblCellMar>
           <w:left w:w="10" w:type="dxa"/>
@@ -811,12 +1010,12 @@
       </w:tblPr>
       <w:tblGrid>
         <w:gridCol w:w="4305"/>
-        <w:gridCol w:w="1425"/>
         <w:gridCol w:w="1185"/>
       </w:tblGrid>
       <w:tr>
         <w:trPr>
           <w:trHeight w:val="300"/>
+          <w:jc w:val="center"/>
         </w:trPr>
         <w:tc>
           <w:tcPr>
@@ -855,46 +1054,6 @@
                 <w:szCs w:val="20"/>
               </w:rPr>
               <w:t>Item</w:t>
-            </w:r>
-          </w:p>
-        </w:tc>
-        <w:tc>
-          <w:tcPr>
-            <w:tcW w:w="1425" w:type="dxa"/>
-            <w:tcBorders>
-              <w:top w:val="single" w:sz="2" w:space="0" w:color="000000"/>
-              <w:left w:val="single" w:sz="2" w:space="0" w:color="000000"/>
-              <w:bottom w:val="single" w:sz="2" w:space="0" w:color="000000"/>
-            </w:tcBorders>
-            <w:tcMar>
-              <w:top w:w="55" w:type="dxa"/>
-              <w:left w:w="55" w:type="dxa"/>
-              <w:bottom w:w="55" w:type="dxa"/>
-              <w:right w:w="55" w:type="dxa"/>
-            </w:tcMar>
-            <w:vAlign w:val="center"/>
-          </w:tcPr>
-          <w:p>
-            <w:pPr>
-              <w:pStyle w:val="TableContents"/>
-              <w:jc w:val="center"/>
-              <w:rPr>
-                <w:rFonts w:ascii="Arial" w:hAnsi="Arial"/>
-                <w:b/>
-                <w:bCs/>
-                <w:sz w:val="20"/>
-                <w:szCs w:val="20"/>
-              </w:rPr>
-            </w:pPr>
-            <w:r>
-              <w:rPr>
-                <w:rFonts w:ascii="Arial" w:hAnsi="Arial"/>
-                <w:b/>
-                <w:bCs/>
-                <w:sz w:val="20"/>
-                <w:szCs w:val="20"/>
-              </w:rPr>
-              <w:t>Ref</w:t>
             </w:r>
           </w:p>
         </w:tc>
@@ -943,6 +1102,7 @@
       <w:tr>
         <w:trPr>
           <w:trHeight w:val="300"/>
+          <w:jc w:val="center"/>
         </w:trPr>
         <w:tc>
           <w:tcPr>
@@ -978,55 +1138,8 @@
                 <w:sz w:val="22"/>
                 <w:szCs w:val="22"/>
               </w:rPr>
-              <w:t xml:space="preserve">M2 Machine screws. </w:t>
-            </w:r>
-            <w:r>
-              <w:rPr>
-                <w:rFonts w:ascii="Calibri" w:eastAsia="Calibri" w:hAnsi="Calibri" w:cs="Calibri"/>
-                <w:color w:val="000000"/>
-                <w:sz w:val="22"/>
-                <w:szCs w:val="22"/>
-              </w:rPr>
-              <w:t>12</w:t>
-            </w:r>
-            <w:r>
-              <w:rPr>
-                <w:rFonts w:ascii="Calibri" w:eastAsia="Calibri" w:hAnsi="Calibri" w:cs="Calibri"/>
-                <w:color w:val="000000"/>
-                <w:sz w:val="22"/>
-                <w:szCs w:val="22"/>
-              </w:rPr>
-              <w:t>mm long</w:t>
-            </w:r>
-          </w:p>
-        </w:tc>
-        <w:tc>
-          <w:tcPr>
-            <w:tcW w:w="1425" w:type="dxa"/>
-            <w:tcBorders>
-              <w:left w:val="single" w:sz="2" w:space="0" w:color="000000"/>
-              <w:bottom w:val="single" w:sz="2" w:space="0" w:color="000000"/>
-            </w:tcBorders>
-            <w:tcMar>
-              <w:top w:w="55" w:type="dxa"/>
-              <w:left w:w="55" w:type="dxa"/>
-              <w:bottom w:w="55" w:type="dxa"/>
-              <w:right w:w="55" w:type="dxa"/>
-            </w:tcMar>
-            <w:vAlign w:val="center"/>
-          </w:tcPr>
-          <w:p>
-            <w:pPr>
-              <w:pStyle w:val="Standard"/>
-              <w:autoSpaceDE w:val="0"/>
-              <w:jc w:val="center"/>
-              <w:rPr>
-                <w:rFonts w:ascii="Calibri" w:eastAsia="Calibri" w:hAnsi="Calibri" w:cs="Calibri"/>
-                <w:color w:val="000000"/>
-                <w:sz w:val="22"/>
-                <w:szCs w:val="22"/>
-              </w:rPr>
-            </w:pPr>
+              <w:t>RS485 to TTL converter</w:t>
+            </w:r>
           </w:p>
         </w:tc>
         <w:tc>
@@ -1064,7 +1177,7 @@
                 <w:sz w:val="22"/>
                 <w:szCs w:val="22"/>
               </w:rPr>
-              <w:t>3</w:t>
+              <w:t>1</w:t>
             </w:r>
           </w:p>
         </w:tc>
@@ -1072,13 +1185,14 @@
       <w:tr>
         <w:trPr>
           <w:trHeight w:val="300"/>
+          <w:jc w:val="center"/>
         </w:trPr>
         <w:tc>
           <w:tcPr>
             <w:tcW w:w="4305" w:type="dxa"/>
             <w:tcBorders>
               <w:left w:val="single" w:sz="2" w:space="0" w:color="000000"/>
-              <w:bottom w:val="single" w:sz="2" w:space="0" w:color="000000"/>
+              <w:bottom w:val="single" w:sz="4" w:space="0" w:color="auto"/>
             </w:tcBorders>
             <w:tcMar>
               <w:top w:w="55" w:type="dxa"/>
@@ -1107,37 +1221,8 @@
                 <w:sz w:val="22"/>
                 <w:szCs w:val="22"/>
               </w:rPr>
-              <w:t>M2 Nuts</w:t>
-            </w:r>
-          </w:p>
-        </w:tc>
-        <w:tc>
-          <w:tcPr>
-            <w:tcW w:w="1425" w:type="dxa"/>
-            <w:tcBorders>
-              <w:left w:val="single" w:sz="2" w:space="0" w:color="000000"/>
-              <w:bottom w:val="single" w:sz="2" w:space="0" w:color="000000"/>
-            </w:tcBorders>
-            <w:tcMar>
-              <w:top w:w="55" w:type="dxa"/>
-              <w:left w:w="55" w:type="dxa"/>
-              <w:bottom w:w="55" w:type="dxa"/>
-              <w:right w:w="55" w:type="dxa"/>
-            </w:tcMar>
-            <w:vAlign w:val="center"/>
-          </w:tcPr>
-          <w:p>
-            <w:pPr>
-              <w:pStyle w:val="Standard"/>
-              <w:autoSpaceDE w:val="0"/>
-              <w:jc w:val="center"/>
-              <w:rPr>
-                <w:rFonts w:ascii="Calibri" w:eastAsia="Calibri" w:hAnsi="Calibri" w:cs="Calibri"/>
-                <w:color w:val="000000"/>
-                <w:sz w:val="22"/>
-                <w:szCs w:val="22"/>
-              </w:rPr>
-            </w:pPr>
+              <w:t>Microcontroller (Arduino or other type)</w:t>
+            </w:r>
           </w:p>
         </w:tc>
         <w:tc>
@@ -1145,7 +1230,7 @@
             <w:tcW w:w="1185" w:type="dxa"/>
             <w:tcBorders>
               <w:left w:val="single" w:sz="2" w:space="0" w:color="000000"/>
-              <w:bottom w:val="single" w:sz="2" w:space="0" w:color="000000"/>
+              <w:bottom w:val="single" w:sz="4" w:space="0" w:color="auto"/>
               <w:right w:val="single" w:sz="2" w:space="0" w:color="000000"/>
             </w:tcBorders>
             <w:tcMar>
@@ -1175,17 +1260,98 @@
                 <w:sz w:val="22"/>
                 <w:szCs w:val="22"/>
               </w:rPr>
-              <w:t>3</w:t>
+              <w:t>1</w:t>
+            </w:r>
+          </w:p>
+        </w:tc>
+      </w:tr>
+      <w:tr>
+        <w:trPr>
+          <w:trHeight w:val="300"/>
+          <w:jc w:val="center"/>
+        </w:trPr>
+        <w:tc>
+          <w:tcPr>
+            <w:tcW w:w="4305" w:type="dxa"/>
+            <w:tcBorders>
+              <w:top w:val="single" w:sz="4" w:space="0" w:color="auto"/>
+              <w:left w:val="single" w:sz="4" w:space="0" w:color="auto"/>
+              <w:bottom w:val="single" w:sz="4" w:space="0" w:color="auto"/>
+              <w:right w:val="single" w:sz="4" w:space="0" w:color="auto"/>
+            </w:tcBorders>
+            <w:tcMar>
+              <w:top w:w="55" w:type="dxa"/>
+              <w:left w:w="55" w:type="dxa"/>
+              <w:bottom w:w="55" w:type="dxa"/>
+              <w:right w:w="55" w:type="dxa"/>
+            </w:tcMar>
+            <w:vAlign w:val="center"/>
+          </w:tcPr>
+          <w:p>
+            <w:pPr>
+              <w:pStyle w:val="Standard"/>
+              <w:autoSpaceDE w:val="0"/>
+              <w:jc w:val="right"/>
+              <w:rPr>
+                <w:rFonts w:ascii="Calibri" w:eastAsia="Calibri" w:hAnsi="Calibri" w:cs="Calibri"/>
+                <w:color w:val="000000"/>
+                <w:sz w:val="22"/>
+                <w:szCs w:val="22"/>
+              </w:rPr>
+            </w:pPr>
+            <w:r>
+              <w:rPr>
+                <w:rFonts w:ascii="Calibri" w:eastAsia="Calibri" w:hAnsi="Calibri" w:cs="Calibri"/>
+                <w:color w:val="000000"/>
+                <w:sz w:val="22"/>
+                <w:szCs w:val="22"/>
+              </w:rPr>
+              <w:t>Cable and Connectors</w:t>
+            </w:r>
+          </w:p>
+        </w:tc>
+        <w:tc>
+          <w:tcPr>
+            <w:tcW w:w="1185" w:type="dxa"/>
+            <w:tcBorders>
+              <w:top w:val="single" w:sz="4" w:space="0" w:color="auto"/>
+              <w:left w:val="single" w:sz="4" w:space="0" w:color="auto"/>
+              <w:bottom w:val="single" w:sz="4" w:space="0" w:color="auto"/>
+              <w:right w:val="single" w:sz="4" w:space="0" w:color="auto"/>
+            </w:tcBorders>
+            <w:tcMar>
+              <w:top w:w="55" w:type="dxa"/>
+              <w:left w:w="55" w:type="dxa"/>
+              <w:bottom w:w="55" w:type="dxa"/>
+              <w:right w:w="55" w:type="dxa"/>
+            </w:tcMar>
+            <w:vAlign w:val="center"/>
+          </w:tcPr>
+          <w:p>
+            <w:pPr>
+              <w:pStyle w:val="Standard"/>
+              <w:autoSpaceDE w:val="0"/>
+              <w:jc w:val="center"/>
+              <w:rPr>
+                <w:rFonts w:ascii="Calibri" w:eastAsia="Calibri" w:hAnsi="Calibri" w:cs="Calibri"/>
+                <w:color w:val="000000"/>
+                <w:sz w:val="22"/>
+                <w:szCs w:val="22"/>
+              </w:rPr>
+            </w:pPr>
+            <w:r>
+              <w:rPr>
+                <w:rFonts w:ascii="Calibri" w:eastAsia="Calibri" w:hAnsi="Calibri" w:cs="Calibri"/>
+                <w:color w:val="000000"/>
+                <w:sz w:val="22"/>
+                <w:szCs w:val="22"/>
+              </w:rPr>
+              <w:t>Various</w:t>
             </w:r>
           </w:p>
         </w:tc>
       </w:tr>
     </w:tbl>
-    <w:p>
-      <w:pPr>
-        <w:pStyle w:val="Heading1"/>
-      </w:pPr>
-    </w:p>
     <w:p>
       <w:pPr>
         <w:rPr>
@@ -1206,777 +1372,512 @@
       </w:pPr>
       <w:r>
         <w:lastRenderedPageBreak/>
-        <w:t>Tools required:</w:t>
+        <w:t>Specifications:</w:t>
       </w:r>
     </w:p>
     <w:p>
-      <w:pPr>
-        <w:pStyle w:val="Standard"/>
-      </w:pPr>
-    </w:p>
-    <w:tbl>
-      <w:tblPr>
-        <w:tblW w:w="9637" w:type="dxa"/>
-        <w:tblLayout w:type="fixed"/>
-        <w:tblCellMar>
-          <w:left w:w="10" w:type="dxa"/>
-          <w:right w:w="10" w:type="dxa"/>
-        </w:tblCellMar>
-        <w:tblLook w:val="04A0" w:firstRow="1" w:lastRow="0" w:firstColumn="1" w:lastColumn="0" w:noHBand="0" w:noVBand="1"/>
-      </w:tblPr>
-      <w:tblGrid>
-        <w:gridCol w:w="1935"/>
-        <w:gridCol w:w="5775"/>
-        <w:gridCol w:w="1927"/>
-      </w:tblGrid>
-      <w:tr>
-        <w:tc>
-          <w:tcPr>
-            <w:tcW w:w="1935" w:type="dxa"/>
-            <w:tcMar>
-              <w:top w:w="0" w:type="dxa"/>
-              <w:left w:w="0" w:type="dxa"/>
-              <w:bottom w:w="0" w:type="dxa"/>
-              <w:right w:w="0" w:type="dxa"/>
-            </w:tcMar>
-          </w:tcPr>
-          <w:p>
-            <w:pPr>
-              <w:pStyle w:val="TableContents"/>
-              <w:jc w:val="center"/>
-              <w:rPr>
-                <w:rFonts w:ascii="Arial" w:hAnsi="Arial"/>
-                <w:sz w:val="20"/>
-                <w:szCs w:val="20"/>
-              </w:rPr>
-            </w:pPr>
-          </w:p>
-        </w:tc>
-        <w:tc>
-          <w:tcPr>
-            <w:tcW w:w="5775" w:type="dxa"/>
-            <w:vMerge w:val="restart"/>
-            <w:tcBorders>
-              <w:top w:val="single" w:sz="8" w:space="0" w:color="000000"/>
-              <w:left w:val="single" w:sz="8" w:space="0" w:color="000000"/>
-              <w:bottom w:val="single" w:sz="8" w:space="0" w:color="000000"/>
-              <w:right w:val="single" w:sz="8" w:space="0" w:color="000000"/>
-            </w:tcBorders>
-            <w:tcMar>
-              <w:top w:w="55" w:type="dxa"/>
-              <w:left w:w="55" w:type="dxa"/>
-              <w:bottom w:w="55" w:type="dxa"/>
-              <w:right w:w="55" w:type="dxa"/>
-            </w:tcMar>
-          </w:tcPr>
-          <w:p>
-            <w:pPr>
-              <w:pStyle w:val="TableContents"/>
-              <w:jc w:val="center"/>
-              <w:rPr>
-                <w:rFonts w:ascii="Arial" w:hAnsi="Arial"/>
-                <w:sz w:val="20"/>
-                <w:szCs w:val="20"/>
-              </w:rPr>
-            </w:pPr>
-          </w:p>
-          <w:p>
-            <w:pPr>
-              <w:pStyle w:val="TableContents"/>
-              <w:jc w:val="center"/>
-              <w:rPr>
-                <w:rFonts w:ascii="Arial" w:hAnsi="Arial"/>
-                <w:sz w:val="20"/>
-                <w:szCs w:val="20"/>
-              </w:rPr>
-            </w:pPr>
-            <w:r>
-              <w:rPr>
-                <w:rFonts w:ascii="Arial" w:hAnsi="Arial"/>
-                <w:noProof/>
-                <w:sz w:val="20"/>
-                <w:szCs w:val="20"/>
-              </w:rPr>
-              <w:drawing>
-                <wp:anchor distT="0" distB="0" distL="114300" distR="114300" simplePos="0" relativeHeight="14" behindDoc="0" locked="0" layoutInCell="1" allowOverlap="1" wp14:anchorId="385108FC" wp14:editId="5B3E5271">
-                  <wp:simplePos x="0" y="0"/>
-                  <wp:positionH relativeFrom="column">
-                    <wp:align>center</wp:align>
-                  </wp:positionH>
-                  <wp:positionV relativeFrom="paragraph">
-                    <wp:align>top</wp:align>
-                  </wp:positionV>
-                  <wp:extent cx="3553560" cy="1793160"/>
-                  <wp:effectExtent l="0" t="0" r="8790" b="0"/>
-                  <wp:wrapTopAndBottom/>
-                  <wp:docPr id="26" name="Image39"/>
-                  <wp:cNvGraphicFramePr/>
-                  <a:graphic xmlns:a="http://schemas.openxmlformats.org/drawingml/2006/main">
-                    <a:graphicData uri="http://schemas.openxmlformats.org/drawingml/2006/picture">
-                      <pic:pic xmlns:pic="http://schemas.openxmlformats.org/drawingml/2006/picture">
-                        <pic:nvPicPr>
-                          <pic:cNvPr id="0" name=""/>
-                          <pic:cNvPicPr/>
-                        </pic:nvPicPr>
-                        <pic:blipFill>
-                          <a:blip r:embed="rId9">
-                            <a:lum/>
-                            <a:alphaModFix/>
-                          </a:blip>
-                          <a:srcRect/>
-                          <a:stretch>
-                            <a:fillRect/>
-                          </a:stretch>
-                        </pic:blipFill>
-                        <pic:spPr>
-                          <a:xfrm>
-                            <a:off x="0" y="0"/>
-                            <a:ext cx="3553560" cy="1793160"/>
-                          </a:xfrm>
-                          <a:prstGeom prst="rect">
-                            <a:avLst/>
-                          </a:prstGeom>
-                        </pic:spPr>
-                      </pic:pic>
-                    </a:graphicData>
-                  </a:graphic>
-                </wp:anchor>
-              </w:drawing>
-            </w:r>
-          </w:p>
-        </w:tc>
-        <w:tc>
-          <w:tcPr>
-            <w:tcW w:w="1927" w:type="dxa"/>
-            <w:tcMar>
-              <w:top w:w="0" w:type="dxa"/>
-              <w:left w:w="0" w:type="dxa"/>
-              <w:bottom w:w="0" w:type="dxa"/>
-              <w:right w:w="0" w:type="dxa"/>
-            </w:tcMar>
-          </w:tcPr>
-          <w:p>
-            <w:pPr>
-              <w:pStyle w:val="TableContents"/>
-              <w:jc w:val="center"/>
-              <w:rPr>
-                <w:rFonts w:ascii="Arial" w:hAnsi="Arial"/>
-                <w:sz w:val="20"/>
-                <w:szCs w:val="20"/>
-              </w:rPr>
-            </w:pPr>
-          </w:p>
-        </w:tc>
-      </w:tr>
-      <w:tr>
-        <w:tc>
-          <w:tcPr>
-            <w:tcW w:w="1935" w:type="dxa"/>
-            <w:tcMar>
-              <w:top w:w="0" w:type="dxa"/>
-              <w:left w:w="0" w:type="dxa"/>
-              <w:bottom w:w="0" w:type="dxa"/>
-              <w:right w:w="0" w:type="dxa"/>
-            </w:tcMar>
-          </w:tcPr>
-          <w:p>
-            <w:pPr>
-              <w:pStyle w:val="TableContents"/>
-              <w:jc w:val="center"/>
-              <w:rPr>
-                <w:rFonts w:ascii="Arial" w:hAnsi="Arial"/>
-                <w:sz w:val="20"/>
-                <w:szCs w:val="20"/>
-              </w:rPr>
-            </w:pPr>
-          </w:p>
-        </w:tc>
-        <w:tc>
-          <w:tcPr>
-            <w:tcW w:w="5775" w:type="dxa"/>
-            <w:vMerge/>
-            <w:tcBorders>
-              <w:top w:val="single" w:sz="8" w:space="0" w:color="000000"/>
-              <w:left w:val="single" w:sz="8" w:space="0" w:color="000000"/>
-              <w:bottom w:val="single" w:sz="8" w:space="0" w:color="000000"/>
-              <w:right w:val="single" w:sz="8" w:space="0" w:color="000000"/>
-            </w:tcBorders>
-            <w:tcMar>
-              <w:top w:w="55" w:type="dxa"/>
-              <w:left w:w="55" w:type="dxa"/>
-              <w:bottom w:w="55" w:type="dxa"/>
-              <w:right w:w="55" w:type="dxa"/>
-            </w:tcMar>
-          </w:tcPr>
-          <w:p/>
-        </w:tc>
-        <w:tc>
-          <w:tcPr>
-            <w:tcW w:w="1927" w:type="dxa"/>
-            <w:tcMar>
-              <w:top w:w="0" w:type="dxa"/>
-              <w:left w:w="0" w:type="dxa"/>
-              <w:bottom w:w="0" w:type="dxa"/>
-              <w:right w:w="0" w:type="dxa"/>
-            </w:tcMar>
-          </w:tcPr>
-          <w:p>
-            <w:pPr>
-              <w:pStyle w:val="TableContents"/>
-              <w:jc w:val="center"/>
-              <w:rPr>
-                <w:rFonts w:ascii="Arial" w:hAnsi="Arial"/>
-                <w:sz w:val="20"/>
-                <w:szCs w:val="20"/>
-              </w:rPr>
-            </w:pPr>
-            <w:r>
-              <w:rPr>
-                <w:rFonts w:ascii="Arial" w:hAnsi="Arial"/>
-                <w:sz w:val="20"/>
-                <w:szCs w:val="20"/>
-              </w:rPr>
-              <w:t>Long-nosed</w:t>
-            </w:r>
-          </w:p>
-          <w:p>
-            <w:pPr>
-              <w:pStyle w:val="TableContents"/>
-              <w:jc w:val="center"/>
-              <w:rPr>
-                <w:rFonts w:ascii="Arial" w:hAnsi="Arial"/>
-                <w:sz w:val="20"/>
-                <w:szCs w:val="20"/>
-              </w:rPr>
-            </w:pPr>
-            <w:r>
-              <w:rPr>
-                <w:rFonts w:ascii="Arial" w:hAnsi="Arial"/>
-                <w:sz w:val="20"/>
-                <w:szCs w:val="20"/>
-              </w:rPr>
-              <w:t>Pliers</w:t>
-            </w:r>
-          </w:p>
-        </w:tc>
-      </w:tr>
-      <w:tr>
-        <w:tc>
-          <w:tcPr>
-            <w:tcW w:w="1935" w:type="dxa"/>
-            <w:tcMar>
-              <w:top w:w="0" w:type="dxa"/>
-              <w:left w:w="0" w:type="dxa"/>
-              <w:bottom w:w="0" w:type="dxa"/>
-              <w:right w:w="0" w:type="dxa"/>
-            </w:tcMar>
-          </w:tcPr>
-          <w:p>
-            <w:pPr>
-              <w:pStyle w:val="TableContents"/>
-              <w:jc w:val="center"/>
-              <w:rPr>
-                <w:rFonts w:ascii="Arial" w:hAnsi="Arial"/>
-                <w:sz w:val="20"/>
-                <w:szCs w:val="20"/>
-              </w:rPr>
-            </w:pPr>
-            <w:r>
-              <w:rPr>
-                <w:rFonts w:ascii="Arial" w:hAnsi="Arial"/>
-                <w:sz w:val="20"/>
-                <w:szCs w:val="20"/>
-              </w:rPr>
-              <w:t>Soldering Iron</w:t>
-            </w:r>
-          </w:p>
-        </w:tc>
-        <w:tc>
-          <w:tcPr>
-            <w:tcW w:w="5775" w:type="dxa"/>
-            <w:vMerge/>
-            <w:tcBorders>
-              <w:top w:val="single" w:sz="8" w:space="0" w:color="000000"/>
-              <w:left w:val="single" w:sz="8" w:space="0" w:color="000000"/>
-              <w:bottom w:val="single" w:sz="8" w:space="0" w:color="000000"/>
-              <w:right w:val="single" w:sz="8" w:space="0" w:color="000000"/>
-            </w:tcBorders>
-            <w:tcMar>
-              <w:top w:w="55" w:type="dxa"/>
-              <w:left w:w="55" w:type="dxa"/>
-              <w:bottom w:w="55" w:type="dxa"/>
-              <w:right w:w="55" w:type="dxa"/>
-            </w:tcMar>
-          </w:tcPr>
-          <w:p/>
-        </w:tc>
-        <w:tc>
-          <w:tcPr>
-            <w:tcW w:w="1927" w:type="dxa"/>
-            <w:tcMar>
-              <w:top w:w="0" w:type="dxa"/>
-              <w:left w:w="0" w:type="dxa"/>
-              <w:bottom w:w="0" w:type="dxa"/>
-              <w:right w:w="0" w:type="dxa"/>
-            </w:tcMar>
-          </w:tcPr>
-          <w:p>
-            <w:pPr>
-              <w:pStyle w:val="TableContents"/>
-              <w:jc w:val="center"/>
-              <w:rPr>
-                <w:rFonts w:ascii="Arial" w:hAnsi="Arial"/>
-                <w:sz w:val="20"/>
-                <w:szCs w:val="20"/>
-              </w:rPr>
-            </w:pPr>
-            <w:r>
-              <w:rPr>
-                <w:rFonts w:ascii="Arial" w:hAnsi="Arial"/>
-                <w:sz w:val="20"/>
-                <w:szCs w:val="20"/>
-              </w:rPr>
-              <w:t>Posi-drive</w:t>
-            </w:r>
-          </w:p>
-          <w:p>
-            <w:pPr>
-              <w:pStyle w:val="TableContents"/>
-              <w:jc w:val="center"/>
-              <w:rPr>
-                <w:rFonts w:ascii="Arial" w:hAnsi="Arial"/>
-                <w:sz w:val="20"/>
-                <w:szCs w:val="20"/>
-              </w:rPr>
-            </w:pPr>
-            <w:r>
-              <w:rPr>
-                <w:rFonts w:ascii="Arial" w:hAnsi="Arial"/>
-                <w:sz w:val="20"/>
-                <w:szCs w:val="20"/>
-              </w:rPr>
-              <w:t>Screwdriver</w:t>
-            </w:r>
-          </w:p>
-        </w:tc>
-      </w:tr>
-      <w:tr>
-        <w:tc>
-          <w:tcPr>
-            <w:tcW w:w="1935" w:type="dxa"/>
-            <w:tcMar>
-              <w:top w:w="0" w:type="dxa"/>
-              <w:left w:w="0" w:type="dxa"/>
-              <w:bottom w:w="0" w:type="dxa"/>
-              <w:right w:w="0" w:type="dxa"/>
-            </w:tcMar>
-          </w:tcPr>
-          <w:p>
-            <w:pPr>
-              <w:pStyle w:val="TableContents"/>
-              <w:jc w:val="center"/>
-              <w:rPr>
-                <w:rFonts w:ascii="Arial" w:hAnsi="Arial"/>
-                <w:sz w:val="20"/>
-                <w:szCs w:val="20"/>
-              </w:rPr>
-            </w:pPr>
-            <w:r>
-              <w:rPr>
-                <w:rFonts w:ascii="Arial" w:hAnsi="Arial"/>
-                <w:sz w:val="20"/>
-                <w:szCs w:val="20"/>
-              </w:rPr>
-              <w:t>Solder</w:t>
-            </w:r>
-          </w:p>
-        </w:tc>
-        <w:tc>
-          <w:tcPr>
-            <w:tcW w:w="5775" w:type="dxa"/>
-            <w:vMerge/>
-            <w:tcBorders>
-              <w:top w:val="single" w:sz="8" w:space="0" w:color="000000"/>
-              <w:left w:val="single" w:sz="8" w:space="0" w:color="000000"/>
-              <w:bottom w:val="single" w:sz="8" w:space="0" w:color="000000"/>
-              <w:right w:val="single" w:sz="8" w:space="0" w:color="000000"/>
-            </w:tcBorders>
-            <w:tcMar>
-              <w:top w:w="55" w:type="dxa"/>
-              <w:left w:w="55" w:type="dxa"/>
-              <w:bottom w:w="55" w:type="dxa"/>
-              <w:right w:w="55" w:type="dxa"/>
-            </w:tcMar>
-          </w:tcPr>
-          <w:p/>
-        </w:tc>
-        <w:tc>
-          <w:tcPr>
-            <w:tcW w:w="1927" w:type="dxa"/>
-            <w:tcMar>
-              <w:top w:w="0" w:type="dxa"/>
-              <w:left w:w="0" w:type="dxa"/>
-              <w:bottom w:w="0" w:type="dxa"/>
-              <w:right w:w="0" w:type="dxa"/>
-            </w:tcMar>
-          </w:tcPr>
-          <w:p>
-            <w:pPr>
-              <w:pStyle w:val="TableContents"/>
-              <w:jc w:val="center"/>
-              <w:rPr>
-                <w:rFonts w:ascii="Arial" w:hAnsi="Arial"/>
-                <w:sz w:val="20"/>
-                <w:szCs w:val="20"/>
-              </w:rPr>
-            </w:pPr>
-          </w:p>
-        </w:tc>
-      </w:tr>
-      <w:tr>
-        <w:tc>
-          <w:tcPr>
-            <w:tcW w:w="1935" w:type="dxa"/>
-            <w:tcMar>
-              <w:top w:w="0" w:type="dxa"/>
-              <w:left w:w="0" w:type="dxa"/>
-              <w:bottom w:w="0" w:type="dxa"/>
-              <w:right w:w="0" w:type="dxa"/>
-            </w:tcMar>
-          </w:tcPr>
-          <w:p>
-            <w:pPr>
-              <w:pStyle w:val="TableContents"/>
-              <w:jc w:val="center"/>
-              <w:rPr>
-                <w:rFonts w:ascii="Arial" w:hAnsi="Arial"/>
-                <w:sz w:val="20"/>
-                <w:szCs w:val="20"/>
-              </w:rPr>
-            </w:pPr>
-            <w:r>
-              <w:rPr>
-                <w:rFonts w:ascii="Arial" w:hAnsi="Arial"/>
-                <w:sz w:val="20"/>
-                <w:szCs w:val="20"/>
-              </w:rPr>
-              <w:t>Side cutters</w:t>
-            </w:r>
-          </w:p>
-        </w:tc>
-        <w:tc>
-          <w:tcPr>
-            <w:tcW w:w="5775" w:type="dxa"/>
-            <w:vMerge/>
-            <w:tcBorders>
-              <w:top w:val="single" w:sz="8" w:space="0" w:color="000000"/>
-              <w:left w:val="single" w:sz="8" w:space="0" w:color="000000"/>
-              <w:bottom w:val="single" w:sz="8" w:space="0" w:color="000000"/>
-              <w:right w:val="single" w:sz="8" w:space="0" w:color="000000"/>
-            </w:tcBorders>
-            <w:tcMar>
-              <w:top w:w="55" w:type="dxa"/>
-              <w:left w:w="55" w:type="dxa"/>
-              <w:bottom w:w="55" w:type="dxa"/>
-              <w:right w:w="55" w:type="dxa"/>
-            </w:tcMar>
-          </w:tcPr>
-          <w:p/>
-        </w:tc>
-        <w:tc>
-          <w:tcPr>
-            <w:tcW w:w="1927" w:type="dxa"/>
-            <w:tcMar>
-              <w:top w:w="0" w:type="dxa"/>
-              <w:left w:w="0" w:type="dxa"/>
-              <w:bottom w:w="0" w:type="dxa"/>
-              <w:right w:w="0" w:type="dxa"/>
-            </w:tcMar>
-          </w:tcPr>
-          <w:p>
-            <w:pPr>
-              <w:pStyle w:val="TableContents"/>
-              <w:jc w:val="center"/>
-              <w:rPr>
-                <w:rFonts w:ascii="Arial" w:hAnsi="Arial"/>
-                <w:sz w:val="20"/>
-                <w:szCs w:val="20"/>
-              </w:rPr>
-            </w:pPr>
-          </w:p>
-        </w:tc>
-      </w:tr>
-      <w:tr>
-        <w:tc>
-          <w:tcPr>
-            <w:tcW w:w="1935" w:type="dxa"/>
-            <w:tcMar>
-              <w:top w:w="0" w:type="dxa"/>
-              <w:left w:w="0" w:type="dxa"/>
-              <w:bottom w:w="0" w:type="dxa"/>
-              <w:right w:w="0" w:type="dxa"/>
-            </w:tcMar>
-          </w:tcPr>
-          <w:p>
-            <w:pPr>
-              <w:pStyle w:val="TableContents"/>
-              <w:jc w:val="center"/>
-              <w:rPr>
-                <w:rFonts w:ascii="Arial" w:hAnsi="Arial"/>
-                <w:sz w:val="20"/>
-                <w:szCs w:val="20"/>
-              </w:rPr>
-            </w:pPr>
-          </w:p>
-        </w:tc>
-        <w:tc>
-          <w:tcPr>
-            <w:tcW w:w="5775" w:type="dxa"/>
-            <w:vMerge/>
-            <w:tcBorders>
-              <w:top w:val="single" w:sz="8" w:space="0" w:color="000000"/>
-              <w:left w:val="single" w:sz="8" w:space="0" w:color="000000"/>
-              <w:bottom w:val="single" w:sz="8" w:space="0" w:color="000000"/>
-              <w:right w:val="single" w:sz="8" w:space="0" w:color="000000"/>
-            </w:tcBorders>
-            <w:tcMar>
-              <w:top w:w="55" w:type="dxa"/>
-              <w:left w:w="55" w:type="dxa"/>
-              <w:bottom w:w="55" w:type="dxa"/>
-              <w:right w:w="55" w:type="dxa"/>
-            </w:tcMar>
-          </w:tcPr>
-          <w:p/>
-        </w:tc>
-        <w:tc>
-          <w:tcPr>
-            <w:tcW w:w="1927" w:type="dxa"/>
-            <w:tcMar>
-              <w:top w:w="0" w:type="dxa"/>
-              <w:left w:w="0" w:type="dxa"/>
-              <w:bottom w:w="0" w:type="dxa"/>
-              <w:right w:w="0" w:type="dxa"/>
-            </w:tcMar>
-          </w:tcPr>
-          <w:p>
-            <w:pPr>
-              <w:pStyle w:val="TableContents"/>
-              <w:jc w:val="center"/>
-              <w:rPr>
-                <w:rFonts w:ascii="Arial" w:hAnsi="Arial"/>
-                <w:sz w:val="20"/>
-                <w:szCs w:val="20"/>
-              </w:rPr>
-            </w:pPr>
-          </w:p>
-        </w:tc>
-      </w:tr>
-      <w:tr>
-        <w:trPr>
-          <w:trHeight w:val="80"/>
-        </w:trPr>
-        <w:tc>
-          <w:tcPr>
-            <w:tcW w:w="1935" w:type="dxa"/>
-            <w:tcMar>
-              <w:top w:w="0" w:type="dxa"/>
-              <w:left w:w="0" w:type="dxa"/>
-              <w:bottom w:w="0" w:type="dxa"/>
-              <w:right w:w="0" w:type="dxa"/>
-            </w:tcMar>
-          </w:tcPr>
-          <w:p>
-            <w:pPr>
-              <w:pStyle w:val="TableContents"/>
-              <w:jc w:val="center"/>
-              <w:rPr>
-                <w:rFonts w:ascii="Arial" w:hAnsi="Arial"/>
-                <w:sz w:val="20"/>
-                <w:szCs w:val="20"/>
-              </w:rPr>
-            </w:pPr>
-          </w:p>
-        </w:tc>
-        <w:tc>
-          <w:tcPr>
-            <w:tcW w:w="5775" w:type="dxa"/>
-            <w:vMerge/>
-            <w:tcBorders>
-              <w:top w:val="single" w:sz="8" w:space="0" w:color="000000"/>
-              <w:left w:val="single" w:sz="8" w:space="0" w:color="000000"/>
-              <w:bottom w:val="single" w:sz="8" w:space="0" w:color="000000"/>
-              <w:right w:val="single" w:sz="8" w:space="0" w:color="000000"/>
-            </w:tcBorders>
-            <w:tcMar>
-              <w:top w:w="55" w:type="dxa"/>
-              <w:left w:w="55" w:type="dxa"/>
-              <w:bottom w:w="55" w:type="dxa"/>
-              <w:right w:w="55" w:type="dxa"/>
-            </w:tcMar>
-          </w:tcPr>
-          <w:p/>
-        </w:tc>
-        <w:tc>
-          <w:tcPr>
-            <w:tcW w:w="1927" w:type="dxa"/>
-            <w:tcMar>
-              <w:top w:w="0" w:type="dxa"/>
-              <w:left w:w="0" w:type="dxa"/>
-              <w:bottom w:w="0" w:type="dxa"/>
-              <w:right w:w="0" w:type="dxa"/>
-            </w:tcMar>
-          </w:tcPr>
-          <w:p>
-            <w:pPr>
-              <w:pStyle w:val="TableContents"/>
-              <w:jc w:val="center"/>
-              <w:rPr>
-                <w:rFonts w:ascii="Arial" w:hAnsi="Arial"/>
-                <w:sz w:val="20"/>
-                <w:szCs w:val="20"/>
-              </w:rPr>
-            </w:pPr>
-          </w:p>
-        </w:tc>
-      </w:tr>
-      <w:tr>
-        <w:tc>
-          <w:tcPr>
-            <w:tcW w:w="1935" w:type="dxa"/>
-            <w:tcMar>
-              <w:top w:w="0" w:type="dxa"/>
-              <w:left w:w="0" w:type="dxa"/>
-              <w:bottom w:w="0" w:type="dxa"/>
-              <w:right w:w="0" w:type="dxa"/>
-            </w:tcMar>
-          </w:tcPr>
-          <w:p>
-            <w:pPr>
-              <w:pStyle w:val="TableContents"/>
-              <w:jc w:val="center"/>
-              <w:rPr>
-                <w:rFonts w:ascii="Arial" w:hAnsi="Arial"/>
-                <w:sz w:val="20"/>
-                <w:szCs w:val="20"/>
-              </w:rPr>
-            </w:pPr>
-          </w:p>
-        </w:tc>
-        <w:tc>
-          <w:tcPr>
-            <w:tcW w:w="5775" w:type="dxa"/>
-            <w:vMerge/>
-            <w:tcBorders>
-              <w:top w:val="single" w:sz="8" w:space="0" w:color="000000"/>
-              <w:left w:val="single" w:sz="8" w:space="0" w:color="000000"/>
-              <w:bottom w:val="single" w:sz="8" w:space="0" w:color="000000"/>
-              <w:right w:val="single" w:sz="8" w:space="0" w:color="000000"/>
-            </w:tcBorders>
-            <w:tcMar>
-              <w:top w:w="55" w:type="dxa"/>
-              <w:left w:w="55" w:type="dxa"/>
-              <w:bottom w:w="55" w:type="dxa"/>
-              <w:right w:w="55" w:type="dxa"/>
-            </w:tcMar>
-          </w:tcPr>
-          <w:p/>
-        </w:tc>
-        <w:tc>
-          <w:tcPr>
-            <w:tcW w:w="1927" w:type="dxa"/>
-            <w:tcMar>
-              <w:top w:w="0" w:type="dxa"/>
-              <w:left w:w="0" w:type="dxa"/>
-              <w:bottom w:w="0" w:type="dxa"/>
-              <w:right w:w="0" w:type="dxa"/>
-            </w:tcMar>
-          </w:tcPr>
-          <w:p>
-            <w:pPr>
-              <w:pStyle w:val="TableContents"/>
-              <w:jc w:val="center"/>
-              <w:rPr>
-                <w:rFonts w:ascii="Arial" w:hAnsi="Arial"/>
-                <w:sz w:val="20"/>
-                <w:szCs w:val="20"/>
-              </w:rPr>
-            </w:pPr>
-          </w:p>
-        </w:tc>
-      </w:tr>
-    </w:tbl>
-    <w:p>
-      <w:pPr>
-        <w:pStyle w:val="Heading"/>
-      </w:pPr>
-      <w:r>
-        <w:t>Additional Items Required</w:t>
+      <w:r>
+        <w:t xml:space="preserve">Measurement parameters: </w:t>
+      </w:r>
+      <w:r>
+        <w:tab/>
+      </w:r>
+      <w:r>
+        <w:t xml:space="preserve">soil volumetric </w:t>
+      </w:r>
+      <w:r>
+        <w:rPr>
+          <w:b/>
+          <w:bCs/>
+        </w:rPr>
+        <w:t>moisture</w:t>
+      </w:r>
+      <w:r>
+        <w:t xml:space="preserve"> content; </w:t>
+      </w:r>
+      <w:r>
+        <w:tab/>
+      </w:r>
+      <w:r>
+        <w:t>soil</w:t>
+      </w:r>
+      <w:r>
+        <w:t xml:space="preserve"> </w:t>
+      </w:r>
+      <w:r>
+        <w:rPr>
+          <w:b/>
+          <w:bCs/>
+        </w:rPr>
+        <w:t>temperature</w:t>
       </w:r>
     </w:p>
     <w:p>
-      <w:pPr>
-        <w:pStyle w:val="Textbody"/>
-        <w:numPr>
-          <w:ilvl w:val="0"/>
-          <w:numId w:val="1"/>
-        </w:numPr>
+      <w:r>
+        <w:t>Unit of measurement:</w:t>
+      </w:r>
+      <w:r>
+        <w:tab/>
+      </w:r>
+      <w:r>
+        <w:t>% (</w:t>
+      </w:r>
+      <w:r>
+        <w:t>m</w:t>
+      </w:r>
+      <w:r>
         <w:rPr>
-          <w:rFonts w:ascii="Arial" w:hAnsi="Arial"/>
+          <w:vertAlign w:val="superscript"/>
         </w:rPr>
-      </w:pPr>
+        <w:t>3</w:t>
+      </w:r>
+      <w:r>
+        <w:t xml:space="preserve"> water/m</w:t>
+      </w:r>
       <w:r>
         <w:rPr>
-          <w:rFonts w:ascii="Arial" w:hAnsi="Arial"/>
+          <w:vertAlign w:val="superscript"/>
         </w:rPr>
-        <w:t>1 x Micro-USB lead (for powering and for programming)</w:t>
+        <w:t>3</w:t>
+      </w:r>
+      <w:r>
+        <w:t xml:space="preserve"> soil</w:t>
+      </w:r>
+      <w:r>
+        <w:t>)</w:t>
+      </w:r>
+      <w:r>
+        <w:t>;</w:t>
+      </w:r>
+      <w:r>
+        <w:tab/>
+      </w:r>
+      <w:r>
+        <w:t xml:space="preserve"> </w:t>
+      </w:r>
+      <w:r>
+        <w:tab/>
+      </w:r>
+      <w:r>
+        <w:tab/>
+      </w:r>
+      <w:r>
+        <w:t>°C</w:t>
       </w:r>
     </w:p>
     <w:p>
-      <w:pPr>
-        <w:pStyle w:val="Textbody"/>
-        <w:numPr>
-          <w:ilvl w:val="0"/>
-          <w:numId w:val="1"/>
-        </w:numPr>
-        <w:rPr>
-          <w:rFonts w:ascii="Arial" w:hAnsi="Arial"/>
-        </w:rPr>
-      </w:pPr>
-      <w:r>
-        <w:rPr>
-          <w:rFonts w:ascii="Arial" w:hAnsi="Arial"/>
-        </w:rPr>
-        <w:t>1 x 5V USB power supply (might be required for powering stand-alone unit)</w:t>
+      <w:r>
+        <w:t xml:space="preserve">Moisture Range: </w:t>
+      </w:r>
+      <w:r>
+        <w:tab/>
+      </w:r>
+      <w:r>
+        <w:tab/>
+      </w:r>
+      <w:r>
+        <w:t xml:space="preserve">0-100% </w:t>
       </w:r>
     </w:p>
     <w:p>
-      <w:pPr>
-        <w:pStyle w:val="Textbody"/>
-        <w:numPr>
-          <w:ilvl w:val="0"/>
-          <w:numId w:val="1"/>
-        </w:numPr>
-        <w:rPr>
-          <w:rFonts w:ascii="Arial" w:hAnsi="Arial"/>
-        </w:rPr>
-      </w:pPr>
-      <w:r>
-        <w:rPr>
-          <w:rFonts w:ascii="Arial" w:hAnsi="Arial"/>
-        </w:rPr>
-        <w:t xml:space="preserve">To update/change code: </w:t>
-      </w:r>
-      <w:r>
-        <w:rPr>
-          <w:rFonts w:ascii="Arial" w:hAnsi="Arial"/>
-        </w:rPr>
-        <w:t>Computer with Arduino IDE and additional libraries installed. (see software section for more details)</w:t>
+      <w:r>
+        <w:t>Temperature range:</w:t>
+      </w:r>
+      <w:r>
+        <w:tab/>
+      </w:r>
+      <w:r>
+        <w:tab/>
+      </w:r>
+      <w:r>
+        <w:t>-40</w:t>
+      </w:r>
+      <w:r>
+        <w:t xml:space="preserve"> to </w:t>
+      </w:r>
+      <w:r>
+        <w:t>80 °C</w:t>
       </w:r>
     </w:p>
     <w:p>
       <w:pPr>
-        <w:pStyle w:val="Heading"/>
-      </w:pPr>
+        <w:jc w:val="center"/>
+        <w:rPr>
+          <w:i/>
+          <w:iCs/>
+          <w:sz w:val="20"/>
+          <w:szCs w:val="20"/>
+        </w:rPr>
+      </w:pPr>
+      <w:r>
+        <w:rPr>
+          <w:i/>
+          <w:iCs/>
+          <w:sz w:val="20"/>
+          <w:szCs w:val="20"/>
+        </w:rPr>
+        <w:t xml:space="preserve">The measurement accuracy was ± 2% </w:t>
+      </w:r>
+      <w:r>
+        <w:rPr>
+          <w:i/>
+          <w:iCs/>
+          <w:sz w:val="20"/>
+          <w:szCs w:val="20"/>
+        </w:rPr>
+        <w:t>(m</w:t>
+      </w:r>
+      <w:r>
+        <w:rPr>
+          <w:i/>
+          <w:iCs/>
+          <w:sz w:val="20"/>
+          <w:szCs w:val="20"/>
+          <w:vertAlign w:val="superscript"/>
+        </w:rPr>
+        <w:t>3</w:t>
+      </w:r>
+      <w:r>
+        <w:rPr>
+          <w:i/>
+          <w:iCs/>
+          <w:sz w:val="20"/>
+          <w:szCs w:val="20"/>
+        </w:rPr>
+        <w:t xml:space="preserve"> water/m</w:t>
+      </w:r>
+      <w:r>
+        <w:rPr>
+          <w:i/>
+          <w:iCs/>
+          <w:sz w:val="20"/>
+          <w:szCs w:val="20"/>
+          <w:vertAlign w:val="superscript"/>
+        </w:rPr>
+        <w:t>3</w:t>
+      </w:r>
+      <w:r>
+        <w:rPr>
+          <w:i/>
+          <w:iCs/>
+          <w:sz w:val="20"/>
+          <w:szCs w:val="20"/>
+        </w:rPr>
+        <w:t xml:space="preserve"> soil) </w:t>
+      </w:r>
+      <w:r>
+        <w:rPr>
+          <w:i/>
+          <w:iCs/>
+          <w:sz w:val="20"/>
+          <w:szCs w:val="20"/>
+        </w:rPr>
+        <w:t>and ± 0.2 ° C in the</w:t>
+      </w:r>
+      <w:r>
+        <w:rPr>
+          <w:i/>
+          <w:iCs/>
+          <w:sz w:val="20"/>
+          <w:szCs w:val="20"/>
+        </w:rPr>
+        <w:t xml:space="preserve"> </w:t>
+      </w:r>
+      <w:r>
+        <w:rPr>
+          <w:i/>
+          <w:iCs/>
+          <w:sz w:val="20"/>
+          <w:szCs w:val="20"/>
+        </w:rPr>
+        <w:t xml:space="preserve">range of 0-50% </w:t>
+      </w:r>
+      <w:r>
+        <w:rPr>
+          <w:i/>
+          <w:iCs/>
+          <w:sz w:val="20"/>
+          <w:szCs w:val="20"/>
+        </w:rPr>
+        <w:t>(m</w:t>
+      </w:r>
+      <w:r>
+        <w:rPr>
+          <w:i/>
+          <w:iCs/>
+          <w:sz w:val="20"/>
+          <w:szCs w:val="20"/>
+          <w:vertAlign w:val="superscript"/>
+        </w:rPr>
+        <w:t>3</w:t>
+      </w:r>
+      <w:r>
+        <w:rPr>
+          <w:i/>
+          <w:iCs/>
+          <w:sz w:val="20"/>
+          <w:szCs w:val="20"/>
+        </w:rPr>
+        <w:t xml:space="preserve"> water/m</w:t>
+      </w:r>
+      <w:r>
+        <w:rPr>
+          <w:i/>
+          <w:iCs/>
+          <w:sz w:val="20"/>
+          <w:szCs w:val="20"/>
+          <w:vertAlign w:val="superscript"/>
+        </w:rPr>
+        <w:t>3</w:t>
+      </w:r>
+      <w:r>
+        <w:rPr>
+          <w:i/>
+          <w:iCs/>
+          <w:sz w:val="20"/>
+          <w:szCs w:val="20"/>
+        </w:rPr>
+        <w:t xml:space="preserve"> soil)</w:t>
+      </w:r>
+    </w:p>
+    <w:p>
+      <w:r>
+        <w:t xml:space="preserve">Working Range: </w:t>
+      </w:r>
+      <w:r>
+        <w:tab/>
+      </w:r>
+      <w:r>
+        <w:tab/>
+      </w:r>
+      <w:r>
+        <w:t>-40</w:t>
+      </w:r>
+      <w:r>
+        <w:t xml:space="preserve"> to </w:t>
+      </w:r>
+      <w:r>
+        <w:t>80 °C</w:t>
+      </w:r>
+    </w:p>
+    <w:p>
+      <w:r>
+        <w:t>Output Signal:</w:t>
+      </w:r>
+      <w:r>
+        <w:tab/>
+      </w:r>
+      <w:r>
+        <w:tab/>
+      </w:r>
+      <w:r>
+        <w:tab/>
+      </w:r>
+      <w:r>
+        <w:t>RS485</w:t>
+      </w:r>
+      <w:r>
+        <w:t xml:space="preserve"> </w:t>
+      </w:r>
+      <w:r>
+        <w:t>(standard Modbus-RTU protocol, device default address: 01)</w:t>
+      </w:r>
+    </w:p>
+    <w:p>
+      <w:r>
+        <w:t xml:space="preserve">Supply voltage: </w:t>
+      </w:r>
+      <w:r>
+        <w:tab/>
+      </w:r>
+      <w:r>
+        <w:tab/>
+      </w:r>
+      <w:r>
+        <w:t>4.5</w:t>
+      </w:r>
+      <w:r>
+        <w:t xml:space="preserve"> to </w:t>
+      </w:r>
+      <w:r>
+        <w:t>30V DC</w:t>
+      </w:r>
+    </w:p>
+    <w:p>
+      <w:r>
+        <w:t>Supply power:</w:t>
+      </w:r>
+      <w:r>
+        <w:tab/>
+      </w:r>
+      <w:r>
+        <w:tab/>
+      </w:r>
+      <w:r>
+        <w:tab/>
+        <w:t>0.4W (when powered with 12V DC)</w:t>
+      </w:r>
+    </w:p>
+    <w:p>
+      <w:r>
+        <w:t xml:space="preserve">Stabilization Time: </w:t>
+      </w:r>
+      <w:r>
+        <w:tab/>
+      </w:r>
+      <w:r>
+        <w:tab/>
+      </w:r>
+      <w:r>
+        <w:t>&lt; 1 second</w:t>
+      </w:r>
+    </w:p>
+    <w:p>
+      <w:r>
+        <w:t xml:space="preserve">Response time: </w:t>
+      </w:r>
+      <w:r>
+        <w:tab/>
+      </w:r>
+      <w:r>
+        <w:tab/>
+      </w:r>
+      <w:r>
+        <w:t>&lt; 1 second</w:t>
+      </w:r>
+    </w:p>
+    <w:p>
+      <w:pPr>
+        <w:pStyle w:val="Heading2"/>
+      </w:pPr>
+      <w:r>
+        <w:t>P</w:t>
+      </w:r>
+      <w:r>
+        <w:t>hysical parameters</w:t>
+      </w:r>
+    </w:p>
+    <w:p>
+      <w:r>
+        <w:t xml:space="preserve">Probe size: </w:t>
+      </w:r>
+      <w:r>
+        <w:tab/>
+      </w:r>
+      <w:r>
+        <w:tab/>
+      </w:r>
+      <w:r>
+        <w:tab/>
+      </w:r>
+      <w:r>
+        <w:t>55mm, φ3mm</w:t>
+      </w:r>
+    </w:p>
+    <w:p>
+      <w:r>
+        <w:t xml:space="preserve">Probe material: </w:t>
+      </w:r>
+      <w:r>
+        <w:tab/>
+      </w:r>
+      <w:r>
+        <w:tab/>
+      </w:r>
+      <w:r>
+        <w:t>316L stainless steel</w:t>
+      </w:r>
+    </w:p>
+    <w:p>
+      <w:r>
+        <w:t xml:space="preserve">Sealing materials: </w:t>
+      </w:r>
+      <w:r>
+        <w:tab/>
+      </w:r>
+      <w:r>
+        <w:tab/>
+      </w:r>
+      <w:r>
+        <w:t>ABS Engineering Plastics, epoxy resin, waterproof grade</w:t>
+      </w:r>
+    </w:p>
+    <w:p>
+      <w:r>
+        <w:t>IP rating:</w:t>
+      </w:r>
+      <w:r>
+        <w:tab/>
+      </w:r>
+      <w:r>
+        <w:tab/>
+      </w:r>
+      <w:r>
+        <w:tab/>
+      </w:r>
+      <w:r>
+        <w:t>IP68</w:t>
+      </w:r>
+    </w:p>
+    <w:p>
+      <w:r>
+        <w:t xml:space="preserve">Cable specifications: </w:t>
+      </w:r>
+      <w:r>
+        <w:tab/>
+      </w:r>
+      <w:r>
+        <w:tab/>
+        <w:t>2 m</w:t>
+      </w:r>
+    </w:p>
+    <w:p>
+      <w:pPr>
+        <w:pStyle w:val="Textbody"/>
+      </w:pPr>
+    </w:p>
+    <w:p>
+      <w:pPr>
+        <w:pStyle w:val="Textbody"/>
+        <w:jc w:val="center"/>
+      </w:pPr>
+      <w:r>
+        <w:drawing>
+          <wp:inline distT="0" distB="0" distL="0" distR="0" wp14:anchorId="1E7D8C69" wp14:editId="364A36CD">
+            <wp:extent cx="4229100" cy="3056520"/>
+            <wp:effectExtent l="0" t="0" r="0" b="0"/>
+            <wp:docPr id="1946515062" name="Picture 1" descr="A drawing of a muffler&#10;&#10;AI-generated content may be incorrect."/>
+            <wp:cNvGraphicFramePr>
+              <a:graphicFrameLocks xmlns:a="http://schemas.openxmlformats.org/drawingml/2006/main" noChangeAspect="1"/>
+            </wp:cNvGraphicFramePr>
+            <a:graphic xmlns:a="http://schemas.openxmlformats.org/drawingml/2006/main">
+              <a:graphicData uri="http://schemas.openxmlformats.org/drawingml/2006/picture">
+                <pic:pic xmlns:pic="http://schemas.openxmlformats.org/drawingml/2006/picture">
+                  <pic:nvPicPr>
+                    <pic:cNvPr id="1946515062" name="Picture 1" descr="A drawing of a muffler&#10;&#10;AI-generated content may be incorrect."/>
+                    <pic:cNvPicPr/>
+                  </pic:nvPicPr>
+                  <pic:blipFill>
+                    <a:blip r:embed="rId10"/>
+                    <a:stretch>
+                      <a:fillRect/>
+                    </a:stretch>
+                  </pic:blipFill>
+                  <pic:spPr>
+                    <a:xfrm>
+                      <a:off x="0" y="0"/>
+                      <a:ext cx="4233399" cy="3059627"/>
+                    </a:xfrm>
+                    <a:prstGeom prst="rect">
+                      <a:avLst/>
+                    </a:prstGeom>
+                  </pic:spPr>
+                </pic:pic>
+              </a:graphicData>
+            </a:graphic>
+          </wp:inline>
+        </w:drawing>
+      </w:r>
     </w:p>
     <w:p>
       <w:pPr>
@@ -2000,8 +1901,7 @@
       </w:tblPr>
       <w:tblGrid>
         <w:gridCol w:w="1169"/>
-        <w:gridCol w:w="1951"/>
-        <w:gridCol w:w="6517"/>
+        <w:gridCol w:w="8468"/>
       </w:tblGrid>
       <w:tr>
         <w:tc>
@@ -2034,14 +1934,21 @@
                 <w:b/>
                 <w:bCs/>
               </w:rPr>
-              <w:t>Step: 1</w:t>
+              <w:t>Info</w:t>
+            </w:r>
+            <w:r>
+              <w:rPr>
+                <w:rFonts w:ascii="Arial" w:hAnsi="Arial"/>
+                <w:b/>
+                <w:bCs/>
+              </w:rPr>
+              <w:t>: 1</w:t>
             </w:r>
           </w:p>
         </w:tc>
         <w:tc>
           <w:tcPr>
             <w:tcW w:w="8468" w:type="dxa"/>
-            <w:gridSpan w:val="2"/>
             <w:tcBorders>
               <w:top w:val="single" w:sz="2" w:space="0" w:color="000000"/>
               <w:left w:val="single" w:sz="2" w:space="0" w:color="000000"/>
@@ -2066,7 +1973,7 @@
               <w:rPr>
                 <w:rFonts w:ascii="Arial" w:hAnsi="Arial"/>
               </w:rPr>
-              <w:t>Solder diodes</w:t>
+              <w:t>Power Supply</w:t>
             </w:r>
           </w:p>
         </w:tc>
@@ -2074,31 +1981,8 @@
       <w:tr>
         <w:tc>
           <w:tcPr>
-            <w:tcW w:w="3120" w:type="dxa"/>
+            <w:tcW w:w="9637" w:type="dxa"/>
             <w:gridSpan w:val="2"/>
-            <w:tcBorders>
-              <w:left w:val="single" w:sz="2" w:space="0" w:color="000000"/>
-              <w:bottom w:val="single" w:sz="2" w:space="0" w:color="000000"/>
-            </w:tcBorders>
-            <w:tcMar>
-              <w:top w:w="55" w:type="dxa"/>
-              <w:left w:w="55" w:type="dxa"/>
-              <w:bottom w:w="55" w:type="dxa"/>
-              <w:right w:w="55" w:type="dxa"/>
-            </w:tcMar>
-          </w:tcPr>
-          <w:p>
-            <w:pPr>
-              <w:pStyle w:val="TableContents"/>
-              <w:rPr>
-                <w:rFonts w:ascii="Arial" w:hAnsi="Arial"/>
-              </w:rPr>
-            </w:pPr>
-          </w:p>
-        </w:tc>
-        <w:tc>
-          <w:tcPr>
-            <w:tcW w:w="6517" w:type="dxa"/>
             <w:tcBorders>
               <w:left w:val="single" w:sz="2" w:space="0" w:color="000000"/>
               <w:bottom w:val="single" w:sz="2" w:space="0" w:color="000000"/>
@@ -2111,6 +1995,188 @@
               <w:right w:w="55" w:type="dxa"/>
             </w:tcMar>
           </w:tcPr>
+          <w:p>
+            <w:pPr>
+              <w:pStyle w:val="TableContents"/>
+              <w:rPr>
+                <w:rFonts w:ascii="Arial" w:hAnsi="Arial"/>
+              </w:rPr>
+            </w:pPr>
+            <w:r>
+              <w:rPr>
+                <w:rFonts w:ascii="Arial" w:hAnsi="Arial"/>
+              </w:rPr>
+              <w:t xml:space="preserve">This unit can work with a DC supply of 4.5 - 30V DC. </w:t>
+            </w:r>
+          </w:p>
+          <w:p>
+            <w:pPr>
+              <w:pStyle w:val="TableContents"/>
+              <w:rPr>
+                <w:rFonts w:ascii="Arial" w:hAnsi="Arial"/>
+              </w:rPr>
+            </w:pPr>
+            <w:r>
+              <w:rPr>
+                <w:rFonts w:ascii="Arial" w:hAnsi="Arial"/>
+              </w:rPr>
+              <w:t xml:space="preserve">The maximum power consumption is 0.4W at 12V </w:t>
+            </w:r>
+            <w:r>
+              <w:rPr>
+                <w:rFonts w:ascii="Arial" w:hAnsi="Arial"/>
+              </w:rPr>
+              <w:t>(</w:t>
+            </w:r>
+            <w:r>
+              <w:rPr>
+                <w:rFonts w:ascii="Arial" w:hAnsi="Arial"/>
+              </w:rPr>
+              <w:t xml:space="preserve">around </w:t>
+            </w:r>
+            <w:r>
+              <w:rPr>
+                <w:rFonts w:ascii="Arial" w:hAnsi="Arial"/>
+              </w:rPr>
+              <w:t>40</w:t>
+            </w:r>
+            <w:r>
+              <w:rPr>
+                <w:rFonts w:ascii="Arial" w:hAnsi="Arial"/>
+              </w:rPr>
+              <w:t>mA</w:t>
+            </w:r>
+            <w:r>
+              <w:rPr>
+                <w:rFonts w:ascii="Arial" w:hAnsi="Arial"/>
+              </w:rPr>
+              <w:t>)</w:t>
+            </w:r>
+            <w:r>
+              <w:rPr>
+                <w:rFonts w:ascii="Arial" w:hAnsi="Arial"/>
+              </w:rPr>
+              <w:t>. Ensure there is enough current to power the unit (suggested to ensure 100mA is available).</w:t>
+            </w:r>
+          </w:p>
+          <w:p>
+            <w:pPr>
+              <w:pStyle w:val="TableContents"/>
+              <w:rPr>
+                <w:rFonts w:ascii="Arial" w:hAnsi="Arial"/>
+              </w:rPr>
+            </w:pPr>
+          </w:p>
+          <w:p>
+            <w:pPr>
+              <w:pStyle w:val="TableContents"/>
+              <w:rPr>
+                <w:rFonts w:ascii="Arial" w:hAnsi="Arial"/>
+              </w:rPr>
+            </w:pPr>
+            <w:r>
+              <w:rPr>
+                <w:rFonts w:ascii="Arial" w:hAnsi="Arial"/>
+              </w:rPr>
+              <w:t>Cable connections:</w:t>
+            </w:r>
+          </w:p>
+          <w:p>
+            <w:pPr>
+              <w:pStyle w:val="TableContents"/>
+              <w:numPr>
+                <w:ilvl w:val="0"/>
+                <w:numId w:val="8"/>
+              </w:numPr>
+              <w:rPr>
+                <w:rFonts w:ascii="Arial" w:hAnsi="Arial"/>
+              </w:rPr>
+            </w:pPr>
+            <w:r>
+              <w:rPr>
+                <w:rFonts w:ascii="Arial" w:hAnsi="Arial"/>
+              </w:rPr>
+              <w:t>Brown:  +V Power Supply (4.5-30V DC)</w:t>
+            </w:r>
+          </w:p>
+          <w:p>
+            <w:pPr>
+              <w:pStyle w:val="TableContents"/>
+              <w:numPr>
+                <w:ilvl w:val="0"/>
+                <w:numId w:val="8"/>
+              </w:numPr>
+              <w:rPr>
+                <w:rFonts w:ascii="Arial" w:hAnsi="Arial"/>
+              </w:rPr>
+            </w:pPr>
+            <w:r>
+              <w:rPr>
+                <w:rFonts w:ascii="Arial" w:hAnsi="Arial"/>
+              </w:rPr>
+              <w:t>Yellow:  A</w:t>
+            </w:r>
+            <w:r>
+              <w:rPr>
+                <w:rFonts w:ascii="Arial" w:hAnsi="Arial"/>
+              </w:rPr>
+              <w:t>+</w:t>
+            </w:r>
+            <w:r>
+              <w:rPr>
+                <w:rFonts w:ascii="Arial" w:hAnsi="Arial"/>
+              </w:rPr>
+              <w:t xml:space="preserve"> of RS485</w:t>
+            </w:r>
+          </w:p>
+          <w:p>
+            <w:pPr>
+              <w:pStyle w:val="TableContents"/>
+              <w:numPr>
+                <w:ilvl w:val="0"/>
+                <w:numId w:val="8"/>
+              </w:numPr>
+              <w:rPr>
+                <w:rFonts w:ascii="Arial" w:hAnsi="Arial"/>
+              </w:rPr>
+            </w:pPr>
+            <w:r>
+              <w:rPr>
+                <w:rFonts w:ascii="Arial" w:hAnsi="Arial"/>
+              </w:rPr>
+              <w:t>Blue:     B</w:t>
+            </w:r>
+            <w:r>
+              <w:rPr>
+                <w:rFonts w:ascii="Arial" w:hAnsi="Arial"/>
+              </w:rPr>
+              <w:t>-</w:t>
+            </w:r>
+            <w:r>
+              <w:rPr>
+                <w:rFonts w:ascii="Arial" w:hAnsi="Arial"/>
+              </w:rPr>
+              <w:t xml:space="preserve"> of RS485</w:t>
+            </w:r>
+          </w:p>
+          <w:p>
+            <w:pPr>
+              <w:pStyle w:val="TableContents"/>
+              <w:numPr>
+                <w:ilvl w:val="0"/>
+                <w:numId w:val="8"/>
+              </w:numPr>
+              <w:rPr>
+                <w:rFonts w:ascii="Arial" w:hAnsi="Arial"/>
+              </w:rPr>
+            </w:pPr>
+            <w:r>
+              <w:rPr>
+                <w:rFonts w:ascii="Arial" w:hAnsi="Arial"/>
+              </w:rPr>
+              <w:t>Black:   Ground</w:t>
+            </w:r>
+          </w:p>
           <w:p>
             <w:pPr>
               <w:pStyle w:val="TableContents"/>
@@ -2142,8 +2208,7 @@
       </w:tblPr>
       <w:tblGrid>
         <w:gridCol w:w="1167"/>
-        <w:gridCol w:w="4442"/>
-        <w:gridCol w:w="4028"/>
+        <w:gridCol w:w="8470"/>
       </w:tblGrid>
       <w:tr>
         <w:tc>
@@ -2176,14 +2241,21 @@
                 <w:b/>
                 <w:bCs/>
               </w:rPr>
-              <w:t>Step: 2</w:t>
+              <w:t>Info</w:t>
+            </w:r>
+            <w:r>
+              <w:rPr>
+                <w:rFonts w:ascii="Arial" w:hAnsi="Arial"/>
+                <w:b/>
+                <w:bCs/>
+              </w:rPr>
+              <w:t>: 2</w:t>
             </w:r>
           </w:p>
         </w:tc>
         <w:tc>
           <w:tcPr>
             <w:tcW w:w="8470" w:type="dxa"/>
-            <w:gridSpan w:val="2"/>
             <w:tcBorders>
               <w:top w:val="single" w:sz="2" w:space="0" w:color="000000"/>
               <w:left w:val="single" w:sz="2" w:space="0" w:color="000000"/>
@@ -2208,7 +2280,7 @@
               <w:rPr>
                 <w:rFonts w:ascii="Arial" w:hAnsi="Arial"/>
               </w:rPr>
-              <w:t>Solder capacitors</w:t>
+              <w:t>RS485 Connection</w:t>
             </w:r>
           </w:p>
         </w:tc>
@@ -2219,11 +2291,11 @@
         </w:trPr>
         <w:tc>
           <w:tcPr>
-            <w:tcW w:w="5609" w:type="dxa"/>
+            <w:tcW w:w="9637" w:type="dxa"/>
             <w:gridSpan w:val="2"/>
             <w:tcBorders>
               <w:left w:val="single" w:sz="2" w:space="0" w:color="000000"/>
-              <w:bottom w:val="single" w:sz="2" w:space="0" w:color="000000"/>
+              <w:right w:val="single" w:sz="2" w:space="0" w:color="000000"/>
             </w:tcBorders>
             <w:tcMar>
               <w:top w:w="55" w:type="dxa"/>
@@ -2235,15 +2307,444 @@
           <w:p>
             <w:pPr>
               <w:pStyle w:val="TableContents"/>
-              <w:rPr>
-                <w:rFonts w:ascii="Arial" w:hAnsi="Arial"/>
-              </w:rPr>
-            </w:pPr>
+              <w:numPr>
+                <w:ilvl w:val="0"/>
+                <w:numId w:val="7"/>
+              </w:numPr>
+              <w:rPr>
+                <w:rFonts w:ascii="Arial" w:hAnsi="Arial"/>
+              </w:rPr>
+            </w:pPr>
+            <w:r>
+              <w:rPr>
+                <w:rFonts w:ascii="Arial" w:hAnsi="Arial"/>
+              </w:rPr>
+              <w:t>D</w:t>
+            </w:r>
+            <w:r>
+              <w:rPr>
+                <w:rFonts w:ascii="Arial" w:hAnsi="Arial"/>
+              </w:rPr>
+              <w:t>efault address</w:t>
+            </w:r>
+            <w:r>
+              <w:rPr>
+                <w:rFonts w:ascii="Arial" w:hAnsi="Arial"/>
+              </w:rPr>
+              <w:t>:</w:t>
+            </w:r>
+            <w:r>
+              <w:rPr>
+                <w:rFonts w:ascii="Arial" w:hAnsi="Arial"/>
+              </w:rPr>
+              <w:t xml:space="preserve"> 01</w:t>
+            </w:r>
+          </w:p>
+          <w:p>
+            <w:pPr>
+              <w:pStyle w:val="TableContents"/>
+              <w:numPr>
+                <w:ilvl w:val="0"/>
+                <w:numId w:val="7"/>
+              </w:numPr>
+              <w:rPr>
+                <w:rFonts w:ascii="Arial" w:hAnsi="Arial"/>
+              </w:rPr>
+            </w:pPr>
+            <w:r>
+              <w:rPr>
+                <w:rFonts w:ascii="Arial" w:hAnsi="Arial"/>
+              </w:rPr>
+              <w:t>Standard Modbus-RTU protocol</w:t>
+            </w:r>
+          </w:p>
+          <w:p>
+            <w:pPr>
+              <w:pStyle w:val="TableContents"/>
+              <w:numPr>
+                <w:ilvl w:val="0"/>
+                <w:numId w:val="7"/>
+              </w:numPr>
+              <w:rPr>
+                <w:rFonts w:ascii="Arial" w:hAnsi="Arial"/>
+              </w:rPr>
+            </w:pPr>
+            <w:r>
+              <w:rPr>
+                <w:rFonts w:ascii="Arial" w:hAnsi="Arial"/>
+              </w:rPr>
+              <w:t>B</w:t>
+            </w:r>
+            <w:r>
+              <w:rPr>
+                <w:rFonts w:ascii="Arial" w:hAnsi="Arial"/>
+              </w:rPr>
+              <w:t>aud rate: 4800</w:t>
+            </w:r>
+          </w:p>
+          <w:p>
+            <w:pPr>
+              <w:pStyle w:val="TableContents"/>
+              <w:numPr>
+                <w:ilvl w:val="0"/>
+                <w:numId w:val="7"/>
+              </w:numPr>
+              <w:rPr>
+                <w:rFonts w:ascii="Arial" w:hAnsi="Arial"/>
+              </w:rPr>
+            </w:pPr>
+            <w:r>
+              <w:rPr>
+                <w:rFonts w:ascii="Arial" w:hAnsi="Arial"/>
+              </w:rPr>
+              <w:t>P</w:t>
+            </w:r>
+            <w:r>
+              <w:rPr>
+                <w:rFonts w:ascii="Arial" w:hAnsi="Arial"/>
+              </w:rPr>
+              <w:t>arity bit: none</w:t>
+            </w:r>
+          </w:p>
+          <w:p>
+            <w:pPr>
+              <w:pStyle w:val="TableContents"/>
+              <w:numPr>
+                <w:ilvl w:val="0"/>
+                <w:numId w:val="7"/>
+              </w:numPr>
+              <w:rPr>
+                <w:rFonts w:ascii="Arial" w:hAnsi="Arial"/>
+              </w:rPr>
+            </w:pPr>
+            <w:r>
+              <w:rPr>
+                <w:rFonts w:ascii="Arial" w:hAnsi="Arial"/>
+              </w:rPr>
+              <w:t>D</w:t>
+            </w:r>
+            <w:r>
+              <w:rPr>
+                <w:rFonts w:ascii="Arial" w:hAnsi="Arial"/>
+              </w:rPr>
+              <w:t>ata bit: 8</w:t>
+            </w:r>
+          </w:p>
+          <w:p>
+            <w:pPr>
+              <w:pStyle w:val="TableContents"/>
+              <w:numPr>
+                <w:ilvl w:val="0"/>
+                <w:numId w:val="7"/>
+              </w:numPr>
+              <w:rPr>
+                <w:rFonts w:ascii="Arial" w:hAnsi="Arial"/>
+              </w:rPr>
+            </w:pPr>
+            <w:r>
+              <w:rPr>
+                <w:rFonts w:ascii="Arial" w:hAnsi="Arial"/>
+              </w:rPr>
+              <w:t>S</w:t>
+            </w:r>
+            <w:r>
+              <w:rPr>
+                <w:rFonts w:ascii="Arial" w:hAnsi="Arial"/>
+              </w:rPr>
+              <w:t>top bit: 1</w:t>
+            </w:r>
+          </w:p>
+          <w:p>
+            <w:pPr>
+              <w:pStyle w:val="TableContents"/>
+              <w:rPr>
+                <w:rFonts w:ascii="Arial" w:hAnsi="Arial"/>
+              </w:rPr>
+            </w:pPr>
+          </w:p>
+          <w:p>
+            <w:pPr>
+              <w:pStyle w:val="TableContents"/>
+              <w:rPr>
+                <w:rFonts w:ascii="Arial" w:hAnsi="Arial"/>
+              </w:rPr>
+            </w:pPr>
+            <w:r>
+              <w:rPr>
+                <w:rFonts w:ascii="Arial" w:hAnsi="Arial"/>
+              </w:rPr>
+              <w:t>Cable connections:</w:t>
+            </w:r>
+          </w:p>
+          <w:p>
+            <w:pPr>
+              <w:pStyle w:val="TableContents"/>
+              <w:numPr>
+                <w:ilvl w:val="0"/>
+                <w:numId w:val="8"/>
+              </w:numPr>
+              <w:rPr>
+                <w:rFonts w:ascii="Arial" w:hAnsi="Arial"/>
+              </w:rPr>
+            </w:pPr>
+            <w:r>
+              <w:rPr>
+                <w:rFonts w:ascii="Arial" w:hAnsi="Arial"/>
+              </w:rPr>
+              <w:t>Brown:  +V Power Supply (4.5-30V DC)</w:t>
+            </w:r>
+          </w:p>
+          <w:p>
+            <w:pPr>
+              <w:pStyle w:val="TableContents"/>
+              <w:numPr>
+                <w:ilvl w:val="0"/>
+                <w:numId w:val="8"/>
+              </w:numPr>
+              <w:rPr>
+                <w:rFonts w:ascii="Arial" w:hAnsi="Arial"/>
+              </w:rPr>
+            </w:pPr>
+            <w:r>
+              <w:rPr>
+                <w:rFonts w:ascii="Arial" w:hAnsi="Arial"/>
+              </w:rPr>
+              <w:t>Yellow:  A</w:t>
+            </w:r>
+            <w:r>
+              <w:rPr>
+                <w:rFonts w:ascii="Arial" w:hAnsi="Arial"/>
+              </w:rPr>
+              <w:t>+</w:t>
+            </w:r>
+            <w:r>
+              <w:rPr>
+                <w:rFonts w:ascii="Arial" w:hAnsi="Arial"/>
+              </w:rPr>
+              <w:t xml:space="preserve"> of RS485</w:t>
+            </w:r>
+          </w:p>
+          <w:p>
+            <w:pPr>
+              <w:pStyle w:val="TableContents"/>
+              <w:numPr>
+                <w:ilvl w:val="0"/>
+                <w:numId w:val="8"/>
+              </w:numPr>
+              <w:rPr>
+                <w:rFonts w:ascii="Arial" w:hAnsi="Arial"/>
+              </w:rPr>
+            </w:pPr>
+            <w:r>
+              <w:rPr>
+                <w:rFonts w:ascii="Arial" w:hAnsi="Arial"/>
+              </w:rPr>
+              <w:t>Blue:     B</w:t>
+            </w:r>
+            <w:r>
+              <w:rPr>
+                <w:rFonts w:ascii="Arial" w:hAnsi="Arial"/>
+              </w:rPr>
+              <w:t>-</w:t>
+            </w:r>
+            <w:r>
+              <w:rPr>
+                <w:rFonts w:ascii="Arial" w:hAnsi="Arial"/>
+              </w:rPr>
+              <w:t xml:space="preserve"> of RS485</w:t>
+            </w:r>
+          </w:p>
+          <w:p>
+            <w:pPr>
+              <w:pStyle w:val="TableContents"/>
+              <w:numPr>
+                <w:ilvl w:val="0"/>
+                <w:numId w:val="8"/>
+              </w:numPr>
+              <w:rPr>
+                <w:rFonts w:ascii="Arial" w:hAnsi="Arial"/>
+              </w:rPr>
+            </w:pPr>
+            <w:r>
+              <w:rPr>
+                <w:rFonts w:ascii="Arial" w:hAnsi="Arial"/>
+              </w:rPr>
+              <w:t>Black:   Ground</w:t>
+            </w:r>
+          </w:p>
+          <w:p>
+            <w:pPr>
+              <w:pStyle w:val="TableContents"/>
+              <w:jc w:val="center"/>
+              <w:rPr>
+                <w:rFonts w:ascii="Arial" w:hAnsi="Arial"/>
+              </w:rPr>
+            </w:pPr>
+            <w:r>
+              <w:rPr>
+                <w:rFonts w:ascii="Arial" w:hAnsi="Arial"/>
+                <w:noProof/>
+              </w:rPr>
+              <w:drawing>
+                <wp:inline distT="0" distB="0" distL="0" distR="0" wp14:anchorId="1F8C7D98" wp14:editId="604D82D6">
+                  <wp:extent cx="4791075" cy="1607085"/>
+                  <wp:effectExtent l="0" t="0" r="0" b="0"/>
+                  <wp:docPr id="1670191912" name="Picture 2"/>
+                  <wp:cNvGraphicFramePr>
+                    <a:graphicFrameLocks xmlns:a="http://schemas.openxmlformats.org/drawingml/2006/main" noChangeAspect="1"/>
+                  </wp:cNvGraphicFramePr>
+                  <a:graphic xmlns:a="http://schemas.openxmlformats.org/drawingml/2006/main">
+                    <a:graphicData uri="http://schemas.openxmlformats.org/drawingml/2006/picture">
+                      <pic:pic xmlns:pic="http://schemas.openxmlformats.org/drawingml/2006/picture">
+                        <pic:nvPicPr>
+                          <pic:cNvPr id="0" name="Picture 2"/>
+                          <pic:cNvPicPr>
+                            <a:picLocks noChangeAspect="1" noChangeArrowheads="1"/>
+                          </pic:cNvPicPr>
+                        </pic:nvPicPr>
+                        <pic:blipFill>
+                          <a:blip r:embed="rId11">
+                            <a:extLst>
+                              <a:ext uri="{28A0092B-C50C-407E-A947-70E740481C1C}">
+                                <a14:useLocalDpi xmlns:a14="http://schemas.microsoft.com/office/drawing/2010/main" val="0"/>
+                              </a:ext>
+                            </a:extLst>
+                          </a:blip>
+                          <a:srcRect/>
+                          <a:stretch>
+                            <a:fillRect/>
+                          </a:stretch>
+                        </pic:blipFill>
+                        <pic:spPr bwMode="auto">
+                          <a:xfrm>
+                            <a:off x="0" y="0"/>
+                            <a:ext cx="4808145" cy="1612811"/>
+                          </a:xfrm>
+                          <a:prstGeom prst="rect">
+                            <a:avLst/>
+                          </a:prstGeom>
+                          <a:noFill/>
+                          <a:ln>
+                            <a:noFill/>
+                          </a:ln>
+                        </pic:spPr>
+                      </pic:pic>
+                    </a:graphicData>
+                  </a:graphic>
+                </wp:inline>
+              </w:drawing>
+            </w:r>
+          </w:p>
+          <w:p>
+            <w:pPr>
+              <w:pStyle w:val="TableContents"/>
+              <w:rPr>
+                <w:rFonts w:ascii="Arial" w:hAnsi="Arial"/>
+              </w:rPr>
+            </w:pPr>
+            <w:r>
+              <w:rPr>
+                <w:rFonts w:ascii="Arial" w:hAnsi="Arial"/>
+              </w:rPr>
+              <w:t>When testing</w:t>
+            </w:r>
+            <w:r>
+              <w:rPr>
+                <w:rFonts w:ascii="Arial" w:hAnsi="Arial"/>
+              </w:rPr>
+              <w:t>,</w:t>
+            </w:r>
+            <w:r>
+              <w:rPr>
+                <w:rFonts w:ascii="Arial" w:hAnsi="Arial"/>
+              </w:rPr>
+              <w:t xml:space="preserve"> the following wiring to an RS485 to TTL converter with Arduino Nano was used</w:t>
+            </w:r>
+            <w:r>
+              <w:rPr>
+                <w:rFonts w:ascii="Arial" w:hAnsi="Arial"/>
+              </w:rPr>
+              <w:t xml:space="preserve"> and worked reliably</w:t>
+            </w:r>
+            <w:r>
+              <w:rPr>
+                <w:rFonts w:ascii="Arial" w:hAnsi="Arial"/>
+              </w:rPr>
+              <w:t>:</w:t>
+            </w:r>
+          </w:p>
+          <w:p>
+            <w:pPr>
+              <w:pStyle w:val="TableContents"/>
+              <w:rPr>
+                <w:rFonts w:ascii="Arial" w:hAnsi="Arial"/>
+              </w:rPr>
+            </w:pPr>
+            <w:r>
+              <w:rPr>
+                <w:rFonts w:ascii="Arial" w:hAnsi="Arial"/>
+                <w:noProof/>
+              </w:rPr>
+              <w:drawing>
+                <wp:inline distT="0" distB="0" distL="0" distR="0" wp14:anchorId="41EC9332" wp14:editId="6D2B321F">
+                  <wp:extent cx="6048375" cy="1647825"/>
+                  <wp:effectExtent l="0" t="0" r="9525" b="9525"/>
+                  <wp:docPr id="1848268624" name="Picture 3"/>
+                  <wp:cNvGraphicFramePr>
+                    <a:graphicFrameLocks xmlns:a="http://schemas.openxmlformats.org/drawingml/2006/main" noChangeAspect="1"/>
+                  </wp:cNvGraphicFramePr>
+                  <a:graphic xmlns:a="http://schemas.openxmlformats.org/drawingml/2006/main">
+                    <a:graphicData uri="http://schemas.openxmlformats.org/drawingml/2006/picture">
+                      <pic:pic xmlns:pic="http://schemas.openxmlformats.org/drawingml/2006/picture">
+                        <pic:nvPicPr>
+                          <pic:cNvPr id="0" name="Picture 3"/>
+                          <pic:cNvPicPr>
+                            <a:picLocks noChangeAspect="1" noChangeArrowheads="1"/>
+                          </pic:cNvPicPr>
+                        </pic:nvPicPr>
+                        <pic:blipFill>
+                          <a:blip r:embed="rId12" cstate="print">
+                            <a:extLst>
+                              <a:ext uri="{28A0092B-C50C-407E-A947-70E740481C1C}">
+                                <a14:useLocalDpi xmlns:a14="http://schemas.microsoft.com/office/drawing/2010/main" val="0"/>
+                              </a:ext>
+                            </a:extLst>
+                          </a:blip>
+                          <a:srcRect/>
+                          <a:stretch>
+                            <a:fillRect/>
+                          </a:stretch>
+                        </pic:blipFill>
+                        <pic:spPr bwMode="auto">
+                          <a:xfrm>
+                            <a:off x="0" y="0"/>
+                            <a:ext cx="6048375" cy="1647825"/>
+                          </a:xfrm>
+                          <a:prstGeom prst="rect">
+                            <a:avLst/>
+                          </a:prstGeom>
+                          <a:noFill/>
+                          <a:ln>
+                            <a:noFill/>
+                          </a:ln>
+                        </pic:spPr>
+                      </pic:pic>
+                    </a:graphicData>
+                  </a:graphic>
+                </wp:inline>
+              </w:drawing>
+            </w:r>
           </w:p>
         </w:tc>
+      </w:tr>
+      <w:tr>
+        <w:trPr>
+          <w:trHeight w:val="322"/>
+        </w:trPr>
         <w:tc>
           <w:tcPr>
-            <w:tcW w:w="4028" w:type="dxa"/>
+            <w:tcW w:w="9637" w:type="dxa"/>
+            <w:gridSpan w:val="2"/>
             <w:tcBorders>
               <w:left w:val="single" w:sz="2" w:space="0" w:color="000000"/>
               <w:bottom w:val="single" w:sz="2" w:space="0" w:color="000000"/>
@@ -2286,14 +2787,13 @@
         <w:tblLook w:val="04A0" w:firstRow="1" w:lastRow="0" w:firstColumn="1" w:lastColumn="0" w:noHBand="0" w:noVBand="1"/>
       </w:tblPr>
       <w:tblGrid>
-        <w:gridCol w:w="1168"/>
-        <w:gridCol w:w="2237"/>
-        <w:gridCol w:w="6232"/>
+        <w:gridCol w:w="1169"/>
+        <w:gridCol w:w="8468"/>
       </w:tblGrid>
       <w:tr>
         <w:tc>
           <w:tcPr>
-            <w:tcW w:w="1168" w:type="dxa"/>
+            <w:tcW w:w="1169" w:type="dxa"/>
             <w:tcBorders>
               <w:top w:val="single" w:sz="2" w:space="0" w:color="000000"/>
               <w:left w:val="single" w:sz="2" w:space="0" w:color="000000"/>
@@ -2321,14 +2821,22 @@
                 <w:b/>
                 <w:bCs/>
               </w:rPr>
-              <w:t>Step: 3</w:t>
+              <w:lastRenderedPageBreak/>
+              <w:t xml:space="preserve">Info: </w:t>
+            </w:r>
+            <w:r>
+              <w:rPr>
+                <w:rFonts w:ascii="Arial" w:hAnsi="Arial"/>
+                <w:b/>
+                <w:bCs/>
+              </w:rPr>
+              <w:t>3</w:t>
             </w:r>
           </w:p>
         </w:tc>
         <w:tc>
           <w:tcPr>
-            <w:tcW w:w="8469" w:type="dxa"/>
-            <w:gridSpan w:val="2"/>
+            <w:tcW w:w="8468" w:type="dxa"/>
             <w:tcBorders>
               <w:top w:val="single" w:sz="2" w:space="0" w:color="000000"/>
               <w:left w:val="single" w:sz="2" w:space="0" w:color="000000"/>
@@ -2353,7 +2861,7 @@
               <w:rPr>
                 <w:rFonts w:ascii="Arial" w:hAnsi="Arial"/>
               </w:rPr>
-              <w:t>Solder switch</w:t>
+              <w:t>RS485 Information</w:t>
             </w:r>
           </w:p>
         </w:tc>
@@ -2361,31 +2869,8 @@
       <w:tr>
         <w:tc>
           <w:tcPr>
-            <w:tcW w:w="3405" w:type="dxa"/>
+            <w:tcW w:w="9637" w:type="dxa"/>
             <w:gridSpan w:val="2"/>
-            <w:tcBorders>
-              <w:left w:val="single" w:sz="2" w:space="0" w:color="000000"/>
-              <w:bottom w:val="single" w:sz="2" w:space="0" w:color="000000"/>
-            </w:tcBorders>
-            <w:tcMar>
-              <w:top w:w="55" w:type="dxa"/>
-              <w:left w:w="55" w:type="dxa"/>
-              <w:bottom w:w="55" w:type="dxa"/>
-              <w:right w:w="55" w:type="dxa"/>
-            </w:tcMar>
-          </w:tcPr>
-          <w:p>
-            <w:pPr>
-              <w:pStyle w:val="TableContents"/>
-              <w:rPr>
-                <w:rFonts w:ascii="Arial" w:hAnsi="Arial"/>
-              </w:rPr>
-            </w:pPr>
-          </w:p>
-        </w:tc>
-        <w:tc>
-          <w:tcPr>
-            <w:tcW w:w="6232" w:type="dxa"/>
             <w:tcBorders>
               <w:left w:val="single" w:sz="2" w:space="0" w:color="000000"/>
               <w:bottom w:val="single" w:sz="2" w:space="0" w:color="000000"/>
@@ -2400,11 +2885,1812 @@
           </w:tcPr>
           <w:p>
             <w:pPr>
+              <w:pStyle w:val="Default"/>
+              <w:spacing w:line="400" w:lineRule="exact"/>
+            </w:pPr>
+            <w:r>
+              <w:rPr>
+                <w:b/>
+              </w:rPr>
+              <w:t>C</w:t>
+            </w:r>
+            <w:r>
+              <w:rPr>
+                <w:b/>
+              </w:rPr>
+              <w:t>hange of address</w:t>
+            </w:r>
+          </w:p>
+          <w:p>
+            <w:pPr>
+              <w:pStyle w:val="Default"/>
+            </w:pPr>
+            <w:r>
+              <w:t xml:space="preserve">For example, change the address of a sensor with address 1 to 2, </w:t>
+            </w:r>
+            <w:r>
+              <w:t>from controller → sensor:</w:t>
+            </w:r>
+          </w:p>
+          <w:p>
+            <w:pPr>
+              <w:pStyle w:val="Default"/>
+            </w:pPr>
+          </w:p>
+          <w:tbl>
+            <w:tblPr>
+              <w:tblW w:w="8353" w:type="dxa"/>
+              <w:jc w:val="center"/>
+              <w:tblBorders>
+                <w:top w:val="single" w:sz="8" w:space="0" w:color="auto"/>
+                <w:left w:val="single" w:sz="8" w:space="0" w:color="auto"/>
+                <w:bottom w:val="single" w:sz="8" w:space="0" w:color="auto"/>
+                <w:right w:val="single" w:sz="8" w:space="0" w:color="auto"/>
+                <w:insideH w:val="single" w:sz="8" w:space="0" w:color="auto"/>
+                <w:insideV w:val="single" w:sz="8" w:space="0" w:color="auto"/>
+              </w:tblBorders>
+              <w:tblLook w:val="04A0" w:firstRow="1" w:lastRow="0" w:firstColumn="1" w:lastColumn="0" w:noHBand="0" w:noVBand="1"/>
+            </w:tblPr>
+            <w:tblGrid>
+              <w:gridCol w:w="1026"/>
+              <w:gridCol w:w="1026"/>
+              <w:gridCol w:w="986"/>
+              <w:gridCol w:w="986"/>
+              <w:gridCol w:w="1148"/>
+              <w:gridCol w:w="1134"/>
+              <w:gridCol w:w="1078"/>
+              <w:gridCol w:w="969"/>
+            </w:tblGrid>
+            <w:tr>
+              <w:trPr>
+                <w:trHeight w:val="329"/>
+                <w:jc w:val="center"/>
+              </w:trPr>
+              <w:tc>
+                <w:tcPr>
+                  <w:tcW w:w="1026" w:type="dxa"/>
+                  <w:shd w:val="clear" w:color="auto" w:fill="FFFFFF"/>
+                  <w:vAlign w:val="center"/>
+                </w:tcPr>
+                <w:p>
+                  <w:pPr>
+                    <w:widowControl/>
+                    <w:jc w:val="center"/>
+                    <w:rPr>
+                      <w:rFonts w:ascii="Arial" w:hAnsi="Arial" w:cs="Arial"/>
+                      <w:color w:val="000000"/>
+                      <w:kern w:val="0"/>
+                      <w:sz w:val="22"/>
+                      <w:szCs w:val="22"/>
+                    </w:rPr>
+                  </w:pPr>
+                  <w:r>
+                    <w:rPr>
+                      <w:sz w:val="22"/>
+                      <w:szCs w:val="22"/>
+                    </w:rPr>
+                    <w:t>Original address</w:t>
+                  </w:r>
+                </w:p>
+              </w:tc>
+              <w:tc>
+                <w:tcPr>
+                  <w:tcW w:w="1026" w:type="dxa"/>
+                  <w:shd w:val="clear" w:color="auto" w:fill="FFFFFF"/>
+                  <w:vAlign w:val="center"/>
+                </w:tcPr>
+                <w:p>
+                  <w:pPr>
+                    <w:widowControl/>
+                    <w:jc w:val="center"/>
+                    <w:rPr>
+                      <w:rFonts w:ascii="Arial" w:hAnsi="Arial" w:cs="Arial"/>
+                      <w:color w:val="000000"/>
+                      <w:kern w:val="0"/>
+                      <w:sz w:val="22"/>
+                      <w:szCs w:val="22"/>
+                    </w:rPr>
+                  </w:pPr>
+                  <w:r>
+                    <w:rPr>
+                      <w:sz w:val="22"/>
+                      <w:szCs w:val="22"/>
+                    </w:rPr>
+                    <w:t>Function codes</w:t>
+                  </w:r>
+                </w:p>
+              </w:tc>
+              <w:tc>
+                <w:tcPr>
+                  <w:tcW w:w="986" w:type="dxa"/>
+                  <w:shd w:val="clear" w:color="auto" w:fill="FFFFFF"/>
+                  <w:vAlign w:val="center"/>
+                </w:tcPr>
+                <w:p>
+                  <w:pPr>
+                    <w:jc w:val="center"/>
+                    <w:rPr>
+                      <w:rFonts w:ascii="Arial" w:eastAsiaTheme="minorEastAsia" w:hAnsi="Arial" w:cs="Arial"/>
+                      <w:color w:val="000000"/>
+                      <w:kern w:val="0"/>
+                      <w:sz w:val="22"/>
+                      <w:szCs w:val="22"/>
+                    </w:rPr>
+                  </w:pPr>
+                  <w:r>
+                    <w:rPr>
+                      <w:sz w:val="22"/>
+                      <w:szCs w:val="22"/>
+                    </w:rPr>
+                    <w:t>Start register high</w:t>
+                  </w:r>
+                </w:p>
+              </w:tc>
+              <w:tc>
+                <w:tcPr>
+                  <w:tcW w:w="986" w:type="dxa"/>
+                  <w:shd w:val="clear" w:color="auto" w:fill="FFFFFF"/>
+                  <w:vAlign w:val="center"/>
+                </w:tcPr>
+                <w:p>
+                  <w:pPr>
+                    <w:widowControl/>
+                    <w:jc w:val="center"/>
+                    <w:rPr>
+                      <w:rFonts w:ascii="Arial" w:eastAsiaTheme="minorEastAsia" w:hAnsi="Arial" w:cs="Arial"/>
+                      <w:color w:val="000000"/>
+                      <w:kern w:val="0"/>
+                      <w:sz w:val="22"/>
+                      <w:szCs w:val="22"/>
+                    </w:rPr>
+                  </w:pPr>
+                  <w:r>
+                    <w:rPr>
+                      <w:sz w:val="22"/>
+                      <w:szCs w:val="22"/>
+                    </w:rPr>
+                    <w:t>Start register low</w:t>
+                  </w:r>
+                </w:p>
+              </w:tc>
+              <w:tc>
+                <w:tcPr>
+                  <w:tcW w:w="1148" w:type="dxa"/>
+                  <w:shd w:val="clear" w:color="auto" w:fill="FFFFFF"/>
+                  <w:vAlign w:val="center"/>
+                </w:tcPr>
+                <w:p>
+                  <w:pPr>
+                    <w:widowControl/>
+                    <w:jc w:val="center"/>
+                    <w:rPr>
+                      <w:rFonts w:ascii="Arial" w:eastAsiaTheme="minorEastAsia" w:hAnsi="Arial" w:cs="Arial"/>
+                      <w:color w:val="000000"/>
+                      <w:kern w:val="0"/>
+                      <w:sz w:val="22"/>
+                      <w:szCs w:val="22"/>
+                    </w:rPr>
+                  </w:pPr>
+                  <w:r>
+                    <w:rPr>
+                      <w:sz w:val="22"/>
+                      <w:szCs w:val="22"/>
+                    </w:rPr>
+                    <w:t>Start</w:t>
+                  </w:r>
+                  <w:r>
+                    <w:rPr>
+                      <w:sz w:val="22"/>
+                      <w:szCs w:val="22"/>
+                    </w:rPr>
+                    <w:t xml:space="preserve"> address high</w:t>
+                  </w:r>
+                </w:p>
+              </w:tc>
+              <w:tc>
+                <w:tcPr>
+                  <w:tcW w:w="1134" w:type="dxa"/>
+                  <w:shd w:val="clear" w:color="auto" w:fill="FFFFFF"/>
+                  <w:vAlign w:val="center"/>
+                </w:tcPr>
+                <w:p>
+                  <w:pPr>
+                    <w:widowControl/>
+                    <w:jc w:val="center"/>
+                    <w:rPr>
+                      <w:rFonts w:ascii="Arial" w:eastAsiaTheme="minorEastAsia" w:hAnsi="Arial" w:cs="Arial"/>
+                      <w:color w:val="000000"/>
+                      <w:kern w:val="0"/>
+                      <w:sz w:val="22"/>
+                      <w:szCs w:val="22"/>
+                    </w:rPr>
+                  </w:pPr>
+                  <w:r>
+                    <w:rPr>
+                      <w:sz w:val="22"/>
+                      <w:szCs w:val="22"/>
+                    </w:rPr>
+                    <w:t>Start</w:t>
+                  </w:r>
+                  <w:r>
+                    <w:rPr>
+                      <w:sz w:val="22"/>
+                      <w:szCs w:val="22"/>
+                    </w:rPr>
+                    <w:t xml:space="preserve"> address </w:t>
+                  </w:r>
+                  <w:r>
+                    <w:rPr>
+                      <w:sz w:val="22"/>
+                      <w:szCs w:val="22"/>
+                    </w:rPr>
+                    <w:t>low</w:t>
+                  </w:r>
+                </w:p>
+              </w:tc>
+              <w:tc>
+                <w:tcPr>
+                  <w:tcW w:w="1078" w:type="dxa"/>
+                  <w:shd w:val="clear" w:color="auto" w:fill="FFFFFF"/>
+                  <w:vAlign w:val="center"/>
+                </w:tcPr>
+                <w:p>
+                  <w:pPr>
+                    <w:widowControl/>
+                    <w:jc w:val="center"/>
+                    <w:rPr>
+                      <w:rFonts w:ascii="Arial" w:hAnsi="Arial" w:cs="Arial"/>
+                      <w:color w:val="000000"/>
+                      <w:kern w:val="0"/>
+                      <w:sz w:val="22"/>
+                      <w:szCs w:val="22"/>
+                    </w:rPr>
+                  </w:pPr>
+                  <w:r>
+                    <w:rPr>
+                      <w:sz w:val="22"/>
+                      <w:szCs w:val="22"/>
+                    </w:rPr>
+                    <w:t>CRC16 low</w:t>
+                  </w:r>
+                </w:p>
+              </w:tc>
+              <w:tc>
+                <w:tcPr>
+                  <w:tcW w:w="969" w:type="dxa"/>
+                  <w:shd w:val="clear" w:color="auto" w:fill="FFFFFF"/>
+                  <w:vAlign w:val="center"/>
+                </w:tcPr>
+                <w:p>
+                  <w:pPr>
+                    <w:widowControl/>
+                    <w:jc w:val="center"/>
+                    <w:rPr>
+                      <w:rFonts w:ascii="Arial" w:hAnsi="Arial" w:cs="Arial"/>
+                      <w:color w:val="000000"/>
+                      <w:kern w:val="0"/>
+                      <w:sz w:val="22"/>
+                      <w:szCs w:val="22"/>
+                    </w:rPr>
+                  </w:pPr>
+                  <w:r>
+                    <w:rPr>
+                      <w:sz w:val="22"/>
+                      <w:szCs w:val="22"/>
+                    </w:rPr>
+                    <w:t>CRC16 high</w:t>
+                  </w:r>
+                </w:p>
+              </w:tc>
+            </w:tr>
+            <w:tr>
+              <w:trPr>
+                <w:trHeight w:val="329"/>
+                <w:jc w:val="center"/>
+              </w:trPr>
+              <w:tc>
+                <w:tcPr>
+                  <w:tcW w:w="1026" w:type="dxa"/>
+                  <w:shd w:val="clear" w:color="auto" w:fill="FFFFFF"/>
+                  <w:vAlign w:val="center"/>
+                </w:tcPr>
+                <w:p>
+                  <w:pPr>
+                    <w:widowControl/>
+                    <w:jc w:val="center"/>
+                    <w:rPr>
+                      <w:rFonts w:ascii="Arial" w:hAnsi="Arial" w:cs="Arial"/>
+                      <w:color w:val="000000"/>
+                      <w:kern w:val="0"/>
+                      <w:szCs w:val="21"/>
+                    </w:rPr>
+                  </w:pPr>
+                  <w:r>
+                    <w:t>0X01</w:t>
+                  </w:r>
+                </w:p>
+              </w:tc>
+              <w:tc>
+                <w:tcPr>
+                  <w:tcW w:w="1026" w:type="dxa"/>
+                  <w:shd w:val="clear" w:color="auto" w:fill="FFFFFF"/>
+                  <w:vAlign w:val="center"/>
+                </w:tcPr>
+                <w:p>
+                  <w:pPr>
+                    <w:widowControl/>
+                    <w:jc w:val="center"/>
+                    <w:rPr>
+                      <w:rFonts w:ascii="Arial" w:hAnsi="Arial" w:cs="Arial"/>
+                      <w:color w:val="000000"/>
+                      <w:kern w:val="0"/>
+                      <w:szCs w:val="21"/>
+                    </w:rPr>
+                  </w:pPr>
+                  <w:r>
+                    <w:t>0X06</w:t>
+                  </w:r>
+                </w:p>
+              </w:tc>
+              <w:tc>
+                <w:tcPr>
+                  <w:tcW w:w="986" w:type="dxa"/>
+                  <w:shd w:val="clear" w:color="auto" w:fill="FFFFFF"/>
+                  <w:vAlign w:val="center"/>
+                </w:tcPr>
+                <w:p>
+                  <w:pPr>
+                    <w:jc w:val="center"/>
+                    <w:rPr>
+                      <w:rFonts w:ascii="Arial" w:eastAsiaTheme="minorEastAsia" w:hAnsi="Arial" w:cs="Arial"/>
+                      <w:color w:val="000000"/>
+                      <w:kern w:val="0"/>
+                      <w:szCs w:val="21"/>
+                    </w:rPr>
+                  </w:pPr>
+                  <w:r>
+                    <w:t>0X07</w:t>
+                  </w:r>
+                </w:p>
+              </w:tc>
+              <w:tc>
+                <w:tcPr>
+                  <w:tcW w:w="986" w:type="dxa"/>
+                  <w:shd w:val="clear" w:color="auto" w:fill="FFFFFF"/>
+                  <w:vAlign w:val="center"/>
+                </w:tcPr>
+                <w:p>
+                  <w:pPr>
+                    <w:widowControl/>
+                    <w:jc w:val="center"/>
+                    <w:rPr>
+                      <w:rFonts w:ascii="Arial" w:eastAsiaTheme="minorEastAsia" w:hAnsi="Arial" w:cs="Arial"/>
+                      <w:color w:val="000000"/>
+                      <w:kern w:val="0"/>
+                      <w:szCs w:val="21"/>
+                    </w:rPr>
+                  </w:pPr>
+                  <w:r>
+                    <w:t>0XD0</w:t>
+                  </w:r>
+                </w:p>
+              </w:tc>
+              <w:tc>
+                <w:tcPr>
+                  <w:tcW w:w="1148" w:type="dxa"/>
+                  <w:shd w:val="clear" w:color="auto" w:fill="FFFFFF"/>
+                  <w:vAlign w:val="center"/>
+                </w:tcPr>
+                <w:p>
+                  <w:pPr>
+                    <w:widowControl/>
+                    <w:jc w:val="center"/>
+                    <w:rPr>
+                      <w:rFonts w:ascii="Arial" w:eastAsiaTheme="minorEastAsia" w:hAnsi="Arial" w:cs="Arial"/>
+                      <w:color w:val="000000"/>
+                      <w:kern w:val="0"/>
+                      <w:szCs w:val="21"/>
+                    </w:rPr>
+                  </w:pPr>
+                  <w:r>
+                    <w:t>0X00</w:t>
+                  </w:r>
+                </w:p>
+              </w:tc>
+              <w:tc>
+                <w:tcPr>
+                  <w:tcW w:w="1134" w:type="dxa"/>
+                  <w:shd w:val="clear" w:color="auto" w:fill="FFFFFF"/>
+                  <w:vAlign w:val="center"/>
+                </w:tcPr>
+                <w:p>
+                  <w:pPr>
+                    <w:widowControl/>
+                    <w:jc w:val="center"/>
+                    <w:rPr>
+                      <w:rFonts w:ascii="Arial" w:eastAsiaTheme="minorEastAsia" w:hAnsi="Arial" w:cs="Arial"/>
+                      <w:color w:val="000000"/>
+                      <w:kern w:val="0"/>
+                      <w:szCs w:val="21"/>
+                    </w:rPr>
+                  </w:pPr>
+                  <w:r>
+                    <w:t>0X02</w:t>
+                  </w:r>
+                </w:p>
+              </w:tc>
+              <w:tc>
+                <w:tcPr>
+                  <w:tcW w:w="1078" w:type="dxa"/>
+                  <w:shd w:val="clear" w:color="auto" w:fill="FFFFFF"/>
+                  <w:vAlign w:val="center"/>
+                </w:tcPr>
+                <w:p>
+                  <w:pPr>
+                    <w:widowControl/>
+                    <w:jc w:val="center"/>
+                    <w:rPr>
+                      <w:rFonts w:ascii="Arial" w:hAnsi="Arial" w:cs="Arial"/>
+                      <w:color w:val="000000"/>
+                      <w:kern w:val="0"/>
+                      <w:szCs w:val="21"/>
+                    </w:rPr>
+                  </w:pPr>
+                  <w:r>
+                    <w:t>0X08</w:t>
+                  </w:r>
+                </w:p>
+              </w:tc>
+              <w:tc>
+                <w:tcPr>
+                  <w:tcW w:w="969" w:type="dxa"/>
+                  <w:shd w:val="clear" w:color="auto" w:fill="FFFFFF"/>
+                  <w:vAlign w:val="center"/>
+                </w:tcPr>
+                <w:p>
+                  <w:pPr>
+                    <w:widowControl/>
+                    <w:jc w:val="center"/>
+                    <w:rPr>
+                      <w:rFonts w:ascii="Arial" w:hAnsi="Arial" w:cs="Arial"/>
+                      <w:color w:val="000000"/>
+                      <w:kern w:val="0"/>
+                      <w:szCs w:val="21"/>
+                    </w:rPr>
+                  </w:pPr>
+                  <w:r>
+                    <w:t>0X86</w:t>
+                  </w:r>
+                </w:p>
+              </w:tc>
+            </w:tr>
+          </w:tbl>
+          <w:p>
+            <w:pPr>
+              <w:pStyle w:val="Default"/>
+              <w:spacing w:line="400" w:lineRule="exact"/>
+            </w:pPr>
+          </w:p>
+          <w:p>
+            <w:pPr>
+              <w:pStyle w:val="Default"/>
+            </w:pPr>
+            <w:r>
+              <w:t xml:space="preserve">If the sensor receives </w:t>
+            </w:r>
+            <w:r>
+              <w:t xml:space="preserve">this command </w:t>
+            </w:r>
+            <w:r>
+              <w:t>correctly, the data is returned in the same way.</w:t>
+            </w:r>
+          </w:p>
+          <w:p>
+            <w:pPr>
+              <w:pStyle w:val="Default"/>
+            </w:pPr>
+          </w:p>
+          <w:p>
+            <w:pPr>
+              <w:pStyle w:val="Default"/>
+            </w:pPr>
+            <w:r>
+              <w:t xml:space="preserve">Note: If you forget the original address of the sensor, you can use the broadcast address 0XFF instead, using 0XFF </w:t>
+            </w:r>
+            <w:r>
+              <w:t>controller</w:t>
+            </w:r>
+            <w:r>
+              <w:t xml:space="preserve"> can only receive a </w:t>
+            </w:r>
+            <w:r>
+              <w:t>single sensor</w:t>
+            </w:r>
+            <w:r>
+              <w:t xml:space="preserve">, and the return address is still the original address, </w:t>
+            </w:r>
+            <w:r>
+              <w:t xml:space="preserve">and </w:t>
+            </w:r>
+            <w:r>
+              <w:t xml:space="preserve">can </w:t>
+            </w:r>
+            <w:r>
+              <w:t xml:space="preserve">then </w:t>
+            </w:r>
+            <w:r>
+              <w:t>be used as an address query method.</w:t>
+            </w:r>
+          </w:p>
+          <w:p>
+            <w:pPr>
+              <w:pStyle w:val="Default"/>
+              <w:spacing w:line="400" w:lineRule="exact"/>
+            </w:pPr>
+          </w:p>
+          <w:p>
+            <w:pPr>
+              <w:pStyle w:val="Default"/>
+              <w:rPr>
+                <w:b/>
+              </w:rPr>
+            </w:pPr>
+            <w:r>
+              <w:rPr>
+                <w:b/>
+              </w:rPr>
+              <w:t>Query Data</w:t>
+            </w:r>
+          </w:p>
+          <w:p>
+            <w:pPr>
+              <w:pStyle w:val="Default"/>
+            </w:pPr>
+            <w:r>
+              <w:t>Query sensor (address 1</w:t>
+            </w:r>
+            <w:r>
+              <w:t>)</w:t>
+            </w:r>
+            <w:r>
+              <w:t xml:space="preserve"> data (soil temperature, soil moisture)</w:t>
+            </w:r>
+            <w:r>
+              <w:t xml:space="preserve"> from</w:t>
+            </w:r>
+            <w:r>
+              <w:t xml:space="preserve"> </w:t>
+            </w:r>
+            <w:r>
+              <w:t>controller</w:t>
+            </w:r>
+            <w:r>
+              <w:t xml:space="preserve"> → </w:t>
+            </w:r>
+            <w:r>
+              <w:t>sensor:</w:t>
+            </w:r>
+          </w:p>
+          <w:p>
+            <w:pPr>
+              <w:pStyle w:val="Default"/>
+            </w:pPr>
+          </w:p>
+          <w:tbl>
+            <w:tblPr>
+              <w:tblW w:w="8424" w:type="dxa"/>
+              <w:jc w:val="center"/>
+              <w:tblBorders>
+                <w:top w:val="single" w:sz="8" w:space="0" w:color="auto"/>
+                <w:left w:val="single" w:sz="8" w:space="0" w:color="auto"/>
+                <w:bottom w:val="single" w:sz="8" w:space="0" w:color="auto"/>
+                <w:right w:val="single" w:sz="8" w:space="0" w:color="auto"/>
+                <w:insideH w:val="single" w:sz="8" w:space="0" w:color="auto"/>
+                <w:insideV w:val="single" w:sz="8" w:space="0" w:color="auto"/>
+              </w:tblBorders>
+              <w:shd w:val="clear" w:color="auto" w:fill="FFFFFF" w:themeFill="background1"/>
+              <w:tblLook w:val="04A0" w:firstRow="1" w:lastRow="0" w:firstColumn="1" w:lastColumn="0" w:noHBand="0" w:noVBand="1"/>
+            </w:tblPr>
+            <w:tblGrid>
+              <w:gridCol w:w="1142"/>
+              <w:gridCol w:w="1019"/>
+              <w:gridCol w:w="1234"/>
+              <w:gridCol w:w="1258"/>
+              <w:gridCol w:w="999"/>
+              <w:gridCol w:w="962"/>
+              <w:gridCol w:w="905"/>
+              <w:gridCol w:w="905"/>
+            </w:tblGrid>
+            <w:tr>
+              <w:trPr>
+                <w:trHeight w:val="329"/>
+                <w:jc w:val="center"/>
+              </w:trPr>
+              <w:tc>
+                <w:tcPr>
+                  <w:tcW w:w="1142" w:type="dxa"/>
+                  <w:shd w:val="clear" w:color="auto" w:fill="FFFFFF" w:themeFill="background1"/>
+                  <w:vAlign w:val="center"/>
+                </w:tcPr>
+                <w:p>
+                  <w:pPr>
+                    <w:widowControl/>
+                    <w:jc w:val="center"/>
+                    <w:rPr>
+                      <w:rFonts w:ascii="Arial" w:hAnsi="Arial" w:cs="Arial"/>
+                      <w:color w:val="000000"/>
+                      <w:kern w:val="0"/>
+                      <w:sz w:val="22"/>
+                      <w:szCs w:val="22"/>
+                    </w:rPr>
+                  </w:pPr>
+                  <w:r>
+                    <w:rPr>
+                      <w:sz w:val="22"/>
+                      <w:szCs w:val="22"/>
+                    </w:rPr>
+                    <w:t>Address</w:t>
+                  </w:r>
+                </w:p>
+              </w:tc>
+              <w:tc>
+                <w:tcPr>
+                  <w:tcW w:w="1019" w:type="dxa"/>
+                  <w:shd w:val="clear" w:color="auto" w:fill="FFFFFF" w:themeFill="background1"/>
+                  <w:vAlign w:val="center"/>
+                </w:tcPr>
+                <w:p>
+                  <w:pPr>
+                    <w:widowControl/>
+                    <w:jc w:val="center"/>
+                    <w:rPr>
+                      <w:rFonts w:ascii="Arial" w:hAnsi="Arial" w:cs="Arial"/>
+                      <w:color w:val="000000"/>
+                      <w:kern w:val="0"/>
+                      <w:sz w:val="22"/>
+                      <w:szCs w:val="22"/>
+                    </w:rPr>
+                  </w:pPr>
+                  <w:r>
+                    <w:rPr>
+                      <w:sz w:val="22"/>
+                      <w:szCs w:val="22"/>
+                    </w:rPr>
+                    <w:t>Function codes</w:t>
+                  </w:r>
+                </w:p>
+              </w:tc>
+              <w:tc>
+                <w:tcPr>
+                  <w:tcW w:w="1234" w:type="dxa"/>
+                  <w:shd w:val="clear" w:color="auto" w:fill="FFFFFF" w:themeFill="background1"/>
+                  <w:vAlign w:val="center"/>
+                </w:tcPr>
+                <w:p>
+                  <w:pPr>
+                    <w:widowControl/>
+                    <w:jc w:val="center"/>
+                    <w:rPr>
+                      <w:rFonts w:ascii="Arial" w:hAnsi="Arial" w:cs="Arial"/>
+                      <w:color w:val="000000"/>
+                      <w:kern w:val="0"/>
+                      <w:sz w:val="22"/>
+                      <w:szCs w:val="22"/>
+                    </w:rPr>
+                  </w:pPr>
+                  <w:r>
+                    <w:rPr>
+                      <w:sz w:val="22"/>
+                      <w:szCs w:val="22"/>
+                    </w:rPr>
+                    <w:t>Start register address high</w:t>
+                  </w:r>
+                </w:p>
+              </w:tc>
+              <w:tc>
+                <w:tcPr>
+                  <w:tcW w:w="1258" w:type="dxa"/>
+                  <w:shd w:val="clear" w:color="auto" w:fill="FFFFFF" w:themeFill="background1"/>
+                  <w:vAlign w:val="center"/>
+                </w:tcPr>
+                <w:p>
+                  <w:pPr>
+                    <w:widowControl/>
+                    <w:jc w:val="center"/>
+                    <w:rPr>
+                      <w:rFonts w:ascii="Arial" w:hAnsi="Arial" w:cs="Arial"/>
+                      <w:color w:val="000000"/>
+                      <w:kern w:val="0"/>
+                      <w:sz w:val="22"/>
+                      <w:szCs w:val="22"/>
+                    </w:rPr>
+                  </w:pPr>
+                  <w:r>
+                    <w:rPr>
+                      <w:sz w:val="22"/>
+                      <w:szCs w:val="22"/>
+                    </w:rPr>
+                    <w:t xml:space="preserve">Start register address </w:t>
+                  </w:r>
+                  <w:r>
+                    <w:rPr>
+                      <w:sz w:val="22"/>
+                      <w:szCs w:val="22"/>
+                    </w:rPr>
+                    <w:t>low</w:t>
+                  </w:r>
+                </w:p>
+              </w:tc>
+              <w:tc>
+                <w:tcPr>
+                  <w:tcW w:w="999" w:type="dxa"/>
+                  <w:shd w:val="clear" w:color="auto" w:fill="FFFFFF" w:themeFill="background1"/>
+                  <w:vAlign w:val="center"/>
+                </w:tcPr>
+                <w:p>
+                  <w:pPr>
+                    <w:widowControl/>
+                    <w:jc w:val="center"/>
+                    <w:rPr>
+                      <w:rFonts w:ascii="Arial" w:hAnsi="Arial" w:cs="Arial"/>
+                      <w:color w:val="000000"/>
+                      <w:kern w:val="0"/>
+                      <w:sz w:val="22"/>
+                      <w:szCs w:val="22"/>
+                    </w:rPr>
+                  </w:pPr>
+                  <w:r>
+                    <w:rPr>
+                      <w:sz w:val="22"/>
+                      <w:szCs w:val="22"/>
+                    </w:rPr>
+                    <w:t>Register length high</w:t>
+                  </w:r>
+                </w:p>
+              </w:tc>
+              <w:tc>
+                <w:tcPr>
+                  <w:tcW w:w="962" w:type="dxa"/>
+                  <w:shd w:val="clear" w:color="auto" w:fill="FFFFFF" w:themeFill="background1"/>
+                  <w:vAlign w:val="center"/>
+                </w:tcPr>
+                <w:p>
+                  <w:pPr>
+                    <w:widowControl/>
+                    <w:jc w:val="center"/>
+                    <w:rPr>
+                      <w:rFonts w:ascii="Arial" w:hAnsi="Arial" w:cs="Arial"/>
+                      <w:color w:val="000000"/>
+                      <w:kern w:val="0"/>
+                      <w:sz w:val="22"/>
+                      <w:szCs w:val="22"/>
+                    </w:rPr>
+                  </w:pPr>
+                  <w:r>
+                    <w:rPr>
+                      <w:sz w:val="22"/>
+                      <w:szCs w:val="22"/>
+                    </w:rPr>
+                    <w:t xml:space="preserve">Register length </w:t>
+                  </w:r>
+                  <w:r>
+                    <w:rPr>
+                      <w:sz w:val="22"/>
+                      <w:szCs w:val="22"/>
+                    </w:rPr>
+                    <w:t>low</w:t>
+                  </w:r>
+                </w:p>
+              </w:tc>
+              <w:tc>
+                <w:tcPr>
+                  <w:tcW w:w="905" w:type="dxa"/>
+                  <w:shd w:val="clear" w:color="auto" w:fill="FFFFFF" w:themeFill="background1"/>
+                  <w:vAlign w:val="center"/>
+                </w:tcPr>
+                <w:p>
+                  <w:pPr>
+                    <w:widowControl/>
+                    <w:jc w:val="center"/>
+                    <w:rPr>
+                      <w:rFonts w:ascii="Arial" w:hAnsi="Arial" w:cs="Arial"/>
+                      <w:color w:val="000000"/>
+                      <w:kern w:val="0"/>
+                      <w:sz w:val="22"/>
+                      <w:szCs w:val="22"/>
+                    </w:rPr>
+                  </w:pPr>
+                  <w:r>
+                    <w:rPr>
+                      <w:sz w:val="22"/>
+                      <w:szCs w:val="22"/>
+                    </w:rPr>
+                    <w:t>CRC16 low</w:t>
+                  </w:r>
+                </w:p>
+              </w:tc>
+              <w:tc>
+                <w:tcPr>
+                  <w:tcW w:w="905" w:type="dxa"/>
+                  <w:shd w:val="clear" w:color="auto" w:fill="FFFFFF" w:themeFill="background1"/>
+                  <w:vAlign w:val="center"/>
+                </w:tcPr>
+                <w:p>
+                  <w:pPr>
+                    <w:widowControl/>
+                    <w:jc w:val="center"/>
+                    <w:rPr>
+                      <w:rFonts w:ascii="Arial" w:hAnsi="Arial" w:cs="Arial"/>
+                      <w:color w:val="000000"/>
+                      <w:kern w:val="0"/>
+                      <w:sz w:val="22"/>
+                      <w:szCs w:val="22"/>
+                    </w:rPr>
+                  </w:pPr>
+                  <w:r>
+                    <w:rPr>
+                      <w:sz w:val="22"/>
+                      <w:szCs w:val="22"/>
+                    </w:rPr>
+                    <w:t>CRC16 high</w:t>
+                  </w:r>
+                </w:p>
+              </w:tc>
+            </w:tr>
+            <w:tr>
+              <w:trPr>
+                <w:trHeight w:val="329"/>
+                <w:jc w:val="center"/>
+              </w:trPr>
+              <w:tc>
+                <w:tcPr>
+                  <w:tcW w:w="1142" w:type="dxa"/>
+                  <w:shd w:val="clear" w:color="auto" w:fill="FFFFFF" w:themeFill="background1"/>
+                  <w:vAlign w:val="center"/>
+                </w:tcPr>
+                <w:p>
+                  <w:pPr>
+                    <w:widowControl/>
+                    <w:jc w:val="center"/>
+                    <w:rPr>
+                      <w:rFonts w:ascii="Arial" w:hAnsi="Arial" w:cs="Arial"/>
+                      <w:color w:val="000000"/>
+                      <w:kern w:val="0"/>
+                      <w:szCs w:val="21"/>
+                    </w:rPr>
+                  </w:pPr>
+                  <w:r>
+                    <w:t>0X01</w:t>
+                  </w:r>
+                </w:p>
+              </w:tc>
+              <w:tc>
+                <w:tcPr>
+                  <w:tcW w:w="1019" w:type="dxa"/>
+                  <w:shd w:val="clear" w:color="auto" w:fill="FFFFFF" w:themeFill="background1"/>
+                  <w:vAlign w:val="center"/>
+                </w:tcPr>
+                <w:p>
+                  <w:pPr>
+                    <w:widowControl/>
+                    <w:jc w:val="center"/>
+                    <w:rPr>
+                      <w:rFonts w:ascii="Arial" w:hAnsi="Arial" w:cs="Arial"/>
+                      <w:color w:val="000000"/>
+                      <w:kern w:val="0"/>
+                      <w:szCs w:val="21"/>
+                    </w:rPr>
+                  </w:pPr>
+                  <w:r>
+                    <w:t>0X03</w:t>
+                  </w:r>
+                </w:p>
+              </w:tc>
+              <w:tc>
+                <w:tcPr>
+                  <w:tcW w:w="1234" w:type="dxa"/>
+                  <w:shd w:val="clear" w:color="auto" w:fill="FFFFFF" w:themeFill="background1"/>
+                  <w:vAlign w:val="center"/>
+                </w:tcPr>
+                <w:p>
+                  <w:pPr>
+                    <w:widowControl/>
+                    <w:jc w:val="center"/>
+                    <w:rPr>
+                      <w:rFonts w:ascii="Arial" w:hAnsi="Arial" w:cs="Arial"/>
+                      <w:color w:val="000000"/>
+                      <w:kern w:val="0"/>
+                      <w:szCs w:val="21"/>
+                    </w:rPr>
+                  </w:pPr>
+                  <w:r>
+                    <w:t>0X00</w:t>
+                  </w:r>
+                </w:p>
+              </w:tc>
+              <w:tc>
+                <w:tcPr>
+                  <w:tcW w:w="1258" w:type="dxa"/>
+                  <w:shd w:val="clear" w:color="auto" w:fill="FFFFFF" w:themeFill="background1"/>
+                  <w:vAlign w:val="center"/>
+                </w:tcPr>
+                <w:p>
+                  <w:pPr>
+                    <w:widowControl/>
+                    <w:jc w:val="center"/>
+                    <w:rPr>
+                      <w:rFonts w:ascii="Arial" w:hAnsi="Arial" w:cs="Arial"/>
+                      <w:color w:val="000000"/>
+                      <w:kern w:val="0"/>
+                      <w:szCs w:val="21"/>
+                    </w:rPr>
+                  </w:pPr>
+                  <w:r>
+                    <w:t>0X00</w:t>
+                  </w:r>
+                </w:p>
+              </w:tc>
+              <w:tc>
+                <w:tcPr>
+                  <w:tcW w:w="999" w:type="dxa"/>
+                  <w:shd w:val="clear" w:color="auto" w:fill="FFFFFF" w:themeFill="background1"/>
+                  <w:vAlign w:val="center"/>
+                </w:tcPr>
+                <w:p>
+                  <w:pPr>
+                    <w:widowControl/>
+                    <w:jc w:val="center"/>
+                    <w:rPr>
+                      <w:rFonts w:ascii="Arial" w:hAnsi="Arial" w:cs="Arial"/>
+                      <w:color w:val="000000"/>
+                      <w:kern w:val="0"/>
+                      <w:szCs w:val="21"/>
+                    </w:rPr>
+                  </w:pPr>
+                  <w:r>
+                    <w:t>0X00</w:t>
+                  </w:r>
+                </w:p>
+              </w:tc>
+              <w:tc>
+                <w:tcPr>
+                  <w:tcW w:w="962" w:type="dxa"/>
+                  <w:shd w:val="clear" w:color="auto" w:fill="FFFFFF" w:themeFill="background1"/>
+                  <w:vAlign w:val="center"/>
+                </w:tcPr>
+                <w:p>
+                  <w:pPr>
+                    <w:widowControl/>
+                    <w:jc w:val="center"/>
+                    <w:rPr>
+                      <w:rFonts w:ascii="Arial" w:hAnsi="Arial" w:cs="Arial"/>
+                      <w:color w:val="000000"/>
+                      <w:kern w:val="0"/>
+                      <w:szCs w:val="21"/>
+                    </w:rPr>
+                  </w:pPr>
+                  <w:r>
+                    <w:t>0X02</w:t>
+                  </w:r>
+                </w:p>
+              </w:tc>
+              <w:tc>
+                <w:tcPr>
+                  <w:tcW w:w="905" w:type="dxa"/>
+                  <w:shd w:val="clear" w:color="auto" w:fill="FFFFFF" w:themeFill="background1"/>
+                  <w:vAlign w:val="center"/>
+                </w:tcPr>
+                <w:p>
+                  <w:pPr>
+                    <w:widowControl/>
+                    <w:jc w:val="center"/>
+                    <w:rPr>
+                      <w:rFonts w:ascii="Arial" w:hAnsi="Arial" w:cs="Arial"/>
+                      <w:color w:val="000000"/>
+                      <w:kern w:val="0"/>
+                      <w:szCs w:val="21"/>
+                    </w:rPr>
+                  </w:pPr>
+                  <w:r>
+                    <w:t>0XC4</w:t>
+                  </w:r>
+                </w:p>
+              </w:tc>
+              <w:tc>
+                <w:tcPr>
+                  <w:tcW w:w="905" w:type="dxa"/>
+                  <w:shd w:val="clear" w:color="auto" w:fill="FFFFFF" w:themeFill="background1"/>
+                  <w:vAlign w:val="center"/>
+                </w:tcPr>
+                <w:p>
+                  <w:pPr>
+                    <w:widowControl/>
+                    <w:jc w:val="center"/>
+                    <w:rPr>
+                      <w:rFonts w:ascii="Arial" w:hAnsi="Arial" w:cs="Arial"/>
+                      <w:color w:val="000000"/>
+                      <w:kern w:val="0"/>
+                      <w:szCs w:val="21"/>
+                    </w:rPr>
+                  </w:pPr>
+                  <w:r>
+                    <w:t>0X0B</w:t>
+                  </w:r>
+                </w:p>
+              </w:tc>
+            </w:tr>
+          </w:tbl>
+          <w:p>
+            <w:pPr>
+              <w:pStyle w:val="Default"/>
+            </w:pPr>
+          </w:p>
+          <w:p>
+            <w:pPr>
+              <w:pStyle w:val="Default"/>
+            </w:pPr>
+            <w:r>
+              <w:t>If the sensor receives correctly, return the following data, from</w:t>
+            </w:r>
+            <w:r>
+              <w:t xml:space="preserve"> </w:t>
+            </w:r>
+            <w:r>
+              <w:t>sensor</w:t>
+            </w:r>
+            <w:r>
+              <w:t xml:space="preserve"> </w:t>
+            </w:r>
+            <w:r>
+              <w:t>→ controller:</w:t>
+            </w:r>
+          </w:p>
+          <w:p>
+            <w:pPr>
+              <w:pStyle w:val="Default"/>
+            </w:pPr>
+          </w:p>
+          <w:tbl>
+            <w:tblPr>
+              <w:tblW w:w="9567" w:type="dxa"/>
+              <w:jc w:val="center"/>
+              <w:tblBorders>
+                <w:top w:val="single" w:sz="8" w:space="0" w:color="auto"/>
+                <w:left w:val="single" w:sz="8" w:space="0" w:color="auto"/>
+                <w:bottom w:val="single" w:sz="8" w:space="0" w:color="auto"/>
+                <w:right w:val="single" w:sz="8" w:space="0" w:color="auto"/>
+                <w:insideH w:val="single" w:sz="8" w:space="0" w:color="auto"/>
+                <w:insideV w:val="single" w:sz="8" w:space="0" w:color="auto"/>
+              </w:tblBorders>
+              <w:shd w:val="clear" w:color="auto" w:fill="D6E3BC"/>
+              <w:tblLook w:val="04A0" w:firstRow="1" w:lastRow="0" w:firstColumn="1" w:lastColumn="0" w:noHBand="0" w:noVBand="1"/>
+            </w:tblPr>
+            <w:tblGrid>
+              <w:gridCol w:w="953"/>
+              <w:gridCol w:w="1134"/>
+              <w:gridCol w:w="850"/>
+              <w:gridCol w:w="1134"/>
+              <w:gridCol w:w="1418"/>
+              <w:gridCol w:w="1134"/>
+              <w:gridCol w:w="1134"/>
+              <w:gridCol w:w="891"/>
+              <w:gridCol w:w="919"/>
+            </w:tblGrid>
+            <w:tr>
+              <w:trPr>
+                <w:trHeight w:val="329"/>
+                <w:jc w:val="center"/>
+              </w:trPr>
+              <w:tc>
+                <w:tcPr>
+                  <w:tcW w:w="953" w:type="dxa"/>
+                  <w:shd w:val="clear" w:color="auto" w:fill="FFFFFF" w:themeFill="background1"/>
+                  <w:vAlign w:val="center"/>
+                </w:tcPr>
+                <w:p>
+                  <w:pPr>
+                    <w:widowControl/>
+                    <w:jc w:val="center"/>
+                    <w:rPr>
+                      <w:rFonts w:ascii="Arial" w:hAnsi="Arial" w:cs="Arial"/>
+                      <w:color w:val="000000"/>
+                      <w:kern w:val="0"/>
+                      <w:sz w:val="22"/>
+                      <w:szCs w:val="22"/>
+                    </w:rPr>
+                  </w:pPr>
+                  <w:r>
+                    <w:rPr>
+                      <w:sz w:val="22"/>
+                      <w:szCs w:val="22"/>
+                    </w:rPr>
+                    <w:t>Address</w:t>
+                  </w:r>
+                </w:p>
+              </w:tc>
+              <w:tc>
+                <w:tcPr>
+                  <w:tcW w:w="1134" w:type="dxa"/>
+                  <w:shd w:val="clear" w:color="auto" w:fill="FFFFFF" w:themeFill="background1"/>
+                  <w:vAlign w:val="center"/>
+                </w:tcPr>
+                <w:p>
+                  <w:pPr>
+                    <w:widowControl/>
+                    <w:jc w:val="center"/>
+                    <w:rPr>
+                      <w:rFonts w:ascii="Arial" w:hAnsi="Arial" w:cs="Arial"/>
+                      <w:color w:val="000000"/>
+                      <w:kern w:val="0"/>
+                      <w:sz w:val="22"/>
+                      <w:szCs w:val="22"/>
+                    </w:rPr>
+                  </w:pPr>
+                  <w:r>
+                    <w:rPr>
+                      <w:sz w:val="22"/>
+                      <w:szCs w:val="22"/>
+                    </w:rPr>
+                    <w:t>Function codes</w:t>
+                  </w:r>
+                </w:p>
+              </w:tc>
+              <w:tc>
+                <w:tcPr>
+                  <w:tcW w:w="850" w:type="dxa"/>
+                  <w:shd w:val="clear" w:color="auto" w:fill="FFFFFF" w:themeFill="background1"/>
+                  <w:vAlign w:val="center"/>
+                </w:tcPr>
+                <w:p>
+                  <w:pPr>
+                    <w:widowControl/>
+                    <w:jc w:val="center"/>
+                    <w:rPr>
+                      <w:rFonts w:ascii="Arial" w:hAnsi="Arial" w:cs="Arial"/>
+                      <w:color w:val="000000"/>
+                      <w:kern w:val="0"/>
+                      <w:sz w:val="22"/>
+                      <w:szCs w:val="22"/>
+                    </w:rPr>
+                  </w:pPr>
+                  <w:r>
+                    <w:rPr>
+                      <w:sz w:val="22"/>
+                      <w:szCs w:val="22"/>
+                    </w:rPr>
+                    <w:t>Data Length</w:t>
+                  </w:r>
+                </w:p>
+              </w:tc>
+              <w:tc>
+                <w:tcPr>
+                  <w:tcW w:w="1134" w:type="dxa"/>
+                  <w:shd w:val="clear" w:color="auto" w:fill="FFFFFF" w:themeFill="background1"/>
+                  <w:vAlign w:val="center"/>
+                </w:tcPr>
+                <w:p>
+                  <w:pPr>
+                    <w:widowControl/>
+                    <w:jc w:val="center"/>
+                    <w:rPr>
+                      <w:rFonts w:ascii="Arial" w:hAnsi="Arial" w:cs="Arial"/>
+                      <w:color w:val="000000"/>
+                      <w:kern w:val="0"/>
+                      <w:sz w:val="22"/>
+                      <w:szCs w:val="22"/>
+                    </w:rPr>
+                  </w:pPr>
+                  <w:r>
+                    <w:rPr>
+                      <w:sz w:val="22"/>
+                      <w:szCs w:val="22"/>
+                    </w:rPr>
+                    <w:t>Register 0 data high</w:t>
+                  </w:r>
+                </w:p>
+              </w:tc>
+              <w:tc>
+                <w:tcPr>
+                  <w:tcW w:w="1418" w:type="dxa"/>
+                  <w:shd w:val="clear" w:color="auto" w:fill="FFFFFF" w:themeFill="background1"/>
+                  <w:vAlign w:val="center"/>
+                </w:tcPr>
+                <w:p>
+                  <w:pPr>
+                    <w:widowControl/>
+                    <w:jc w:val="center"/>
+                    <w:rPr>
+                      <w:rFonts w:ascii="Arial" w:hAnsi="Arial" w:cs="Arial"/>
+                      <w:color w:val="000000"/>
+                      <w:kern w:val="0"/>
+                      <w:sz w:val="22"/>
+                      <w:szCs w:val="22"/>
+                    </w:rPr>
+                  </w:pPr>
+                  <w:r>
+                    <w:rPr>
+                      <w:sz w:val="22"/>
+                      <w:szCs w:val="22"/>
+                    </w:rPr>
+                    <w:t>Register 0 data low</w:t>
+                  </w:r>
+                </w:p>
+              </w:tc>
+              <w:tc>
+                <w:tcPr>
+                  <w:tcW w:w="1134" w:type="dxa"/>
+                  <w:shd w:val="clear" w:color="auto" w:fill="FFFFFF" w:themeFill="background1"/>
+                  <w:vAlign w:val="center"/>
+                </w:tcPr>
+                <w:p>
+                  <w:pPr>
+                    <w:widowControl/>
+                    <w:jc w:val="center"/>
+                    <w:rPr>
+                      <w:rFonts w:ascii="Arial" w:hAnsi="Arial" w:cs="Arial"/>
+                      <w:color w:val="000000"/>
+                      <w:kern w:val="0"/>
+                      <w:sz w:val="22"/>
+                      <w:szCs w:val="22"/>
+                    </w:rPr>
+                  </w:pPr>
+                  <w:r>
+                    <w:rPr>
+                      <w:sz w:val="22"/>
+                      <w:szCs w:val="22"/>
+                    </w:rPr>
+                    <w:t>Register 1 data high</w:t>
+                  </w:r>
+                </w:p>
+              </w:tc>
+              <w:tc>
+                <w:tcPr>
+                  <w:tcW w:w="1134" w:type="dxa"/>
+                  <w:shd w:val="clear" w:color="auto" w:fill="FFFFFF" w:themeFill="background1"/>
+                  <w:vAlign w:val="center"/>
+                </w:tcPr>
+                <w:p>
+                  <w:pPr>
+                    <w:widowControl/>
+                    <w:jc w:val="center"/>
+                    <w:rPr>
+                      <w:rFonts w:ascii="Arial" w:hAnsi="Arial" w:cs="Arial"/>
+                      <w:color w:val="000000"/>
+                      <w:kern w:val="0"/>
+                      <w:sz w:val="22"/>
+                      <w:szCs w:val="22"/>
+                    </w:rPr>
+                  </w:pPr>
+                  <w:r>
+                    <w:rPr>
+                      <w:sz w:val="22"/>
+                      <w:szCs w:val="22"/>
+                    </w:rPr>
+                    <w:t>Register 1 data low</w:t>
+                  </w:r>
+                </w:p>
+              </w:tc>
+              <w:tc>
+                <w:tcPr>
+                  <w:tcW w:w="891" w:type="dxa"/>
+                  <w:shd w:val="clear" w:color="auto" w:fill="FFFFFF" w:themeFill="background1"/>
+                  <w:vAlign w:val="center"/>
+                </w:tcPr>
+                <w:p>
+                  <w:pPr>
+                    <w:widowControl/>
+                    <w:jc w:val="center"/>
+                    <w:rPr>
+                      <w:rFonts w:ascii="Arial" w:hAnsi="Arial" w:cs="Arial"/>
+                      <w:color w:val="000000"/>
+                      <w:kern w:val="0"/>
+                      <w:sz w:val="22"/>
+                      <w:szCs w:val="22"/>
+                    </w:rPr>
+                  </w:pPr>
+                  <w:r>
+                    <w:rPr>
+                      <w:sz w:val="22"/>
+                      <w:szCs w:val="22"/>
+                    </w:rPr>
+                    <w:t>CRC1</w:t>
+                  </w:r>
+                  <w:r>
+                    <w:rPr>
+                      <w:sz w:val="22"/>
+                      <w:szCs w:val="22"/>
+                    </w:rPr>
+                    <w:t>6</w:t>
+                  </w:r>
+                  <w:r>
+                    <w:rPr>
+                      <w:sz w:val="22"/>
+                      <w:szCs w:val="22"/>
+                    </w:rPr>
+                    <w:t xml:space="preserve"> low</w:t>
+                  </w:r>
+                </w:p>
+              </w:tc>
+              <w:tc>
+                <w:tcPr>
+                  <w:tcW w:w="919" w:type="dxa"/>
+                  <w:shd w:val="clear" w:color="auto" w:fill="FFFFFF" w:themeFill="background1"/>
+                  <w:vAlign w:val="center"/>
+                </w:tcPr>
+                <w:p>
+                  <w:pPr>
+                    <w:widowControl/>
+                    <w:jc w:val="center"/>
+                    <w:rPr>
+                      <w:rFonts w:ascii="Arial" w:hAnsi="Arial" w:cs="Arial"/>
+                      <w:color w:val="000000"/>
+                      <w:kern w:val="0"/>
+                      <w:sz w:val="22"/>
+                      <w:szCs w:val="22"/>
+                    </w:rPr>
+                  </w:pPr>
+                  <w:r>
+                    <w:rPr>
+                      <w:sz w:val="22"/>
+                      <w:szCs w:val="22"/>
+                    </w:rPr>
+                    <w:t>CRC16 high</w:t>
+                  </w:r>
+                </w:p>
+              </w:tc>
+            </w:tr>
+            <w:tr>
+              <w:trPr>
+                <w:trHeight w:val="329"/>
+                <w:jc w:val="center"/>
+              </w:trPr>
+              <w:tc>
+                <w:tcPr>
+                  <w:tcW w:w="953" w:type="dxa"/>
+                  <w:shd w:val="clear" w:color="auto" w:fill="FFFFFF" w:themeFill="background1"/>
+                  <w:vAlign w:val="center"/>
+                </w:tcPr>
+                <w:p>
+                  <w:pPr>
+                    <w:widowControl/>
+                    <w:jc w:val="center"/>
+                    <w:rPr>
+                      <w:rFonts w:ascii="Arial" w:hAnsi="Arial" w:cs="Arial"/>
+                      <w:color w:val="000000"/>
+                      <w:kern w:val="0"/>
+                      <w:szCs w:val="21"/>
+                    </w:rPr>
+                  </w:pPr>
+                  <w:r>
+                    <w:t>0X01</w:t>
+                  </w:r>
+                </w:p>
+              </w:tc>
+              <w:tc>
+                <w:tcPr>
+                  <w:tcW w:w="1134" w:type="dxa"/>
+                  <w:shd w:val="clear" w:color="auto" w:fill="FFFFFF" w:themeFill="background1"/>
+                  <w:vAlign w:val="center"/>
+                </w:tcPr>
+                <w:p>
+                  <w:pPr>
+                    <w:widowControl/>
+                    <w:jc w:val="center"/>
+                    <w:rPr>
+                      <w:rFonts w:ascii="Arial" w:hAnsi="Arial" w:cs="Arial"/>
+                      <w:color w:val="000000"/>
+                      <w:kern w:val="0"/>
+                      <w:szCs w:val="21"/>
+                    </w:rPr>
+                  </w:pPr>
+                  <w:r>
+                    <w:t>0X03</w:t>
+                  </w:r>
+                </w:p>
+              </w:tc>
+              <w:tc>
+                <w:tcPr>
+                  <w:tcW w:w="850" w:type="dxa"/>
+                  <w:shd w:val="clear" w:color="auto" w:fill="FFFFFF" w:themeFill="background1"/>
+                  <w:vAlign w:val="center"/>
+                </w:tcPr>
+                <w:p>
+                  <w:pPr>
+                    <w:widowControl/>
+                    <w:jc w:val="center"/>
+                    <w:rPr>
+                      <w:rFonts w:ascii="Arial" w:hAnsi="Arial" w:cs="Arial"/>
+                      <w:color w:val="000000"/>
+                      <w:kern w:val="0"/>
+                      <w:szCs w:val="21"/>
+                    </w:rPr>
+                  </w:pPr>
+                  <w:r>
+                    <w:t>0X04</w:t>
+                  </w:r>
+                </w:p>
+              </w:tc>
+              <w:tc>
+                <w:tcPr>
+                  <w:tcW w:w="1134" w:type="dxa"/>
+                  <w:shd w:val="clear" w:color="auto" w:fill="FFFFFF" w:themeFill="background1"/>
+                  <w:vAlign w:val="center"/>
+                </w:tcPr>
+                <w:p>
+                  <w:pPr>
+                    <w:widowControl/>
+                    <w:jc w:val="center"/>
+                    <w:rPr>
+                      <w:rFonts w:ascii="Arial" w:hAnsi="Arial" w:cs="Arial"/>
+                      <w:color w:val="000000"/>
+                      <w:kern w:val="0"/>
+                      <w:szCs w:val="21"/>
+                    </w:rPr>
+                  </w:pPr>
+                  <w:r>
+                    <w:t>0x04</w:t>
+                  </w:r>
+                </w:p>
+              </w:tc>
+              <w:tc>
+                <w:tcPr>
+                  <w:tcW w:w="1418" w:type="dxa"/>
+                  <w:shd w:val="clear" w:color="auto" w:fill="FFFFFF" w:themeFill="background1"/>
+                  <w:vAlign w:val="center"/>
+                </w:tcPr>
+                <w:p>
+                  <w:pPr>
+                    <w:jc w:val="center"/>
+                    <w:rPr>
+                      <w:rFonts w:ascii="Arial" w:hAnsi="Arial" w:cs="Arial"/>
+                      <w:color w:val="000000"/>
+                      <w:kern w:val="0"/>
+                      <w:szCs w:val="21"/>
+                    </w:rPr>
+                  </w:pPr>
+                  <w:r>
+                    <w:t>0XDD</w:t>
+                  </w:r>
+                </w:p>
+              </w:tc>
+              <w:tc>
+                <w:tcPr>
+                  <w:tcW w:w="1134" w:type="dxa"/>
+                  <w:shd w:val="clear" w:color="auto" w:fill="FFFFFF" w:themeFill="background1"/>
+                  <w:vAlign w:val="center"/>
+                </w:tcPr>
+                <w:p>
+                  <w:pPr>
+                    <w:jc w:val="center"/>
+                    <w:rPr>
+                      <w:rFonts w:ascii="Arial" w:hAnsi="Arial" w:cs="Arial"/>
+                      <w:color w:val="000000"/>
+                      <w:kern w:val="0"/>
+                      <w:szCs w:val="21"/>
+                    </w:rPr>
+                  </w:pPr>
+                  <w:r>
+                    <w:t>0X01</w:t>
+                  </w:r>
+                </w:p>
+              </w:tc>
+              <w:tc>
+                <w:tcPr>
+                  <w:tcW w:w="1134" w:type="dxa"/>
+                  <w:shd w:val="clear" w:color="auto" w:fill="FFFFFF" w:themeFill="background1"/>
+                  <w:vAlign w:val="center"/>
+                </w:tcPr>
+                <w:p>
+                  <w:pPr>
+                    <w:widowControl/>
+                    <w:jc w:val="center"/>
+                    <w:rPr>
+                      <w:rFonts w:ascii="Arial" w:hAnsi="Arial" w:cs="Arial"/>
+                      <w:color w:val="000000"/>
+                      <w:kern w:val="0"/>
+                      <w:szCs w:val="21"/>
+                    </w:rPr>
+                  </w:pPr>
+                  <w:r>
+                    <w:t>0X64</w:t>
+                  </w:r>
+                </w:p>
+              </w:tc>
+              <w:tc>
+                <w:tcPr>
+                  <w:tcW w:w="891" w:type="dxa"/>
+                  <w:shd w:val="clear" w:color="auto" w:fill="FFFFFF" w:themeFill="background1"/>
+                  <w:vAlign w:val="center"/>
+                </w:tcPr>
+                <w:p>
+                  <w:pPr>
+                    <w:widowControl/>
+                    <w:jc w:val="center"/>
+                    <w:rPr>
+                      <w:rFonts w:ascii="Arial" w:hAnsi="Arial" w:cs="Arial"/>
+                      <w:color w:val="000000"/>
+                      <w:kern w:val="0"/>
+                      <w:szCs w:val="21"/>
+                    </w:rPr>
+                  </w:pPr>
+                  <w:r>
+                    <w:t>0X5A</w:t>
+                  </w:r>
+                </w:p>
+              </w:tc>
+              <w:tc>
+                <w:tcPr>
+                  <w:tcW w:w="919" w:type="dxa"/>
+                  <w:shd w:val="clear" w:color="auto" w:fill="FFFFFF" w:themeFill="background1"/>
+                  <w:vAlign w:val="center"/>
+                </w:tcPr>
+                <w:p>
+                  <w:pPr>
+                    <w:widowControl/>
+                    <w:jc w:val="center"/>
+                    <w:rPr>
+                      <w:rFonts w:ascii="Arial" w:hAnsi="Arial" w:cs="Arial"/>
+                      <w:color w:val="000000"/>
+                      <w:kern w:val="0"/>
+                      <w:szCs w:val="21"/>
+                    </w:rPr>
+                  </w:pPr>
+                  <w:r>
+                    <w:t>0X66</w:t>
+                  </w:r>
+                </w:p>
+              </w:tc>
+            </w:tr>
+            <w:tr>
+              <w:trPr>
+                <w:trHeight w:val="329"/>
+                <w:jc w:val="center"/>
+              </w:trPr>
+              <w:tc>
+                <w:tcPr>
+                  <w:tcW w:w="953" w:type="dxa"/>
+                  <w:shd w:val="clear" w:color="auto" w:fill="FFFFFF" w:themeFill="background1"/>
+                  <w:vAlign w:val="center"/>
+                </w:tcPr>
+                <w:p>
+                  <w:pPr>
+                    <w:widowControl/>
+                    <w:jc w:val="center"/>
+                    <w:rPr>
+                      <w:rFonts w:ascii="Arial" w:hAnsi="Arial" w:cs="Arial"/>
+                      <w:color w:val="000000"/>
+                      <w:kern w:val="0"/>
+                      <w:szCs w:val="21"/>
+                    </w:rPr>
+                  </w:pPr>
+                  <w:r>
+                    <w:rPr>
+                      <w:rFonts w:ascii="Arial" w:hAnsi="SimSun" w:cs="Arial" w:hint="eastAsia"/>
+                      <w:color w:val="000000"/>
+                      <w:kern w:val="0"/>
+                      <w:szCs w:val="21"/>
+                    </w:rPr>
+                    <w:t xml:space="preserve">　</w:t>
+                  </w:r>
+                </w:p>
+              </w:tc>
+              <w:tc>
+                <w:tcPr>
+                  <w:tcW w:w="1134" w:type="dxa"/>
+                  <w:shd w:val="clear" w:color="auto" w:fill="FFFFFF" w:themeFill="background1"/>
+                  <w:vAlign w:val="center"/>
+                </w:tcPr>
+                <w:p>
+                  <w:pPr>
+                    <w:widowControl/>
+                    <w:jc w:val="center"/>
+                    <w:rPr>
+                      <w:rFonts w:ascii="Arial" w:hAnsi="Arial" w:cs="Arial"/>
+                      <w:color w:val="000000"/>
+                      <w:kern w:val="0"/>
+                      <w:szCs w:val="21"/>
+                    </w:rPr>
+                  </w:pPr>
+                  <w:r>
+                    <w:rPr>
+                      <w:rFonts w:ascii="Arial" w:hAnsi="SimSun" w:cs="Arial" w:hint="eastAsia"/>
+                      <w:color w:val="000000"/>
+                      <w:kern w:val="0"/>
+                      <w:szCs w:val="21"/>
+                    </w:rPr>
+                    <w:t xml:space="preserve">　</w:t>
+                  </w:r>
+                </w:p>
+              </w:tc>
+              <w:tc>
+                <w:tcPr>
+                  <w:tcW w:w="850" w:type="dxa"/>
+                  <w:shd w:val="clear" w:color="auto" w:fill="FFFFFF" w:themeFill="background1"/>
+                  <w:vAlign w:val="center"/>
+                </w:tcPr>
+                <w:p>
+                  <w:pPr>
+                    <w:widowControl/>
+                    <w:jc w:val="center"/>
+                    <w:rPr>
+                      <w:rFonts w:ascii="Arial" w:hAnsi="Arial" w:cs="Arial"/>
+                      <w:color w:val="000000"/>
+                      <w:kern w:val="0"/>
+                      <w:szCs w:val="21"/>
+                    </w:rPr>
+                  </w:pPr>
+                  <w:r>
+                    <w:rPr>
+                      <w:rFonts w:ascii="Arial" w:hAnsi="SimSun" w:cs="Arial" w:hint="eastAsia"/>
+                      <w:color w:val="000000"/>
+                      <w:kern w:val="0"/>
+                      <w:szCs w:val="21"/>
+                    </w:rPr>
+                    <w:t xml:space="preserve">　</w:t>
+                  </w:r>
+                </w:p>
+              </w:tc>
+              <w:tc>
+                <w:tcPr>
+                  <w:tcW w:w="2552" w:type="dxa"/>
+                  <w:gridSpan w:val="2"/>
+                  <w:shd w:val="clear" w:color="auto" w:fill="FFFFFF" w:themeFill="background1"/>
+                  <w:vAlign w:val="center"/>
+                </w:tcPr>
+                <w:p>
+                  <w:pPr>
+                    <w:jc w:val="center"/>
+                    <w:rPr>
+                      <w:rFonts w:ascii="Arial" w:hAnsi="Arial" w:cs="Arial"/>
+                      <w:color w:val="000000"/>
+                      <w:kern w:val="0"/>
+                      <w:sz w:val="22"/>
+                      <w:szCs w:val="22"/>
+                    </w:rPr>
+                  </w:pPr>
+                  <w:r>
+                    <w:rPr>
+                      <w:sz w:val="22"/>
+                      <w:szCs w:val="22"/>
+                    </w:rPr>
+                    <w:t>Soil Temperature: ~ 3.5 °C</w:t>
+                  </w:r>
+                </w:p>
+              </w:tc>
+              <w:tc>
+                <w:tcPr>
+                  <w:tcW w:w="2268" w:type="dxa"/>
+                  <w:gridSpan w:val="2"/>
+                  <w:shd w:val="clear" w:color="auto" w:fill="FFFFFF" w:themeFill="background1"/>
+                  <w:vAlign w:val="center"/>
+                </w:tcPr>
+                <w:p>
+                  <w:pPr>
+                    <w:jc w:val="center"/>
+                    <w:rPr>
+                      <w:sz w:val="22"/>
+                      <w:szCs w:val="22"/>
+                    </w:rPr>
+                  </w:pPr>
+                  <w:r>
+                    <w:rPr>
+                      <w:sz w:val="22"/>
+                      <w:szCs w:val="22"/>
+                    </w:rPr>
+                    <w:t>Soil moisture: 35.6</w:t>
+                  </w:r>
+                  <w:r>
+                    <w:rPr>
+                      <w:sz w:val="22"/>
+                      <w:szCs w:val="22"/>
+                    </w:rPr>
+                    <w:t xml:space="preserve"> </w:t>
+                  </w:r>
+                  <w:r>
+                    <w:rPr>
+                      <w:sz w:val="22"/>
+                      <w:szCs w:val="22"/>
+                    </w:rPr>
+                    <w:t xml:space="preserve">% </w:t>
+                  </w:r>
+                </w:p>
+                <w:p>
+                  <w:pPr>
+                    <w:jc w:val="center"/>
+                    <w:rPr>
+                      <w:rFonts w:ascii="Arial" w:hAnsi="Arial" w:cs="Arial"/>
+                      <w:color w:val="000000"/>
+                      <w:kern w:val="0"/>
+                      <w:sz w:val="22"/>
+                      <w:szCs w:val="22"/>
+                    </w:rPr>
+                  </w:pPr>
+                  <w:r>
+                    <w:t>(m</w:t>
+                  </w:r>
+                  <w:r>
+                    <w:rPr>
+                      <w:vertAlign w:val="superscript"/>
+                    </w:rPr>
+                    <w:t>3</w:t>
+                  </w:r>
+                  <w:r>
+                    <w:t xml:space="preserve"> water/m</w:t>
+                  </w:r>
+                  <w:r>
+                    <w:rPr>
+                      <w:vertAlign w:val="superscript"/>
+                    </w:rPr>
+                    <w:t>3</w:t>
+                  </w:r>
+                  <w:r>
+                    <w:t xml:space="preserve"> soil)</w:t>
+                  </w:r>
+                </w:p>
+              </w:tc>
+              <w:tc>
+                <w:tcPr>
+                  <w:tcW w:w="891" w:type="dxa"/>
+                  <w:shd w:val="clear" w:color="auto" w:fill="FFFFFF" w:themeFill="background1"/>
+                  <w:vAlign w:val="center"/>
+                </w:tcPr>
+                <w:p>
+                  <w:pPr>
+                    <w:widowControl/>
+                    <w:jc w:val="center"/>
+                    <w:rPr>
+                      <w:rFonts w:ascii="Arial" w:hAnsi="Arial" w:cs="Arial"/>
+                      <w:color w:val="000000"/>
+                      <w:kern w:val="0"/>
+                      <w:szCs w:val="21"/>
+                    </w:rPr>
+                  </w:pPr>
+                  <w:r>
+                    <w:rPr>
+                      <w:rFonts w:ascii="Arial" w:hAnsi="SimSun" w:cs="Arial" w:hint="eastAsia"/>
+                      <w:color w:val="000000"/>
+                      <w:kern w:val="0"/>
+                      <w:szCs w:val="21"/>
+                    </w:rPr>
+                    <w:t xml:space="preserve">　</w:t>
+                  </w:r>
+                </w:p>
+              </w:tc>
+              <w:tc>
+                <w:tcPr>
+                  <w:tcW w:w="919" w:type="dxa"/>
+                  <w:shd w:val="clear" w:color="auto" w:fill="FFFFFF" w:themeFill="background1"/>
+                  <w:vAlign w:val="center"/>
+                </w:tcPr>
+                <w:p>
+                  <w:pPr>
+                    <w:widowControl/>
+                    <w:jc w:val="center"/>
+                    <w:rPr>
+                      <w:rFonts w:ascii="Arial" w:hAnsi="Arial" w:cs="Arial"/>
+                      <w:color w:val="000000"/>
+                      <w:kern w:val="0"/>
+                      <w:szCs w:val="21"/>
+                    </w:rPr>
+                  </w:pPr>
+                  <w:r>
+                    <w:rPr>
+                      <w:rFonts w:ascii="Arial" w:hAnsi="SimSun" w:cs="Arial" w:hint="eastAsia"/>
+                      <w:color w:val="000000"/>
+                      <w:kern w:val="0"/>
+                      <w:szCs w:val="21"/>
+                    </w:rPr>
+                    <w:t xml:space="preserve">　</w:t>
+                  </w:r>
+                </w:p>
+              </w:tc>
+            </w:tr>
+          </w:tbl>
+          <w:p>
+            <w:pPr>
               <w:pStyle w:val="TableContents"/>
               <w:rPr>
                 <w:rFonts w:ascii="Arial" w:hAnsi="Arial"/>
-                <w:i/>
-                <w:iCs/>
               </w:rPr>
             </w:pPr>
           </w:p>
@@ -2413,293 +4699,27 @@
     </w:tbl>
     <w:p>
       <w:pPr>
+        <w:pStyle w:val="Standard"/>
+        <w:rPr>
+          <w:rFonts w:ascii="Arial" w:hAnsi="Arial"/>
+        </w:rPr>
+      </w:pPr>
+    </w:p>
+    <w:p>
+      <w:pPr>
+        <w:pStyle w:val="Standard"/>
+        <w:rPr>
+          <w:rFonts w:ascii="Arial" w:hAnsi="Arial"/>
+        </w:rPr>
+      </w:pPr>
+    </w:p>
+    <w:p>
+      <w:pPr>
         <w:rPr>
           <w:vanish/>
         </w:rPr>
       </w:pPr>
     </w:p>
-    <w:tbl>
-      <w:tblPr>
-        <w:tblW w:w="9637" w:type="dxa"/>
-        <w:tblLayout w:type="fixed"/>
-        <w:tblCellMar>
-          <w:left w:w="10" w:type="dxa"/>
-          <w:right w:w="10" w:type="dxa"/>
-        </w:tblCellMar>
-        <w:tblLook w:val="04A0" w:firstRow="1" w:lastRow="0" w:firstColumn="1" w:lastColumn="0" w:noHBand="0" w:noVBand="1"/>
-      </w:tblPr>
-      <w:tblGrid>
-        <w:gridCol w:w="1168"/>
-        <w:gridCol w:w="4847"/>
-        <w:gridCol w:w="3622"/>
-      </w:tblGrid>
-      <w:tr>
-        <w:tc>
-          <w:tcPr>
-            <w:tcW w:w="1168" w:type="dxa"/>
-            <w:tcBorders>
-              <w:top w:val="single" w:sz="2" w:space="0" w:color="000000"/>
-              <w:left w:val="single" w:sz="2" w:space="0" w:color="000000"/>
-              <w:bottom w:val="single" w:sz="2" w:space="0" w:color="000000"/>
-            </w:tcBorders>
-            <w:tcMar>
-              <w:top w:w="55" w:type="dxa"/>
-              <w:left w:w="55" w:type="dxa"/>
-              <w:bottom w:w="55" w:type="dxa"/>
-              <w:right w:w="55" w:type="dxa"/>
-            </w:tcMar>
-          </w:tcPr>
-          <w:p>
-            <w:pPr>
-              <w:pStyle w:val="TableContents"/>
-              <w:rPr>
-                <w:rFonts w:ascii="Arial" w:hAnsi="Arial"/>
-                <w:b/>
-                <w:bCs/>
-              </w:rPr>
-            </w:pPr>
-            <w:r>
-              <w:rPr>
-                <w:rFonts w:ascii="Arial" w:hAnsi="Arial"/>
-                <w:b/>
-                <w:bCs/>
-              </w:rPr>
-              <w:t>Step: 4</w:t>
-            </w:r>
-          </w:p>
-        </w:tc>
-        <w:tc>
-          <w:tcPr>
-            <w:tcW w:w="8469" w:type="dxa"/>
-            <w:gridSpan w:val="2"/>
-            <w:tcBorders>
-              <w:top w:val="single" w:sz="2" w:space="0" w:color="000000"/>
-              <w:left w:val="single" w:sz="2" w:space="0" w:color="000000"/>
-              <w:bottom w:val="single" w:sz="2" w:space="0" w:color="000000"/>
-              <w:right w:val="single" w:sz="2" w:space="0" w:color="000000"/>
-            </w:tcBorders>
-            <w:tcMar>
-              <w:top w:w="55" w:type="dxa"/>
-              <w:left w:w="55" w:type="dxa"/>
-              <w:bottom w:w="55" w:type="dxa"/>
-              <w:right w:w="55" w:type="dxa"/>
-            </w:tcMar>
-          </w:tcPr>
-          <w:p>
-            <w:pPr>
-              <w:pStyle w:val="TableContents"/>
-              <w:rPr>
-                <w:rFonts w:ascii="Arial" w:hAnsi="Arial"/>
-              </w:rPr>
-            </w:pPr>
-            <w:r>
-              <w:rPr>
-                <w:rFonts w:ascii="Arial" w:hAnsi="Arial"/>
-              </w:rPr>
-              <w:t>Solder fuse</w:t>
-            </w:r>
-          </w:p>
-        </w:tc>
-      </w:tr>
-      <w:tr>
-        <w:tc>
-          <w:tcPr>
-            <w:tcW w:w="6015" w:type="dxa"/>
-            <w:gridSpan w:val="2"/>
-            <w:tcBorders>
-              <w:left w:val="single" w:sz="2" w:space="0" w:color="000000"/>
-              <w:bottom w:val="single" w:sz="2" w:space="0" w:color="000000"/>
-            </w:tcBorders>
-            <w:tcMar>
-              <w:top w:w="55" w:type="dxa"/>
-              <w:left w:w="55" w:type="dxa"/>
-              <w:bottom w:w="55" w:type="dxa"/>
-              <w:right w:w="55" w:type="dxa"/>
-            </w:tcMar>
-          </w:tcPr>
-          <w:p>
-            <w:pPr>
-              <w:pStyle w:val="TableContents"/>
-              <w:rPr>
-                <w:rFonts w:ascii="Arial" w:hAnsi="Arial"/>
-              </w:rPr>
-            </w:pPr>
-          </w:p>
-        </w:tc>
-        <w:tc>
-          <w:tcPr>
-            <w:tcW w:w="3622" w:type="dxa"/>
-            <w:tcBorders>
-              <w:left w:val="single" w:sz="2" w:space="0" w:color="000000"/>
-              <w:bottom w:val="single" w:sz="2" w:space="0" w:color="000000"/>
-              <w:right w:val="single" w:sz="2" w:space="0" w:color="000000"/>
-            </w:tcBorders>
-            <w:tcMar>
-              <w:top w:w="55" w:type="dxa"/>
-              <w:left w:w="55" w:type="dxa"/>
-              <w:bottom w:w="55" w:type="dxa"/>
-              <w:right w:w="55" w:type="dxa"/>
-            </w:tcMar>
-          </w:tcPr>
-          <w:p>
-            <w:pPr>
-              <w:pStyle w:val="TableContents"/>
-              <w:rPr>
-                <w:rFonts w:ascii="Arial" w:hAnsi="Arial"/>
-              </w:rPr>
-            </w:pPr>
-          </w:p>
-        </w:tc>
-      </w:tr>
-    </w:tbl>
-    <w:p>
-      <w:pPr>
-        <w:pStyle w:val="Standard"/>
-      </w:pPr>
-    </w:p>
-    <w:tbl>
-      <w:tblPr>
-        <w:tblW w:w="9637" w:type="dxa"/>
-        <w:tblLayout w:type="fixed"/>
-        <w:tblCellMar>
-          <w:left w:w="10" w:type="dxa"/>
-          <w:right w:w="10" w:type="dxa"/>
-        </w:tblCellMar>
-        <w:tblLook w:val="04A0" w:firstRow="1" w:lastRow="0" w:firstColumn="1" w:lastColumn="0" w:noHBand="0" w:noVBand="1"/>
-      </w:tblPr>
-      <w:tblGrid>
-        <w:gridCol w:w="1168"/>
-        <w:gridCol w:w="3587"/>
-        <w:gridCol w:w="4882"/>
-      </w:tblGrid>
-      <w:tr>
-        <w:tc>
-          <w:tcPr>
-            <w:tcW w:w="1168" w:type="dxa"/>
-            <w:tcBorders>
-              <w:top w:val="single" w:sz="2" w:space="0" w:color="000000"/>
-              <w:left w:val="single" w:sz="2" w:space="0" w:color="000000"/>
-              <w:bottom w:val="single" w:sz="2" w:space="0" w:color="000000"/>
-            </w:tcBorders>
-            <w:tcMar>
-              <w:top w:w="55" w:type="dxa"/>
-              <w:left w:w="55" w:type="dxa"/>
-              <w:bottom w:w="55" w:type="dxa"/>
-              <w:right w:w="55" w:type="dxa"/>
-            </w:tcMar>
-          </w:tcPr>
-          <w:p>
-            <w:pPr>
-              <w:pStyle w:val="TableContents"/>
-              <w:rPr>
-                <w:rFonts w:ascii="Arial" w:hAnsi="Arial"/>
-                <w:b/>
-                <w:bCs/>
-              </w:rPr>
-            </w:pPr>
-            <w:r>
-              <w:rPr>
-                <w:rFonts w:ascii="Arial" w:hAnsi="Arial"/>
-                <w:b/>
-                <w:bCs/>
-              </w:rPr>
-              <w:t>Step: 1</w:t>
-            </w:r>
-            <w:r>
-              <w:rPr>
-                <w:rFonts w:ascii="Arial" w:hAnsi="Arial"/>
-                <w:b/>
-                <w:bCs/>
-              </w:rPr>
-              <w:t>5</w:t>
-            </w:r>
-          </w:p>
-        </w:tc>
-        <w:tc>
-          <w:tcPr>
-            <w:tcW w:w="8469" w:type="dxa"/>
-            <w:gridSpan w:val="2"/>
-            <w:tcBorders>
-              <w:top w:val="single" w:sz="2" w:space="0" w:color="000000"/>
-              <w:left w:val="single" w:sz="2" w:space="0" w:color="000000"/>
-              <w:bottom w:val="single" w:sz="2" w:space="0" w:color="000000"/>
-              <w:right w:val="single" w:sz="2" w:space="0" w:color="000000"/>
-            </w:tcBorders>
-            <w:tcMar>
-              <w:top w:w="55" w:type="dxa"/>
-              <w:left w:w="55" w:type="dxa"/>
-              <w:bottom w:w="55" w:type="dxa"/>
-              <w:right w:w="55" w:type="dxa"/>
-            </w:tcMar>
-          </w:tcPr>
-          <w:p>
-            <w:pPr>
-              <w:pStyle w:val="TableContents"/>
-              <w:rPr>
-                <w:rFonts w:ascii="Arial" w:hAnsi="Arial"/>
-              </w:rPr>
-            </w:pPr>
-            <w:r>
-              <w:rPr>
-                <w:rFonts w:ascii="Arial" w:hAnsi="Arial"/>
-              </w:rPr>
-              <w:t>Finished build!</w:t>
-            </w:r>
-          </w:p>
-        </w:tc>
-      </w:tr>
-      <w:tr>
-        <w:tc>
-          <w:tcPr>
-            <w:tcW w:w="4755" w:type="dxa"/>
-            <w:gridSpan w:val="2"/>
-            <w:tcBorders>
-              <w:left w:val="single" w:sz="2" w:space="0" w:color="000000"/>
-              <w:bottom w:val="single" w:sz="2" w:space="0" w:color="000000"/>
-            </w:tcBorders>
-            <w:tcMar>
-              <w:top w:w="55" w:type="dxa"/>
-              <w:left w:w="55" w:type="dxa"/>
-              <w:bottom w:w="55" w:type="dxa"/>
-              <w:right w:w="55" w:type="dxa"/>
-            </w:tcMar>
-          </w:tcPr>
-          <w:p>
-            <w:pPr>
-              <w:pStyle w:val="TableContents"/>
-              <w:rPr>
-                <w:rFonts w:ascii="Arial" w:hAnsi="Arial"/>
-              </w:rPr>
-            </w:pPr>
-          </w:p>
-        </w:tc>
-        <w:tc>
-          <w:tcPr>
-            <w:tcW w:w="4882" w:type="dxa"/>
-            <w:tcBorders>
-              <w:left w:val="single" w:sz="2" w:space="0" w:color="000000"/>
-              <w:bottom w:val="single" w:sz="2" w:space="0" w:color="000000"/>
-              <w:right w:val="single" w:sz="2" w:space="0" w:color="000000"/>
-            </w:tcBorders>
-            <w:tcMar>
-              <w:top w:w="55" w:type="dxa"/>
-              <w:left w:w="55" w:type="dxa"/>
-              <w:bottom w:w="55" w:type="dxa"/>
-              <w:right w:w="55" w:type="dxa"/>
-            </w:tcMar>
-          </w:tcPr>
-          <w:p>
-            <w:pPr>
-              <w:pStyle w:val="TableContents"/>
-              <w:jc w:val="center"/>
-              <w:rPr>
-                <w:rFonts w:ascii="Arial" w:hAnsi="Arial"/>
-              </w:rPr>
-            </w:pPr>
-          </w:p>
-        </w:tc>
-      </w:tr>
-    </w:tbl>
     <w:p>
       <w:pPr>
         <w:pStyle w:val="Heading1"/>
@@ -2755,109 +4775,7 @@
                 <w:b/>
                 <w:bCs/>
               </w:rPr>
-              <w:t>Software Overview</w:t>
-            </w:r>
-          </w:p>
-        </w:tc>
-      </w:tr>
-      <w:tr>
-        <w:tc>
-          <w:tcPr>
-            <w:tcW w:w="9637" w:type="dxa"/>
-            <w:tcBorders>
-              <w:left w:val="single" w:sz="2" w:space="0" w:color="000000"/>
-              <w:bottom w:val="single" w:sz="2" w:space="0" w:color="000000"/>
-              <w:right w:val="single" w:sz="2" w:space="0" w:color="000000"/>
-            </w:tcBorders>
-            <w:tcMar>
-              <w:top w:w="55" w:type="dxa"/>
-              <w:left w:w="55" w:type="dxa"/>
-              <w:bottom w:w="55" w:type="dxa"/>
-              <w:right w:w="55" w:type="dxa"/>
-            </w:tcMar>
-          </w:tcPr>
-          <w:p>
-            <w:pPr>
-              <w:pStyle w:val="TableContents"/>
-              <w:rPr>
-                <w:rFonts w:ascii="Arial" w:hAnsi="Arial"/>
-              </w:rPr>
-            </w:pPr>
-            <w:r>
-              <w:rPr>
-                <w:rFonts w:ascii="Arial" w:hAnsi="Arial"/>
-              </w:rPr>
-              <w:t>The unit has the following flow diagram of the various functions:</w:t>
-            </w:r>
-          </w:p>
-          <w:p>
-            <w:pPr>
-              <w:pStyle w:val="TableContents"/>
-              <w:rPr>
-                <w:rFonts w:ascii="Arial" w:hAnsi="Arial"/>
-              </w:rPr>
-            </w:pPr>
-          </w:p>
-        </w:tc>
-      </w:tr>
-    </w:tbl>
-    <w:p>
-      <w:pPr>
-        <w:pStyle w:val="Textbody"/>
-      </w:pPr>
-    </w:p>
-    <w:p>
-      <w:r>
-        <w:br w:type="page"/>
-      </w:r>
-    </w:p>
-    <w:tbl>
-      <w:tblPr>
-        <w:tblW w:w="9637" w:type="dxa"/>
-        <w:tblLayout w:type="fixed"/>
-        <w:tblCellMar>
-          <w:left w:w="10" w:type="dxa"/>
-          <w:right w:w="10" w:type="dxa"/>
-        </w:tblCellMar>
-        <w:tblLook w:val="04A0" w:firstRow="1" w:lastRow="0" w:firstColumn="1" w:lastColumn="0" w:noHBand="0" w:noVBand="1"/>
-      </w:tblPr>
-      <w:tblGrid>
-        <w:gridCol w:w="9637"/>
-      </w:tblGrid>
-      <w:tr>
-        <w:tc>
-          <w:tcPr>
-            <w:tcW w:w="9637" w:type="dxa"/>
-            <w:tcBorders>
-              <w:top w:val="single" w:sz="2" w:space="0" w:color="000000"/>
-              <w:left w:val="single" w:sz="2" w:space="0" w:color="000000"/>
-              <w:bottom w:val="single" w:sz="2" w:space="0" w:color="000000"/>
-              <w:right w:val="single" w:sz="2" w:space="0" w:color="000000"/>
-            </w:tcBorders>
-            <w:tcMar>
-              <w:top w:w="55" w:type="dxa"/>
-              <w:left w:w="55" w:type="dxa"/>
-              <w:bottom w:w="55" w:type="dxa"/>
-              <w:right w:w="55" w:type="dxa"/>
-            </w:tcMar>
-          </w:tcPr>
-          <w:p>
-            <w:pPr>
-              <w:pStyle w:val="TableContents"/>
-              <w:rPr>
-                <w:rFonts w:ascii="Arial" w:hAnsi="Arial"/>
-                <w:b/>
-                <w:bCs/>
-              </w:rPr>
-            </w:pPr>
-            <w:r>
-              <w:rPr>
-                <w:rFonts w:ascii="Arial" w:hAnsi="Arial"/>
-                <w:b/>
-                <w:bCs/>
-              </w:rPr>
-              <w:lastRenderedPageBreak/>
-              <w:t>Upload software</w:t>
+              <w:t>Software Examples</w:t>
             </w:r>
           </w:p>
         </w:tc>
@@ -2892,29 +4810,31 @@
               <w:rPr>
                 <w:rFonts w:ascii="Arial" w:hAnsi="Arial"/>
               </w:rPr>
-              <w:t xml:space="preserve">This is not needed for standard use of the unit. </w:t>
-            </w:r>
-          </w:p>
-          <w:p>
-            <w:pPr>
-              <w:pStyle w:val="TableContents"/>
-              <w:rPr>
-                <w:rFonts w:ascii="Arial" w:hAnsi="Arial"/>
-              </w:rPr>
-            </w:pPr>
-          </w:p>
-          <w:p>
-            <w:pPr>
-              <w:pStyle w:val="TableContents"/>
-              <w:rPr>
-                <w:rFonts w:ascii="Arial" w:hAnsi="Arial"/>
-              </w:rPr>
-            </w:pPr>
-            <w:r>
-              <w:rPr>
-                <w:rFonts w:ascii="Arial" w:hAnsi="Arial"/>
-              </w:rPr>
-              <w:t>This can be where the fun begins! You can alter the code and improve it.</w:t>
+              <w:t xml:space="preserve">This can be where the fun begins! You can alter the code </w:t>
+            </w:r>
+            <w:r>
+              <w:rPr>
+                <w:rFonts w:ascii="Arial" w:hAnsi="Arial"/>
+              </w:rPr>
+              <w:t xml:space="preserve">supplied here </w:t>
+            </w:r>
+            <w:r>
+              <w:rPr>
+                <w:rFonts w:ascii="Arial" w:hAnsi="Arial"/>
+              </w:rPr>
+              <w:t>and improve it</w:t>
+            </w:r>
+            <w:r>
+              <w:rPr>
+                <w:rFonts w:ascii="Arial" w:hAnsi="Arial"/>
+              </w:rPr>
+              <w:t xml:space="preserve"> for your application</w:t>
+            </w:r>
+            <w:r>
+              <w:rPr>
+                <w:rFonts w:ascii="Arial" w:hAnsi="Arial"/>
+              </w:rPr>
+              <w:t>.</w:t>
             </w:r>
           </w:p>
           <w:p>
@@ -3021,15 +4941,43 @@
               <w:rPr>
                 <w:rFonts w:ascii="Arial" w:hAnsi="Arial"/>
               </w:rPr>
-              <w:t xml:space="preserve">This GITHUB contains all the design files as well as the software code. </w:t>
-            </w:r>
+              <w:t>A blog post on getting started with this sensor is available here:</w:t>
+            </w:r>
+          </w:p>
+          <w:p>
+            <w:pPr>
+              <w:pStyle w:val="TableContents"/>
+              <w:jc w:val="center"/>
+              <w:rPr>
+                <w:rFonts w:ascii="Arial" w:hAnsi="Arial"/>
+              </w:rPr>
+            </w:pPr>
+            <w:hyperlink r:id="rId13" w:history="1">
+              <w:r>
+                <w:rPr>
+                  <w:rStyle w:val="Hyperlink"/>
+                  <w:rFonts w:ascii="Arial" w:hAnsi="Arial"/>
+                </w:rPr>
+                <w:t>https://www.re-innovation.co.uk/docs/soil-moisture-sensor-testing/</w:t>
+              </w:r>
+            </w:hyperlink>
+          </w:p>
+          <w:p>
+            <w:pPr>
+              <w:pStyle w:val="TableContents"/>
+              <w:rPr>
+                <w:rFonts w:ascii="Arial" w:hAnsi="Arial"/>
+              </w:rPr>
+            </w:pPr>
           </w:p>
         </w:tc>
       </w:tr>
     </w:tbl>
     <w:p>
       <w:pPr>
-        <w:pStyle w:val="Textbody"/>
+        <w:rPr>
+          <w:rFonts w:ascii="Times New Roman" w:hAnsi="Times New Roman"/>
+        </w:rPr>
       </w:pPr>
     </w:p>
     <w:p>
@@ -3051,7 +4999,31 @@
         <w:rPr>
           <w:rFonts w:ascii="Arial" w:hAnsi="Arial"/>
         </w:rPr>
-        <w:t>This kit has been designed and produced by:</w:t>
+        <w:t xml:space="preserve">This </w:t>
+      </w:r>
+      <w:r>
+        <w:rPr>
+          <w:rFonts w:ascii="Arial" w:hAnsi="Arial"/>
+        </w:rPr>
+        <w:t>sensor</w:t>
+      </w:r>
+      <w:r>
+        <w:rPr>
+          <w:rFonts w:ascii="Arial" w:hAnsi="Arial"/>
+        </w:rPr>
+        <w:t xml:space="preserve"> has been </w:t>
+      </w:r>
+      <w:r>
+        <w:rPr>
+          <w:rFonts w:ascii="Arial" w:hAnsi="Arial"/>
+        </w:rPr>
+        <w:t>supplied</w:t>
+      </w:r>
+      <w:r>
+        <w:rPr>
+          <w:rFonts w:ascii="Arial" w:hAnsi="Arial"/>
+        </w:rPr>
+        <w:t xml:space="preserve"> by:</w:t>
       </w:r>
     </w:p>
     <w:p>
@@ -3067,14 +5039,14 @@
         <w:pStyle w:val="Standard"/>
         <w:jc w:val="center"/>
         <w:rPr>
-          <w:rFonts w:ascii="Microgramma D OT Extended" w:hAnsi="Microgramma D OT Extended"/>
+          <w:rFonts w:ascii="Microgramma D Extended" w:hAnsi="Microgramma D Extended"/>
           <w:sz w:val="28"/>
           <w:szCs w:val="28"/>
         </w:rPr>
       </w:pPr>
       <w:r>
         <w:rPr>
-          <w:rFonts w:ascii="Microgramma D OT Extended" w:hAnsi="Microgramma D OT Extended"/>
+          <w:rFonts w:ascii="Microgramma D Extended" w:hAnsi="Microgramma D Extended"/>
           <w:sz w:val="28"/>
           <w:szCs w:val="28"/>
         </w:rPr>
@@ -3089,7 +5061,7 @@
           <w:rFonts w:ascii="Arial" w:hAnsi="Arial"/>
         </w:rPr>
       </w:pPr>
-      <w:hyperlink r:id="rId10" w:history="1">
+      <w:hyperlink r:id="rId14" w:history="1">
         <w:r>
           <w:rPr>
             <w:rFonts w:ascii="Arial" w:hAnsi="Arial"/>
@@ -3108,7 +5080,7 @@
           <w:rFonts w:ascii="Arial" w:hAnsi="Arial"/>
         </w:rPr>
       </w:pPr>
-      <w:hyperlink r:id="rId11" w:history="1">
+      <w:hyperlink r:id="rId15" w:history="1">
         <w:r>
           <w:rPr>
             <w:rFonts w:ascii="Arial" w:hAnsi="Arial"/>
@@ -3163,7 +5135,7 @@
         </w:rPr>
         <w:t xml:space="preserve">Please email </w:t>
       </w:r>
-      <w:hyperlink r:id="rId12" w:history="1">
+      <w:hyperlink r:id="rId16" w:history="1">
         <w:r>
           <w:rPr>
             <w:rFonts w:ascii="Arial" w:hAnsi="Arial"/>
@@ -3235,7 +5207,7 @@
         </w:rPr>
         <w:t xml:space="preserve"> then please email </w:t>
       </w:r>
-      <w:hyperlink r:id="rId13" w:history="1">
+      <w:hyperlink r:id="rId17" w:history="1">
         <w:r>
           <w:rPr>
             <w:rFonts w:ascii="Arial" w:hAnsi="Arial"/>
@@ -3270,7 +5242,7 @@
         </w:rPr>
         <w:t xml:space="preserve">More technical information can be found via </w:t>
       </w:r>
-      <w:hyperlink r:id="rId14" w:history="1">
+      <w:hyperlink r:id="rId18" w:history="1">
         <w:r>
           <w:rPr>
             <w:rFonts w:ascii="Arial" w:hAnsi="Arial"/>
@@ -3280,96 +5252,6 @@
           <w:t>www.curiouselectric.co.uk</w:t>
         </w:r>
       </w:hyperlink>
-    </w:p>
-    <w:p>
-      <w:pPr>
-        <w:pStyle w:val="Textbody"/>
-      </w:pPr>
-    </w:p>
-    <w:p>
-      <w:r>
-        <w:br w:type="page"/>
-      </w:r>
-    </w:p>
-    <w:p>
-      <w:pPr>
-        <w:pStyle w:val="Heading1"/>
-        <w:pageBreakBefore/>
-      </w:pPr>
-      <w:r>
-        <w:lastRenderedPageBreak/>
-        <w:t>Circuit Schematic:</w:t>
-      </w:r>
-    </w:p>
-    <w:p>
-      <w:pPr>
-        <w:pStyle w:val="Textbody"/>
-      </w:pPr>
-    </w:p>
-    <w:p>
-      <w:pPr>
-        <w:pStyle w:val="Heading1"/>
-        <w:pageBreakBefore/>
-      </w:pPr>
-      <w:r>
-        <w:lastRenderedPageBreak/>
-        <w:t>PCB Design:</w:t>
-      </w:r>
-    </w:p>
-    <w:p>
-      <w:pPr>
-        <w:pStyle w:val="Heading1"/>
-      </w:pPr>
-      <w:r>
-        <w:rPr>
-          <w:noProof/>
-        </w:rPr>
-        <w:drawing>
-          <wp:anchor distT="0" distB="0" distL="114300" distR="114300" simplePos="0" relativeHeight="83886114" behindDoc="0" locked="0" layoutInCell="1" allowOverlap="1" wp14:anchorId="1EB30A51" wp14:editId="42A01F77">
-            <wp:simplePos x="0" y="0"/>
-            <wp:positionH relativeFrom="column">
-              <wp:align>center</wp:align>
-            </wp:positionH>
-            <wp:positionV relativeFrom="paragraph">
-              <wp:align>top</wp:align>
-            </wp:positionV>
-            <wp:extent cx="3742560" cy="7305119"/>
-            <wp:effectExtent l="0" t="0" r="0" b="0"/>
-            <wp:wrapTopAndBottom/>
-            <wp:docPr id="52" name="Image28"/>
-            <wp:cNvGraphicFramePr/>
-            <a:graphic xmlns:a="http://schemas.openxmlformats.org/drawingml/2006/main">
-              <a:graphicData uri="http://schemas.openxmlformats.org/drawingml/2006/picture">
-                <pic:pic xmlns:pic="http://schemas.openxmlformats.org/drawingml/2006/picture">
-                  <pic:nvPicPr>
-                    <pic:cNvPr id="0" name=""/>
-                    <pic:cNvPicPr/>
-                  </pic:nvPicPr>
-                  <pic:blipFill>
-                    <a:blip r:embed="rId15">
-                      <a:lum/>
-                      <a:alphaModFix/>
-                    </a:blip>
-                    <a:srcRect/>
-                    <a:stretch>
-                      <a:fillRect/>
-                    </a:stretch>
-                  </pic:blipFill>
-                  <pic:spPr>
-                    <a:xfrm>
-                      <a:off x="0" y="0"/>
-                      <a:ext cx="3742560" cy="7305119"/>
-                    </a:xfrm>
-                    <a:prstGeom prst="rect">
-                      <a:avLst/>
-                    </a:prstGeom>
-                  </pic:spPr>
-                </pic:pic>
-              </a:graphicData>
-            </a:graphic>
-          </wp:anchor>
-        </w:drawing>
-      </w:r>
     </w:p>
     <w:sectPr>
       <w:pgSz w:w="11905" w:h="16837"/>
@@ -3641,6 +5523,119 @@
     </w:lvl>
   </w:abstractNum>
   <w:abstractNum w:abstractNumId="2" w15:restartNumberingAfterBreak="0">
+    <w:nsid w:val="17AD7F85"/>
+    <w:multiLevelType w:val="hybridMultilevel"/>
+    <w:tmpl w:val="AD1EE596"/>
+    <w:lvl w:ilvl="0" w:tplc="08090001">
+      <w:start w:val="1"/>
+      <w:numFmt w:val="bullet"/>
+      <w:lvlText w:val=""/>
+      <w:lvlJc w:val="left"/>
+      <w:pPr>
+        <w:ind w:left="720" w:hanging="360"/>
+      </w:pPr>
+      <w:rPr>
+        <w:rFonts w:ascii="Symbol" w:hAnsi="Symbol" w:hint="default"/>
+      </w:rPr>
+    </w:lvl>
+    <w:lvl w:ilvl="1" w:tplc="08090003" w:tentative="1">
+      <w:start w:val="1"/>
+      <w:numFmt w:val="bullet"/>
+      <w:lvlText w:val="o"/>
+      <w:lvlJc w:val="left"/>
+      <w:pPr>
+        <w:ind w:left="1440" w:hanging="360"/>
+      </w:pPr>
+      <w:rPr>
+        <w:rFonts w:ascii="Courier New" w:hAnsi="Courier New" w:cs="Courier New" w:hint="default"/>
+      </w:rPr>
+    </w:lvl>
+    <w:lvl w:ilvl="2" w:tplc="08090005" w:tentative="1">
+      <w:start w:val="1"/>
+      <w:numFmt w:val="bullet"/>
+      <w:lvlText w:val=""/>
+      <w:lvlJc w:val="left"/>
+      <w:pPr>
+        <w:ind w:left="2160" w:hanging="360"/>
+      </w:pPr>
+      <w:rPr>
+        <w:rFonts w:ascii="Wingdings" w:hAnsi="Wingdings" w:hint="default"/>
+      </w:rPr>
+    </w:lvl>
+    <w:lvl w:ilvl="3" w:tplc="08090001" w:tentative="1">
+      <w:start w:val="1"/>
+      <w:numFmt w:val="bullet"/>
+      <w:lvlText w:val=""/>
+      <w:lvlJc w:val="left"/>
+      <w:pPr>
+        <w:ind w:left="2880" w:hanging="360"/>
+      </w:pPr>
+      <w:rPr>
+        <w:rFonts w:ascii="Symbol" w:hAnsi="Symbol" w:hint="default"/>
+      </w:rPr>
+    </w:lvl>
+    <w:lvl w:ilvl="4" w:tplc="08090003" w:tentative="1">
+      <w:start w:val="1"/>
+      <w:numFmt w:val="bullet"/>
+      <w:lvlText w:val="o"/>
+      <w:lvlJc w:val="left"/>
+      <w:pPr>
+        <w:ind w:left="3600" w:hanging="360"/>
+      </w:pPr>
+      <w:rPr>
+        <w:rFonts w:ascii="Courier New" w:hAnsi="Courier New" w:cs="Courier New" w:hint="default"/>
+      </w:rPr>
+    </w:lvl>
+    <w:lvl w:ilvl="5" w:tplc="08090005" w:tentative="1">
+      <w:start w:val="1"/>
+      <w:numFmt w:val="bullet"/>
+      <w:lvlText w:val=""/>
+      <w:lvlJc w:val="left"/>
+      <w:pPr>
+        <w:ind w:left="4320" w:hanging="360"/>
+      </w:pPr>
+      <w:rPr>
+        <w:rFonts w:ascii="Wingdings" w:hAnsi="Wingdings" w:hint="default"/>
+      </w:rPr>
+    </w:lvl>
+    <w:lvl w:ilvl="6" w:tplc="08090001" w:tentative="1">
+      <w:start w:val="1"/>
+      <w:numFmt w:val="bullet"/>
+      <w:lvlText w:val=""/>
+      <w:lvlJc w:val="left"/>
+      <w:pPr>
+        <w:ind w:left="5040" w:hanging="360"/>
+      </w:pPr>
+      <w:rPr>
+        <w:rFonts w:ascii="Symbol" w:hAnsi="Symbol" w:hint="default"/>
+      </w:rPr>
+    </w:lvl>
+    <w:lvl w:ilvl="7" w:tplc="08090003" w:tentative="1">
+      <w:start w:val="1"/>
+      <w:numFmt w:val="bullet"/>
+      <w:lvlText w:val="o"/>
+      <w:lvlJc w:val="left"/>
+      <w:pPr>
+        <w:ind w:left="5760" w:hanging="360"/>
+      </w:pPr>
+      <w:rPr>
+        <w:rFonts w:ascii="Courier New" w:hAnsi="Courier New" w:cs="Courier New" w:hint="default"/>
+      </w:rPr>
+    </w:lvl>
+    <w:lvl w:ilvl="8" w:tplc="08090005" w:tentative="1">
+      <w:start w:val="1"/>
+      <w:numFmt w:val="bullet"/>
+      <w:lvlText w:val=""/>
+      <w:lvlJc w:val="left"/>
+      <w:pPr>
+        <w:ind w:left="6480" w:hanging="360"/>
+      </w:pPr>
+      <w:rPr>
+        <w:rFonts w:ascii="Wingdings" w:hAnsi="Wingdings" w:hint="default"/>
+      </w:rPr>
+    </w:lvl>
+  </w:abstractNum>
+  <w:abstractNum w:abstractNumId="3" w15:restartNumberingAfterBreak="0">
     <w:nsid w:val="21C41A81"/>
     <w:multiLevelType w:val="hybridMultilevel"/>
     <w:tmpl w:val="3CB0A80A"/>
@@ -3752,7 +5747,7 @@
       </w:rPr>
     </w:lvl>
   </w:abstractNum>
-  <w:abstractNum w:abstractNumId="3" w15:restartNumberingAfterBreak="0">
+  <w:abstractNum w:abstractNumId="4" w15:restartNumberingAfterBreak="0">
     <w:nsid w:val="3773792F"/>
     <w:multiLevelType w:val="multilevel"/>
     <w:tmpl w:val="8A1A7CBC"/>
@@ -3856,7 +5851,7 @@
       </w:rPr>
     </w:lvl>
   </w:abstractNum>
-  <w:abstractNum w:abstractNumId="4" w15:restartNumberingAfterBreak="0">
+  <w:abstractNum w:abstractNumId="5" w15:restartNumberingAfterBreak="0">
     <w:nsid w:val="6C77685B"/>
     <w:multiLevelType w:val="hybridMultilevel"/>
     <w:tmpl w:val="8B12A53A"/>
@@ -3969,7 +5964,120 @@
       </w:rPr>
     </w:lvl>
   </w:abstractNum>
-  <w:abstractNum w:abstractNumId="5" w15:restartNumberingAfterBreak="0">
+  <w:abstractNum w:abstractNumId="6" w15:restartNumberingAfterBreak="0">
+    <w:nsid w:val="7BB24182"/>
+    <w:multiLevelType w:val="hybridMultilevel"/>
+    <w:tmpl w:val="97ECE190"/>
+    <w:lvl w:ilvl="0" w:tplc="08090001">
+      <w:start w:val="1"/>
+      <w:numFmt w:val="bullet"/>
+      <w:lvlText w:val=""/>
+      <w:lvlJc w:val="left"/>
+      <w:pPr>
+        <w:ind w:left="720" w:hanging="360"/>
+      </w:pPr>
+      <w:rPr>
+        <w:rFonts w:ascii="Symbol" w:hAnsi="Symbol" w:hint="default"/>
+      </w:rPr>
+    </w:lvl>
+    <w:lvl w:ilvl="1" w:tplc="08090003" w:tentative="1">
+      <w:start w:val="1"/>
+      <w:numFmt w:val="bullet"/>
+      <w:lvlText w:val="o"/>
+      <w:lvlJc w:val="left"/>
+      <w:pPr>
+        <w:ind w:left="1440" w:hanging="360"/>
+      </w:pPr>
+      <w:rPr>
+        <w:rFonts w:ascii="Courier New" w:hAnsi="Courier New" w:cs="Courier New" w:hint="default"/>
+      </w:rPr>
+    </w:lvl>
+    <w:lvl w:ilvl="2" w:tplc="08090005" w:tentative="1">
+      <w:start w:val="1"/>
+      <w:numFmt w:val="bullet"/>
+      <w:lvlText w:val=""/>
+      <w:lvlJc w:val="left"/>
+      <w:pPr>
+        <w:ind w:left="2160" w:hanging="360"/>
+      </w:pPr>
+      <w:rPr>
+        <w:rFonts w:ascii="Wingdings" w:hAnsi="Wingdings" w:hint="default"/>
+      </w:rPr>
+    </w:lvl>
+    <w:lvl w:ilvl="3" w:tplc="08090001" w:tentative="1">
+      <w:start w:val="1"/>
+      <w:numFmt w:val="bullet"/>
+      <w:lvlText w:val=""/>
+      <w:lvlJc w:val="left"/>
+      <w:pPr>
+        <w:ind w:left="2880" w:hanging="360"/>
+      </w:pPr>
+      <w:rPr>
+        <w:rFonts w:ascii="Symbol" w:hAnsi="Symbol" w:hint="default"/>
+      </w:rPr>
+    </w:lvl>
+    <w:lvl w:ilvl="4" w:tplc="08090003" w:tentative="1">
+      <w:start w:val="1"/>
+      <w:numFmt w:val="bullet"/>
+      <w:lvlText w:val="o"/>
+      <w:lvlJc w:val="left"/>
+      <w:pPr>
+        <w:ind w:left="3600" w:hanging="360"/>
+      </w:pPr>
+      <w:rPr>
+        <w:rFonts w:ascii="Courier New" w:hAnsi="Courier New" w:cs="Courier New" w:hint="default"/>
+      </w:rPr>
+    </w:lvl>
+    <w:lvl w:ilvl="5" w:tplc="08090005" w:tentative="1">
+      <w:start w:val="1"/>
+      <w:numFmt w:val="bullet"/>
+      <w:lvlText w:val=""/>
+      <w:lvlJc w:val="left"/>
+      <w:pPr>
+        <w:ind w:left="4320" w:hanging="360"/>
+      </w:pPr>
+      <w:rPr>
+        <w:rFonts w:ascii="Wingdings" w:hAnsi="Wingdings" w:hint="default"/>
+      </w:rPr>
+    </w:lvl>
+    <w:lvl w:ilvl="6" w:tplc="08090001" w:tentative="1">
+      <w:start w:val="1"/>
+      <w:numFmt w:val="bullet"/>
+      <w:lvlText w:val=""/>
+      <w:lvlJc w:val="left"/>
+      <w:pPr>
+        <w:ind w:left="5040" w:hanging="360"/>
+      </w:pPr>
+      <w:rPr>
+        <w:rFonts w:ascii="Symbol" w:hAnsi="Symbol" w:hint="default"/>
+      </w:rPr>
+    </w:lvl>
+    <w:lvl w:ilvl="7" w:tplc="08090003" w:tentative="1">
+      <w:start w:val="1"/>
+      <w:numFmt w:val="bullet"/>
+      <w:lvlText w:val="o"/>
+      <w:lvlJc w:val="left"/>
+      <w:pPr>
+        <w:ind w:left="5760" w:hanging="360"/>
+      </w:pPr>
+      <w:rPr>
+        <w:rFonts w:ascii="Courier New" w:hAnsi="Courier New" w:cs="Courier New" w:hint="default"/>
+      </w:rPr>
+    </w:lvl>
+    <w:lvl w:ilvl="8" w:tplc="08090005" w:tentative="1">
+      <w:start w:val="1"/>
+      <w:numFmt w:val="bullet"/>
+      <w:lvlText w:val=""/>
+      <w:lvlJc w:val="left"/>
+      <w:pPr>
+        <w:ind w:left="6480" w:hanging="360"/>
+      </w:pPr>
+      <w:rPr>
+        <w:rFonts w:ascii="Wingdings" w:hAnsi="Wingdings" w:hint="default"/>
+      </w:rPr>
+    </w:lvl>
+  </w:abstractNum>
+  <w:abstractNum w:abstractNumId="7" w15:restartNumberingAfterBreak="0">
     <w:nsid w:val="7D405936"/>
     <w:multiLevelType w:val="hybridMultilevel"/>
     <w:tmpl w:val="8BBC2F42"/>
@@ -4086,19 +6194,25 @@
     <w:abstractNumId w:val="1"/>
   </w:num>
   <w:num w:numId="2" w16cid:durableId="1259563552">
-    <w:abstractNumId w:val="3"/>
+    <w:abstractNumId w:val="4"/>
   </w:num>
   <w:num w:numId="3" w16cid:durableId="193154131">
     <w:abstractNumId w:val="0"/>
   </w:num>
   <w:num w:numId="4" w16cid:durableId="70547134">
+    <w:abstractNumId w:val="7"/>
+  </w:num>
+  <w:num w:numId="5" w16cid:durableId="1073890335">
     <w:abstractNumId w:val="5"/>
   </w:num>
-  <w:num w:numId="5" w16cid:durableId="1073890335">
-    <w:abstractNumId w:val="4"/>
+  <w:num w:numId="6" w16cid:durableId="264004880">
+    <w:abstractNumId w:val="3"/>
   </w:num>
-  <w:num w:numId="6" w16cid:durableId="264004880">
+  <w:num w:numId="7" w16cid:durableId="1057358170">
     <w:abstractNumId w:val="2"/>
+  </w:num>
+  <w:num w:numId="8" w16cid:durableId="326707705">
+    <w:abstractNumId w:val="6"/>
   </w:num>
 </w:numbering>
 </file>
@@ -4505,6 +6619,10 @@
   <w:style w:type="paragraph" w:default="1" w:styleId="Normal">
     <w:name w:val="Normal"/>
     <w:qFormat/>
+    <w:rsid w:val="00E60580"/>
+    <w:rPr>
+      <w:rFonts w:asciiTheme="minorHAnsi" w:hAnsiTheme="minorHAnsi"/>
+    </w:rPr>
   </w:style>
   <w:style w:type="paragraph" w:styleId="Heading1">
     <w:name w:val="heading 1"/>
@@ -4540,7 +6658,6 @@
   <w:style w:type="character" w:default="1" w:styleId="DefaultParagraphFont">
     <w:name w:val="Default Paragraph Font"/>
     <w:uiPriority w:val="1"/>
-    <w:semiHidden/>
     <w:unhideWhenUsed/>
   </w:style>
   <w:style w:type="table" w:default="1" w:styleId="TableNormal">
@@ -4699,6 +6816,46 @@
       <w:ind w:left="720"/>
       <w:contextualSpacing/>
     </w:pPr>
+  </w:style>
+  <w:style w:type="character" w:styleId="Hyperlink">
+    <w:name w:val="Hyperlink"/>
+    <w:basedOn w:val="DefaultParagraphFont"/>
+    <w:uiPriority w:val="99"/>
+    <w:unhideWhenUsed/>
+    <w:rsid w:val="0013421F"/>
+    <w:rPr>
+      <w:color w:val="0563C1" w:themeColor="hyperlink"/>
+      <w:u w:val="single"/>
+    </w:rPr>
+  </w:style>
+  <w:style w:type="character" w:styleId="UnresolvedMention">
+    <w:name w:val="Unresolved Mention"/>
+    <w:basedOn w:val="DefaultParagraphFont"/>
+    <w:uiPriority w:val="99"/>
+    <w:semiHidden/>
+    <w:unhideWhenUsed/>
+    <w:rsid w:val="0013421F"/>
+    <w:rPr>
+      <w:color w:val="605E5C"/>
+      <w:shd w:val="clear" w:color="auto" w:fill="E1DFDD"/>
+    </w:rPr>
+  </w:style>
+  <w:style w:type="paragraph" w:customStyle="1" w:styleId="Default">
+    <w:name w:val="Default"/>
+    <w:qFormat/>
+    <w:rsid w:val="001B357E"/>
+    <w:pPr>
+      <w:suppressAutoHyphens w:val="0"/>
+      <w:autoSpaceDE w:val="0"/>
+      <w:adjustRightInd w:val="0"/>
+      <w:textAlignment w:val="auto"/>
+    </w:pPr>
+    <w:rPr>
+      <w:rFonts w:ascii="Arial" w:eastAsia="SimSun" w:hAnsi="Arial" w:cs="Arial"/>
+      <w:color w:val="000000"/>
+      <w:kern w:val="0"/>
+      <w:lang w:val="en-US" w:eastAsia="zh-CN" w:bidi="ar-SA"/>
+    </w:rPr>
   </w:style>
 </w:styles>
 </file>

--- a/Instructions/Soil Moisture Sensor Instructions.docx
+++ b/Instructions/Soil Moisture Sensor Instructions.docx
@@ -545,19 +545,7 @@
               <w:rPr>
                 <w:rFonts w:ascii="Arial" w:hAnsi="Arial"/>
               </w:rPr>
-              <w:t xml:space="preserve"> d</w:t>
-            </w:r>
-            <w:r>
-              <w:rPr>
-                <w:rFonts w:ascii="Arial" w:hAnsi="Arial"/>
-              </w:rPr>
-              <w:t>esigned for agriculture, meteorological and environmental monitoring applications</w:t>
-            </w:r>
-            <w:r>
-              <w:rPr>
-                <w:rFonts w:ascii="Arial" w:hAnsi="Arial"/>
-              </w:rPr>
-              <w:t>.</w:t>
+              <w:t xml:space="preserve"> designed for agriculture, meteorological and environmental monitoring applications.</w:t>
             </w:r>
           </w:p>
           <w:p>
@@ -1381,8 +1369,6 @@
       </w:r>
       <w:r>
         <w:tab/>
-      </w:r>
-      <w:r>
         <w:t xml:space="preserve">soil volumetric </w:t>
       </w:r>
       <w:r>
@@ -1399,10 +1385,7 @@
         <w:tab/>
       </w:r>
       <w:r>
-        <w:t>soil</w:t>
-      </w:r>
-      <w:r>
-        <w:t xml:space="preserve"> </w:t>
+        <w:t xml:space="preserve">soil </w:t>
       </w:r>
       <w:r>
         <w:rPr>
@@ -1418,8 +1401,6 @@
       </w:r>
       <w:r>
         <w:tab/>
-      </w:r>
-      <w:r>
         <w:t>% (</w:t>
       </w:r>
       <w:r>
@@ -1474,8 +1455,6 @@
       </w:r>
       <w:r>
         <w:tab/>
-      </w:r>
-      <w:r>
         <w:t xml:space="preserve">0-100% </w:t>
       </w:r>
     </w:p>
@@ -1488,8 +1467,6 @@
       </w:r>
       <w:r>
         <w:tab/>
-      </w:r>
-      <w:r>
         <w:t>-40</w:t>
       </w:r>
       <w:r>
@@ -1572,25 +1549,7 @@
           <w:sz w:val="20"/>
           <w:szCs w:val="20"/>
         </w:rPr>
-        <w:t>and ± 0.2 ° C in the</w:t>
-      </w:r>
-      <w:r>
-        <w:rPr>
-          <w:i/>
-          <w:iCs/>
-          <w:sz w:val="20"/>
-          <w:szCs w:val="20"/>
-        </w:rPr>
-        <w:t xml:space="preserve"> </w:t>
-      </w:r>
-      <w:r>
-        <w:rPr>
-          <w:i/>
-          <w:iCs/>
-          <w:sz w:val="20"/>
-          <w:szCs w:val="20"/>
-        </w:rPr>
-        <w:t xml:space="preserve">range of 0-50% </w:t>
+        <w:t xml:space="preserve">and ± 0.2 ° C in the range of 0-50% </w:t>
       </w:r>
       <w:r>
         <w:rPr>
@@ -1651,13 +1610,7 @@
         <w:tab/>
       </w:r>
       <w:r>
-        <w:t>-40</w:t>
-      </w:r>
-      <w:r>
-        <w:t xml:space="preserve"> to </w:t>
-      </w:r>
-      <w:r>
-        <w:t>80 °C</w:t>
+        <w:t>-40 to 80 °C</w:t>
       </w:r>
     </w:p>
     <w:p>
@@ -1672,8 +1625,6 @@
       </w:r>
       <w:r>
         <w:tab/>
-      </w:r>
-      <w:r>
         <w:t>RS485</w:t>
       </w:r>
       <w:r>
@@ -1692,8 +1643,6 @@
       </w:r>
       <w:r>
         <w:tab/>
-      </w:r>
-      <w:r>
         <w:t>4.5</w:t>
       </w:r>
       <w:r>
@@ -1727,8 +1676,6 @@
       </w:r>
       <w:r>
         <w:tab/>
-      </w:r>
-      <w:r>
         <w:t>&lt; 1 second</w:t>
       </w:r>
     </w:p>
@@ -1741,8 +1688,6 @@
       </w:r>
       <w:r>
         <w:tab/>
-      </w:r>
-      <w:r>
         <w:t>&lt; 1 second</w:t>
       </w:r>
     </w:p>
@@ -1751,10 +1696,7 @@
         <w:pStyle w:val="Heading2"/>
       </w:pPr>
       <w:r>
-        <w:t>P</w:t>
-      </w:r>
-      <w:r>
-        <w:t>hysical parameters</w:t>
+        <w:t>Physical parameters</w:t>
       </w:r>
     </w:p>
     <w:p>
@@ -1769,8 +1711,6 @@
       </w:r>
       <w:r>
         <w:tab/>
-      </w:r>
-      <w:r>
         <w:t>55mm, φ3mm</w:t>
       </w:r>
     </w:p>
@@ -1783,8 +1723,6 @@
       </w:r>
       <w:r>
         <w:tab/>
-      </w:r>
-      <w:r>
         <w:t>316L stainless steel</w:t>
       </w:r>
     </w:p>
@@ -1797,8 +1735,6 @@
       </w:r>
       <w:r>
         <w:tab/>
-      </w:r>
-      <w:r>
         <w:t>ABS Engineering Plastics, epoxy resin, waterproof grade</w:t>
       </w:r>
     </w:p>
@@ -1814,8 +1750,6 @@
       </w:r>
       <w:r>
         <w:tab/>
-      </w:r>
-      <w:r>
         <w:t>IP68</w:t>
       </w:r>
     </w:p>
@@ -1842,6 +1776,9 @@
         <w:jc w:val="center"/>
       </w:pPr>
       <w:r>
+        <w:rPr>
+          <w:noProof/>
+        </w:rPr>
         <w:drawing>
           <wp:inline distT="0" distB="0" distL="0" distR="0" wp14:anchorId="1E7D8C69" wp14:editId="364A36CD">
             <wp:extent cx="4229100" cy="3056520"/>
@@ -2822,15 +2759,7 @@
                 <w:bCs/>
               </w:rPr>
               <w:lastRenderedPageBreak/>
-              <w:t xml:space="preserve">Info: </w:t>
-            </w:r>
-            <w:r>
-              <w:rPr>
-                <w:rFonts w:ascii="Arial" w:hAnsi="Arial"/>
-                <w:b/>
-                <w:bCs/>
-              </w:rPr>
-              <w:t>3</w:t>
+              <w:t>Info: 3</w:t>
             </w:r>
           </w:p>
         </w:tc>
@@ -2892,13 +2821,7 @@
               <w:rPr>
                 <w:b/>
               </w:rPr>
-              <w:t>C</w:t>
-            </w:r>
-            <w:r>
-              <w:rPr>
-                <w:b/>
-              </w:rPr>
-              <w:t>hange of address</w:t>
+              <w:t>Change of address</w:t>
             </w:r>
           </w:p>
           <w:p>
@@ -3453,22 +3376,7 @@
               <w:t>)</w:t>
             </w:r>
             <w:r>
-              <w:t xml:space="preserve"> data (soil temperature, soil moisture)</w:t>
-            </w:r>
-            <w:r>
-              <w:t xml:space="preserve"> from</w:t>
-            </w:r>
-            <w:r>
-              <w:t xml:space="preserve"> </w:t>
-            </w:r>
-            <w:r>
-              <w:t>controller</w:t>
-            </w:r>
-            <w:r>
-              <w:t xml:space="preserve"> → </w:t>
-            </w:r>
-            <w:r>
-              <w:t>sensor:</w:t>
+              <w:t xml:space="preserve"> data (soil temperature, soil moisture) from controller → sensor:</w:t>
             </w:r>
           </w:p>
           <w:p>
@@ -3933,16 +3841,7 @@
               <w:t>If the sensor receives correctly, return the following data, from</w:t>
             </w:r>
             <w:r>
-              <w:t xml:space="preserve"> </w:t>
-            </w:r>
-            <w:r>
-              <w:t>sensor</w:t>
-            </w:r>
-            <w:r>
-              <w:t xml:space="preserve"> </w:t>
-            </w:r>
-            <w:r>
-              <w:t>→ controller:</w:t>
+              <w:t xml:space="preserve"> sensor → controller:</w:t>
             </w:r>
           </w:p>
           <w:p>
@@ -4879,6 +4778,19 @@
                 <w:szCs w:val="32"/>
               </w:rPr>
             </w:pPr>
+            <w:hyperlink r:id="rId13" w:history="1">
+              <w:r>
+                <w:rPr>
+                  <w:rStyle w:val="Hyperlink"/>
+                  <w:rFonts w:ascii="Arial" w:hAnsi="Arial"/>
+                  <w:b/>
+                  <w:bCs/>
+                  <w:sz w:val="32"/>
+                  <w:szCs w:val="32"/>
+                </w:rPr>
+                <w:t>https://github.com/curiouselectric/mositureSensor</w:t>
+              </w:r>
+            </w:hyperlink>
             <w:r>
               <w:rPr>
                 <w:rFonts w:ascii="Arial" w:hAnsi="Arial"/>
@@ -4887,17 +4799,7 @@
                 <w:sz w:val="32"/>
                 <w:szCs w:val="32"/>
               </w:rPr>
-              <w:t>https://github.com/curiouselectric/</w:t>
-            </w:r>
-            <w:r>
-              <w:rPr>
-                <w:rFonts w:ascii="Arial" w:hAnsi="Arial"/>
-                <w:b/>
-                <w:bCs/>
-                <w:sz w:val="32"/>
-                <w:szCs w:val="32"/>
-              </w:rPr>
-              <w:t>mositureSensor</w:t>
+              <w:t xml:space="preserve"> </w:t>
             </w:r>
           </w:p>
           <w:p>
@@ -4952,7 +4854,7 @@
                 <w:rFonts w:ascii="Arial" w:hAnsi="Arial"/>
               </w:rPr>
             </w:pPr>
-            <w:hyperlink r:id="rId13" w:history="1">
+            <w:hyperlink r:id="rId14" w:history="1">
               <w:r>
                 <w:rPr>
                   <w:rStyle w:val="Hyperlink"/>
@@ -5061,7 +4963,7 @@
           <w:rFonts w:ascii="Arial" w:hAnsi="Arial"/>
         </w:rPr>
       </w:pPr>
-      <w:hyperlink r:id="rId14" w:history="1">
+      <w:hyperlink r:id="rId15" w:history="1">
         <w:r>
           <w:rPr>
             <w:rFonts w:ascii="Arial" w:hAnsi="Arial"/>
@@ -5080,7 +4982,7 @@
           <w:rFonts w:ascii="Arial" w:hAnsi="Arial"/>
         </w:rPr>
       </w:pPr>
-      <w:hyperlink r:id="rId15" w:history="1">
+      <w:hyperlink r:id="rId16" w:history="1">
         <w:r>
           <w:rPr>
             <w:rFonts w:ascii="Arial" w:hAnsi="Arial"/>
@@ -5135,78 +5037,6 @@
         </w:rPr>
         <w:t xml:space="preserve">Please email </w:t>
       </w:r>
-      <w:hyperlink r:id="rId16" w:history="1">
-        <w:r>
-          <w:rPr>
-            <w:rFonts w:ascii="Arial" w:hAnsi="Arial"/>
-            <w:b/>
-            <w:bCs/>
-          </w:rPr>
-          <w:t>hello@curiouselectric.co.uk</w:t>
-        </w:r>
-      </w:hyperlink>
-      <w:r>
-        <w:rPr>
-          <w:rFonts w:ascii="Arial" w:hAnsi="Arial"/>
-        </w:rPr>
-        <w:t xml:space="preserve"> with any questions or comments.</w:t>
-      </w:r>
-    </w:p>
-    <w:p>
-      <w:pPr>
-        <w:pStyle w:val="Standard"/>
-        <w:rPr>
-          <w:rFonts w:ascii="Arial" w:hAnsi="Arial"/>
-        </w:rPr>
-      </w:pPr>
-      <w:r>
-        <w:rPr>
-          <w:rFonts w:ascii="Arial" w:hAnsi="Arial"/>
-        </w:rPr>
-        <w:t xml:space="preserve">Please tweet us at </w:t>
-      </w:r>
-      <w:r>
-        <w:rPr>
-          <w:rFonts w:ascii="Arial" w:hAnsi="Arial"/>
-          <w:b/>
-          <w:bCs/>
-        </w:rPr>
-        <w:t>@curiouselectric</w:t>
-      </w:r>
-    </w:p>
-    <w:p>
-      <w:pPr>
-        <w:pStyle w:val="Standard"/>
-        <w:rPr>
-          <w:rFonts w:ascii="Arial" w:hAnsi="Arial"/>
-        </w:rPr>
-      </w:pPr>
-    </w:p>
-    <w:p>
-      <w:pPr>
-        <w:pStyle w:val="Standard"/>
-        <w:rPr>
-          <w:rFonts w:ascii="Arial" w:hAnsi="Arial"/>
-        </w:rPr>
-      </w:pPr>
-      <w:r>
-        <w:rPr>
-          <w:rFonts w:ascii="Arial" w:hAnsi="Arial"/>
-        </w:rPr>
-        <w:t>If any parts are missing from your kit</w:t>
-      </w:r>
-      <w:r>
-        <w:rPr>
-          <w:rFonts w:ascii="Arial" w:hAnsi="Arial"/>
-        </w:rPr>
-        <w:t>,</w:t>
-      </w:r>
-      <w:r>
-        <w:rPr>
-          <w:rFonts w:ascii="Arial" w:hAnsi="Arial"/>
-        </w:rPr>
-        <w:t xml:space="preserve"> then please email </w:t>
-      </w:r>
       <w:hyperlink r:id="rId17" w:history="1">
         <w:r>
           <w:rPr>
@@ -5221,7 +5051,7 @@
         <w:rPr>
           <w:rFonts w:ascii="Arial" w:hAnsi="Arial"/>
         </w:rPr>
-        <w:t xml:space="preserve"> with details, including when and where the kit was purchased.</w:t>
+        <w:t xml:space="preserve"> with any questions or comments.</w:t>
       </w:r>
     </w:p>
     <w:p>
@@ -5231,6 +5061,78 @@
           <w:rFonts w:ascii="Arial" w:hAnsi="Arial"/>
         </w:rPr>
       </w:pPr>
+      <w:r>
+        <w:rPr>
+          <w:rFonts w:ascii="Arial" w:hAnsi="Arial"/>
+        </w:rPr>
+        <w:t xml:space="preserve">Please tweet us at </w:t>
+      </w:r>
+      <w:r>
+        <w:rPr>
+          <w:rFonts w:ascii="Arial" w:hAnsi="Arial"/>
+          <w:b/>
+          <w:bCs/>
+        </w:rPr>
+        <w:t>@curiouselectric</w:t>
+      </w:r>
+    </w:p>
+    <w:p>
+      <w:pPr>
+        <w:pStyle w:val="Standard"/>
+        <w:rPr>
+          <w:rFonts w:ascii="Arial" w:hAnsi="Arial"/>
+        </w:rPr>
+      </w:pPr>
+    </w:p>
+    <w:p>
+      <w:pPr>
+        <w:pStyle w:val="Standard"/>
+        <w:rPr>
+          <w:rFonts w:ascii="Arial" w:hAnsi="Arial"/>
+        </w:rPr>
+      </w:pPr>
+      <w:r>
+        <w:rPr>
+          <w:rFonts w:ascii="Arial" w:hAnsi="Arial"/>
+        </w:rPr>
+        <w:t>If any parts are missing from your kit</w:t>
+      </w:r>
+      <w:r>
+        <w:rPr>
+          <w:rFonts w:ascii="Arial" w:hAnsi="Arial"/>
+        </w:rPr>
+        <w:t>,</w:t>
+      </w:r>
+      <w:r>
+        <w:rPr>
+          <w:rFonts w:ascii="Arial" w:hAnsi="Arial"/>
+        </w:rPr>
+        <w:t xml:space="preserve"> then please email </w:t>
+      </w:r>
+      <w:hyperlink r:id="rId18" w:history="1">
+        <w:r>
+          <w:rPr>
+            <w:rFonts w:ascii="Arial" w:hAnsi="Arial"/>
+            <w:b/>
+            <w:bCs/>
+          </w:rPr>
+          <w:t>hello@curiouselectric.co.uk</w:t>
+        </w:r>
+      </w:hyperlink>
+      <w:r>
+        <w:rPr>
+          <w:rFonts w:ascii="Arial" w:hAnsi="Arial"/>
+        </w:rPr>
+        <w:t xml:space="preserve"> with details, including when and where the kit was purchased.</w:t>
+      </w:r>
+    </w:p>
+    <w:p>
+      <w:pPr>
+        <w:pStyle w:val="Standard"/>
+        <w:rPr>
+          <w:rFonts w:ascii="Arial" w:hAnsi="Arial"/>
+        </w:rPr>
+      </w:pPr>
     </w:p>
     <w:p>
       <w:pPr>
@@ -5242,7 +5144,7 @@
         </w:rPr>
         <w:t xml:space="preserve">More technical information can be found via </w:t>
       </w:r>
-      <w:hyperlink r:id="rId18" w:history="1">
+      <w:hyperlink r:id="rId19" w:history="1">
         <w:r>
           <w:rPr>
             <w:rFonts w:ascii="Arial" w:hAnsi="Arial"/>
@@ -6658,6 +6560,7 @@
   <w:style w:type="character" w:default="1" w:styleId="DefaultParagraphFont">
     <w:name w:val="Default Paragraph Font"/>
     <w:uiPriority w:val="1"/>
+    <w:semiHidden/>
     <w:unhideWhenUsed/>
   </w:style>
   <w:style w:type="table" w:default="1" w:styleId="TableNormal">
